--- a/Nalanda_Common_spell/12-Dharmakirti/work_collated_docx/1733A069_format_namgyal.docx
+++ b/Nalanda_Common_spell/12-Dharmakirti/work_collated_docx/1733A069_format_namgyal.docx
@@ -178,7 +178,7 @@
         <w:footnoteReference w:id="38"/>
       </w:r>
       <w:r>
-        <w:t xml:space="preserve">གཞན་དུ་མི་འཇུག་གོ་ཞེ་ན། མ་ཡིན་ཏེ་མ་འབྲེལ་པ་རྣམ་པར་བཅད་པས་བྱེ་བྲག་ཏུ་བྱས་པའི་ཕྱིར་དཔེར་ན་ནག་པ་གཞུ་ཐོགས་སོ་ཞེས་བྱ་བ་ལྟ་བུ་ཡིན་གྱི། དཔེར་ན་སྲིད་སྒྲུབ་གཞུ་ཐོགས་པ་ལྟ་བུའོ།ཞེས་གཞན་དང་འབྲེལ་པ་རྣམ་པར་བཅད་པས་ནི་མ་ཡིན་ནོ། །​དེའི་ཆ་</w:t>
+        <w:t xml:space="preserve">གཞན་དུ་མི་འཇུག་གོ་ཞེ་ན། མ་ཡིན་ཏེ་མ་འབྲེལ་པ་རྣམ་པར་བཅད་པས་བྱེ་བྲག་ཏུ་བྱས་པའི་ཕྱིར་དཔེར་ན་ནག་པ་གཞུ་ཐོགས་སོ་ཞེས་བྱ་བ་ལྟ་བུ་ཡིན་གྱི། དཔེར་ན་སྲིད་སྒྲུབ་གཞུ་ཐོགས་པ་ལྟ་བུའོ། ཞེས་གཞན་དང་འབྲེལ་པ་རྣམ་པར་བཅད་པས་ནི་མ་ཡིན་ནོ། །​དེའི་ཆ་</w:t>
       </w:r>
       <w:r>
         <w:rPr>
@@ -460,7 +460,7 @@
         <w:footnoteReference w:id="69"/>
       </w:r>
       <w:r>
-        <w:t xml:space="preserve">ཚད་མ་འཇུག་པ་ཡིན་ཏེ།དཔེར་ན་གང་ཡོད་པ་དེ་ནི་སྐད་ཅིག་མ་ཁོ་ན་ཡིན་ནོ། །​སྐད་ཅིག་མ་ཉིད་མ་ཡིན་ན་དོན་བྱེད་པ་དང་འགལ་བའི་ཕྱིར་དེའི་མཚན་ཉིད་དངོས་པོ་ཉིད་ཉམས་པར་འགྱུར་བ་ལྟ་བུའོ། །​འབྲས་བུའི་གཏན་ཚིགས་ཀྱི་རྒྱུ་དང་འབྲས་བུའི་ངོ་བོ་གྲུབ་པ་ཡིན་ཏེ། འདི་ལྟ་སྟེ་འདི་དམིགས་ན་དམིགས་པའི་རིག་བྱར་གྱུར་པ་སྔོན་པོ་</w:t>
+        <w:t xml:space="preserve">ཚད་མ་འཇུག་པ་ཡིན་ཏེ། དཔེར་ན་གང་ཡོད་པ་དེ་ནི་སྐད་ཅིག་མ་ཁོ་ན་ཡིན་ནོ། །​སྐད་ཅིག་མ་ཉིད་མ་ཡིན་ན་དོན་བྱེད་པ་དང་འགལ་བའི་ཕྱིར་དེའི་མཚན་ཉིད་དངོས་པོ་ཉིད་ཉམས་པར་འགྱུར་བ་ལྟ་བུའོ། །​འབྲས་བུའི་གཏན་ཚིགས་ཀྱི་རྒྱུ་དང་འབྲས་བུའི་ངོ་བོ་གྲུབ་པ་ཡིན་ཏེ། འདི་ལྟ་སྟེ་འདི་དམིགས་ན་དམིགས་པའི་རིག་བྱར་གྱུར་པ་སྔོན་པོ་</w:t>
       </w:r>
       <w:r>
         <w:rPr>
@@ -544,6 +544,9 @@
         <w:footnoteReference w:id="78"/>
       </w:r>
       <w:r>
+        <w:t xml:space="preserve"> </w:t>
+      </w:r>
+      <w:r>
         <w:t xml:space="preserve">འབྲེལ་པ་ཙམ་གྲུབ་ན་འགྲུབ་པས་དེ་ལས་</w:t>
       </w:r>
       <w:r>
@@ -571,7 +574,7 @@
         <w:footnoteReference w:id="81"/>
       </w:r>
       <w:r>
-        <w:t xml:space="preserve">ནི་རྣམ་པ་གསུམ།གཏན་ཚིགས་ནི་རྣམ་པ་གསུམ་</w:t>
+        <w:t xml:space="preserve">ནི་རྣམ་པ་གསུམ། གཏན་ཚིགས་ནི་རྣམ་པ་གསུམ་</w:t>
       </w:r>
       <w:r>
         <w:rPr>
@@ -1276,7 +1279,7 @@
         <w:footnoteReference w:id="158"/>
       </w:r>
       <w:r>
-        <w:t xml:space="preserve">རོ། །​གལ་ཏེ་ཡོན་ཏན་དབྱིབས་ནི་རྫས་ལས་གཞན་པ་ཁོ་ན་ཡིན་ཏེ། དེས་ན་རྫ་མཁན་དང་། འཇི་བའི་ཉེ་བར་སྦྱོར་བའི་ཡུལ་ངོ་བོ་ཉིད་ཐ་དད་པ་ཡིན་ནོ་ཞེ་ན་འདི་ལས་བཤད་ཟིན་ཏོ། །​གཞན་ཡང་འཇི་བ་ལ་དབྱིབས་ཐ་དད་པ་ཞིག་ཡིན་ན།རྫ་མཁན་གྱིས་ཅིའི་ཕྱིར་ལོགས་ཤིག་ཏུ་མི་བྱེད། གལ་ཏེ་ཡོན་ཏན་ནི་རྫས་ཀྱིས་གཞན་གྱི་དབང་ཡིན་པས་ལོགས་ཤིག་ཏུ་མི་བྱེད་དོ། །​གལ་ཏེ་རང་བཞིན་གྱི་རྫས་དེ་དབྱིབས་དེའི་རྟེན་གྱི་བདག་ཉིད་ཅན་ཡིན་པའམ། དབྱིབས་དེ་དེ་ལ་</w:t>
+        <w:t xml:space="preserve">རོ། །​གལ་ཏེ་ཡོན་ཏན་དབྱིབས་ནི་རྫས་ལས་གཞན་པ་ཁོ་ན་ཡིན་ཏེ། དེས་ན་རྫ་མཁན་དང་། འཇི་བའི་ཉེ་བར་སྦྱོར་བའི་ཡུལ་ངོ་བོ་ཉིད་ཐ་དད་པ་ཡིན་ནོ་ཞེ་ན་འདི་ལས་བཤད་ཟིན་ཏོ། །​གཞན་ཡང་འཇི་བ་ལ་དབྱིབས་ཐ་དད་པ་ཞིག་ཡིན་ན། རྫ་མཁན་གྱིས་ཅིའི་ཕྱིར་ལོགས་ཤིག་ཏུ་མི་བྱེད། གལ་ཏེ་ཡོན་ཏན་ནི་རྫས་ཀྱིས་གཞན་གྱི་དབང་ཡིན་པས་ལོགས་ཤིག་ཏུ་མི་བྱེད་དོ། །​གལ་ཏེ་རང་བཞིན་གྱི་རྫས་དེ་དབྱིབས་དེའི་རྟེན་གྱི་བདག་ཉིད་ཅན་ཡིན་པའམ། དབྱིབས་དེ་དེ་ལ་</w:t>
       </w:r>
       <w:r>
         <w:rPr>
@@ -2278,7 +2281,7 @@
         <w:footnoteReference w:id="268"/>
       </w:r>
       <w:r>
-        <w:t xml:space="preserve">ལྟོས་པ་ཞེས་བྱའོ། །​སྐྱེད་པར་བྱེད་པའི་ངོ་བོ་ཉིད་སྔོན་ཡང་ཡོད་ན་ནི།མི་བསྐྱེད་པ་མི་རུང་ངོ། །​དེ་ལྟ་བས་</w:t>
+        <w:t xml:space="preserve">ལྟོས་པ་ཞེས་བྱའོ། །​སྐྱེད་པར་བྱེད་པའི་ངོ་བོ་ཉིད་སྔོན་ཡང་ཡོད་ན་ནི། མི་བསྐྱེད་པ་མི་རུང་ངོ། །​དེ་ལྟ་བས་</w:t>
       </w:r>
       <w:r>
         <w:rPr>
@@ -2455,7 +2458,7 @@
         <w:footnoteReference w:id="287"/>
       </w:r>
       <w:r>
-        <w:t xml:space="preserve">མ་གྲུབ་པོ་ཞེ་ན། མ་ཡིན་ཏེ།སྐད་ཅིག་པ་ཉིད་མ་ཡིན་ན་དངོས་པོ་མེད་པ་ཉིད་དུ་ཐལ་བར་འགྱུར་བའི་ཕྱིར་རོ། །​དངོས་པོའི་</w:t>
+        <w:t xml:space="preserve">མ་གྲུབ་པོ་ཞེ་ན། མ་ཡིན་ཏེ། སྐད་ཅིག་པ་ཉིད་མ་ཡིན་ན་དངོས་པོ་མེད་པ་ཉིད་དུ་ཐལ་བར་འགྱུར་བའི་ཕྱིར་རོ། །​དངོས་པོའི་</w:t>
       </w:r>
       <w:r>
         <w:rPr>
@@ -2491,7 +2494,7 @@
         <w:footnoteReference w:id="291"/>
       </w:r>
       <w:r>
-        <w:t xml:space="preserve">དང་། སྐྱེད་པར་བྱེད་པའི་དངོས་པོ་ཡིན་པའི་ཕྱིར་རོ་ཞེ་ན། མ་ཡིན་ཏེ་དེ་མེད་པར་འབྱུང་བ་ནི་དེ་ལས་འབྱུང་བ་ངེས་པ་མེད་པའི་ཕྱིར་རོ། །​དེ་ལྟ་བས་ན་རྒྱུའི་ངོ་བོ་ཉིད་ཇི་སྙེད་གཅིག་མེད་པར་འབྲས་བུ་མི་འབྱུང་བ་དེ་དག་རྒྱུ་ཡིན་ཏེ།དེའི་འབྲས་བུ་ཉིད་དུ་ངེས་པའི་ཕྱིར་རོ།</w:t>
+        <w:t xml:space="preserve">དང་། སྐྱེད་པར་བྱེད་པའི་དངོས་པོ་ཡིན་པའི་ཕྱིར་རོ་ཞེ་ན། མ་ཡིན་ཏེ་དེ་མེད་པར་འབྱུང་བ་ནི་དེ་ལས་འབྱུང་བ་ངེས་པ་མེད་པའི་ཕྱིར་རོ། །​དེ་ལྟ་བས་ན་རྒྱུའི་ངོ་བོ་ཉིད་ཇི་སྙེད་གཅིག་མེད་པར་འབྲས་བུ་མི་འབྱུང་བ་དེ་དག་རྒྱུ་ཡིན་ཏེ། དེའི་འབྲས་བུ་ཉིད་དུ་ངེས་པའི་ཕྱིར་རོ།</w:t>
       </w:r>
       <w:r>
         <w:rPr>
@@ -2509,7 +2512,7 @@
         <w:footnoteReference w:id="293"/>
       </w:r>
       <w:r>
-        <w:t xml:space="preserve">ཁྱད་པར་གྱི་བྱེ་བྲག་ཅན་གྱི་སྤྱི་རྣམས་འཛིན་ན།འདོད་པའི་ཕྱིར་རོ། །​ཁྱད་པར་ཅན་མ་ཡིན་པའི་སྤྱིའི་བརྗོད་པར་འདོད་ན། འཁྲུལ་པའི་ཕྱིར་མི་འདོད་དོ། །​གལ་ཏེ་འགའ་ཞིག་རེས་འགའ་</w:t>
+        <w:t xml:space="preserve">ཁྱད་པར་གྱི་བྱེ་བྲག་ཅན་གྱི་སྤྱི་རྣམས་འཛིན་ན། འདོད་པའི་ཕྱིར་རོ། །​ཁྱད་པར་ཅན་མ་ཡིན་པའི་སྤྱིའི་བརྗོད་པར་འདོད་ན། འཁྲུལ་པའི་ཕྱིར་མི་འདོད་དོ། །​གལ་ཏེ་འགའ་ཞིག་རེས་འགའ་</w:t>
       </w:r>
       <w:r>
         <w:rPr>
@@ -2590,7 +2593,7 @@
         <w:footnoteReference w:id="302"/>
       </w:r>
       <w:r>
-        <w:t xml:space="preserve">ལས་ཀྱང་ཅུང་ཟད་འབྱུང་བ་མཐོང་སྟེ། དཔེར་ན་བ་ལང་གི་ལྕི་བ་ལ་སོགས་པ་ལས་ཤ་ལཱུ་ཀ་ལ་སོགས་པ་ལྟ་བུ་མ་ཡིན་ནམ་ཞེ་ན།རིགས་མི་མཐུན་པ་ལས་འབྱུང་བ་</w:t>
+        <w:t xml:space="preserve">ལས་ཀྱང་ཅུང་ཟད་འབྱུང་བ་མཐོང་སྟེ། དཔེར་ན་བ་ལང་གི་ལྕི་བ་ལ་སོགས་པ་ལས་ཤ་ལཱུ་ཀ་ལ་སོགས་པ་ལྟ་བུ་མ་ཡིན་ནམ་ཞེ་ན། རིགས་མི་མཐུན་པ་ལས་འབྱུང་བ་</w:t>
       </w:r>
       <w:r>
         <w:rPr>
@@ -2752,13 +2755,19 @@
         <w:t xml:space="preserve"> </w:t>
       </w:r>
       <w:r>
+        <w:rPr>
+          <w:rStyle w:val="FootnoteReference"/>
+        </w:rPr>
+        <w:footnoteReference w:id="320"/>
+      </w:r>
+      <w:r>
         <w:t xml:space="preserve">དངོས་པོ་</w:t>
       </w:r>
       <w:r>
         <w:rPr>
           <w:rStyle w:val="FootnoteReference"/>
         </w:rPr>
-        <w:footnoteReference w:id="320"/>
+        <w:footnoteReference w:id="321"/>
       </w:r>
       <w:r>
         <w:t xml:space="preserve">མེད་པར་ཐ་སྙད་གདགས་པའི་གཏན་ཚིགས་ཡིན་ནོ། །​དེ་ལ་དམིགས་པ་དམིགས་པར་བྱེད་པའི་ཆོས་ཉིད་ཡིན་ན་ནི། དེའི་ཤེས་པ་དམིགས་པ་ཡིན་ནོ། །​བརྗོད་པར་འདོད་པའི་དམིགས་པ་ལས་གཞན་ཡིན་པའི་ཕྱིར། དེ་ལས་གཞན་པའི་དམིགས་པ་ནི་མི་དམིགས་པ་ཡིན་ཏེ། མ་ཡིན་པར་འཇུག་པས་</w:t>
@@ -2767,7 +2776,7 @@
         <w:rPr>
           <w:rStyle w:val="FootnoteReference"/>
         </w:rPr>
-        <w:footnoteReference w:id="321"/>
+        <w:footnoteReference w:id="322"/>
       </w:r>
       <w:r>
         <w:t xml:space="preserve">བཟར་མི་རུང་བ་དང་རེག་ཏུ་མི་རུང་བ་བཞིན་ནོ། །​དམིགས་པར་བྱ་བའི་ཆོས་ཉིད་ཡིན་ན་ནི། དམིགས་པ་ཡུལ་གྱི་ངོ་བོ་ཉིད་རང་གི་ཡུལ་ཅན་གྱི་</w:t>
@@ -2776,7 +2785,7 @@
         <w:rPr>
           <w:rStyle w:val="FootnoteReference"/>
         </w:rPr>
-        <w:footnoteReference w:id="322"/>
+        <w:footnoteReference w:id="323"/>
       </w:r>
       <w:r>
         <w:t xml:space="preserve">ཤེས་པ་སྐྱེད་པར་རུང་བ་ཉིད་ཀྱི་མཚན་ཉིད་ཅན་ཡིན་ཏེ། རུང་བ་ཉིད་ནི་དངོས་པོའི་ངོ་བོ་ཡིན་པའི་ཕྱིར་རོ། །​དེ་ལས་གཞན་པའི་དམིགས་པར་རུང་པ་ཁོ་ན་ཉིད་མི་དམིགས་པ་སྟེ། སྔ་མ་བཞིན་ནོ། །​རུང་བ་</w:t>
@@ -2785,7 +2794,7 @@
         <w:rPr>
           <w:rStyle w:val="FootnoteReference"/>
         </w:rPr>
-        <w:footnoteReference w:id="323"/>
+        <w:footnoteReference w:id="324"/>
       </w:r>
       <w:r>
         <w:t xml:space="preserve">ཉིད་དུ་ཁྱད་པར་མེད་པའི་ཕྱིར།</w:t>
@@ -2794,7 +2803,7 @@
         <w:rPr>
           <w:rStyle w:val="FootnoteReference"/>
         </w:rPr>
-        <w:footnoteReference w:id="324"/>
+        <w:footnoteReference w:id="325"/>
       </w:r>
       <w:r>
         <w:t xml:space="preserve"> </w:t>
@@ -2806,7 +2815,7 @@
         <w:rPr>
           <w:rStyle w:val="FootnoteReference"/>
         </w:rPr>
-        <w:footnoteReference w:id="325"/>
+        <w:footnoteReference w:id="326"/>
       </w:r>
       <w:r>
         <w:t xml:space="preserve">ཡིན་ཏེ། མི་སྲིད་པའི་ཕྱིར་རོ། །​དེ་ལྟ་བས་ན་འདིར་གཞན་ཉིད་ནི་རུང་བ་ཉིད་ཀྱི་ངོ་བོ་</w:t>
@@ -2815,7 +2824,7 @@
         <w:rPr>
           <w:rStyle w:val="FootnoteReference"/>
         </w:rPr>
-        <w:footnoteReference w:id="326"/>
+        <w:footnoteReference w:id="327"/>
       </w:r>
       <w:r>
         <w:t xml:space="preserve">ཁྱད་པར་མེད་པ་ཅན་ཤེས་པ་དང་འབྲེལ་པ་ཅན་དག་ཕན་ཚུན་ལྟོས་པ་ཁོ་ན་ཡིན་པར་འདོད་དོ། །​དེ་</w:t>
@@ -2824,7 +2833,7 @@
         <w:rPr>
           <w:rStyle w:val="FootnoteReference"/>
         </w:rPr>
-        <w:footnoteReference w:id="327"/>
+        <w:footnoteReference w:id="328"/>
       </w:r>
       <w:r>
         <w:t xml:space="preserve">འབའ་ཞིག་དེ་ལ་ལྟོས་ནས་གཞན་ཡིན་པས།</w:t>
@@ -2836,7 +2845,7 @@
         <w:rPr>
           <w:rStyle w:val="FootnoteReference"/>
         </w:rPr>
-        <w:footnoteReference w:id="328"/>
+        <w:footnoteReference w:id="329"/>
       </w:r>
       <w:r>
         <w:t xml:space="preserve">དེའི་ངོ་བོ་ཉིད་དེ་ཤེས་པར་བྱེད་པའམ། ཤེས་པར་བྱ་བའི་</w:t>
@@ -2845,7 +2854,7 @@
         <w:rPr>
           <w:rStyle w:val="FootnoteReference"/>
         </w:rPr>
-        <w:footnoteReference w:id="329"/>
+        <w:footnoteReference w:id="330"/>
       </w:r>
       <w:r>
         <w:t xml:space="preserve">ཆོས་ཀྱི་མཚན་ཉིད་ནི་མི་དམིགས་པ་ཡིན་ཏེ། དེ་ནི་ཟླ་བོ་དངོས་པོ་མེད་པའམ། དངོས་པོ་མེད་པར་ཐ་སྙད་གདགས་པར་སྒྲུབ་པ་ཡིན་ནོ།</w:t>
@@ -2854,7 +2863,7 @@
         <w:rPr>
           <w:rStyle w:val="FootnoteReference"/>
         </w:rPr>
-        <w:footnoteReference w:id="330"/>
+        <w:footnoteReference w:id="331"/>
       </w:r>
       <w:r>
         <w:t xml:space="preserve"> །​ཇི་ལྟར་ན་གཞན་ཡོད་པ་དེ་མེད་པ་ཡིན། གང་གིས་ན་དངོས་པོ་མེད་པའི་ངོ་བོའི་མི་དམིགས་པས་དངོས་པོ་མེད་པར་ཐ་སྙད་གདགས་པ་</w:t>
@@ -2863,7 +2872,7 @@
         <w:rPr>
           <w:rStyle w:val="FootnoteReference"/>
         </w:rPr>
-        <w:footnoteReference w:id="331"/>
+        <w:footnoteReference w:id="332"/>
       </w:r>
       <w:r>
         <w:t xml:space="preserve">སྒྲུབ་པར་བྱེད་ཅེ་ན། འདིར་ཅི་ལྟར་མ་ཡིན་པར་འཇུག་པ་ལ་</w:t>
@@ -2872,7 +2881,7 @@
         <w:rPr>
           <w:rStyle w:val="FootnoteReference"/>
         </w:rPr>
-        <w:footnoteReference w:id="332"/>
+        <w:footnoteReference w:id="333"/>
       </w:r>
       <w:r>
         <w:t xml:space="preserve">ལྟོས་པའི་སྒོ་ནས་དངོས་པོ་མེད་པ་དང་མི་དམིགས་པ་དག་མི་དམིགས་པ་ཡིན་པར་བཤད་ཟིན་ཏེ།</w:t>
@@ -2884,7 +2893,7 @@
         <w:rPr>
           <w:rStyle w:val="FootnoteReference"/>
         </w:rPr>
-        <w:footnoteReference w:id="333"/>
+        <w:footnoteReference w:id="334"/>
       </w:r>
       <w:r>
         <w:t xml:space="preserve">དེ་སྒྲུབ་པར་མ་གྲུབ་པའི་ཕྱིར་རོ། །​དངོས་པོ་མེད་པར་ཐ་སྙད་གདགས་པ་མི་འགྲུབ་པར་ཐལ་བར་འགྱུར་བའི་ཕྱིར་རོ། །​འབྲེལ་པ་མེད་པའི་ངོ་བོ་དེ་ཡོད་པར་གྲུབ་པ་</w:t>
@@ -2893,25 +2902,25 @@
         <w:rPr>
           <w:rStyle w:val="FootnoteReference"/>
         </w:rPr>
-        <w:footnoteReference w:id="334"/>
-      </w:r>
-      <w:r>
-        <w:t xml:space="preserve">ཉིད་གཞན་མེད་པར་གྲུབ་པ་ཡིན་པས།གཞན་ཡོད་པ་ཡང་དེ་མེད་པ་མ་</w:t>
-      </w:r>
-      <w:r>
-        <w:rPr>
-          <w:rStyle w:val="FootnoteReference"/>
-        </w:rPr>
         <w:footnoteReference w:id="335"/>
       </w:r>
       <w:r>
+        <w:t xml:space="preserve">ཉིད་གཞན་མེད་པར་གྲུབ་པ་ཡིན་པས། གཞན་ཡོད་པ་ཡང་དེ་མེད་པ་མ་</w:t>
+      </w:r>
+      <w:r>
+        <w:rPr>
+          <w:rStyle w:val="FootnoteReference"/>
+        </w:rPr>
+        <w:footnoteReference w:id="336"/>
+      </w:r>
+      <w:r>
         <w:t xml:space="preserve">ཡིན་ནོ་ཞེས་ཐ་སྙད་གདགས་སོ། །​གཞན་ཡོད་པའི་མཚན་ཉིད་ཀྱི་དངོས་པོ་མེད་པར་</w:t>
       </w:r>
       <w:r>
         <w:rPr>
           <w:rStyle w:val="FootnoteReference"/>
         </w:rPr>
-        <w:footnoteReference w:id="336"/>
+        <w:footnoteReference w:id="337"/>
       </w:r>
       <w:r>
         <w:t xml:space="preserve">རང་གི་</w:t>
@@ -2920,7 +2929,7 @@
         <w:rPr>
           <w:rStyle w:val="FootnoteReference"/>
         </w:rPr>
-        <w:footnoteReference w:id="337"/>
+        <w:footnoteReference w:id="338"/>
       </w:r>
       <w:r>
         <w:t xml:space="preserve">ཚད་མས་འགྲུབ་པའམ། དེ་གྲུབ་པས་དེ་མེད་པར་གྲུབ་པ་</w:t>
@@ -2929,7 +2938,7 @@
         <w:rPr>
           <w:rStyle w:val="FootnoteReference"/>
         </w:rPr>
-        <w:footnoteReference w:id="338"/>
+        <w:footnoteReference w:id="339"/>
       </w:r>
       <w:r>
         <w:t xml:space="preserve">དེ་དངོས་པོ་མེད་པར་ཐ་སྙད་གདགས་པ་སྒྲུབ་པར་བྱེད་པ་ལ་ཁྱད་པར་འགའ་ཡང་མེད་ན་གང་གིས་ན་མི་དམིགས་པས་དངོས་པོ་མེད་པར་ཐ་སྙད་གདགས་པར་</w:t>
@@ -2938,7 +2947,7 @@
         <w:rPr>
           <w:rStyle w:val="FootnoteReference"/>
         </w:rPr>
-        <w:footnoteReference w:id="339"/>
+        <w:footnoteReference w:id="340"/>
       </w:r>
       <w:r>
         <w:t xml:space="preserve">འགྲུབ་པ་འགལ་བར་འགྱུར། གཞན་ཡོད་པ་</w:t>
@@ -2947,7 +2956,7 @@
         <w:rPr>
           <w:rStyle w:val="FootnoteReference"/>
         </w:rPr>
-        <w:footnoteReference w:id="340"/>
+        <w:footnoteReference w:id="341"/>
       </w:r>
       <w:r>
         <w:t xml:space="preserve">དེ་ཉིད་དང་དེའི་ཡུལ་ཅན་གྱི་ཤེས་པ་དངོས་པོ་མེད་པའི་སྒྲུབ་པ་ཅི་</w:t>
@@ -2956,7 +2965,7 @@
         <w:rPr>
           <w:rStyle w:val="FootnoteReference"/>
         </w:rPr>
-        <w:footnoteReference w:id="341"/>
+        <w:footnoteReference w:id="342"/>
       </w:r>
       <w:r>
         <w:t xml:space="preserve">སྟེ་མ་ཡིན། ཅིའི་ཕྱིར་གཞན་ཡོད་པར་གྲུབ་པ་ཉིད་དེ་མེད་པར་གྲུབ་པ་ཡིན་ཞེས་བྱ་ཞེ་ན། སོ་སོར་</w:t>
@@ -2965,7 +2974,7 @@
         <w:rPr>
           <w:rStyle w:val="FootnoteReference"/>
         </w:rPr>
-        <w:footnoteReference w:id="342"/>
+        <w:footnoteReference w:id="343"/>
       </w:r>
       <w:r>
         <w:t xml:space="preserve">མ་གྲུབ་པའི་ཕྱིར་དང་། འབྲེལ་པ་མེད་པའི་ཕྱིར་ཏེ། རེ་ཞིག་གཞན་ཡོད་པ་ནི་སྒྲུབ་པ་མ་ཡིན་ནོ། །​གང་ཞིག་གྲུབ་པ་ན་གང་མི་</w:t>
@@ -2974,7 +2983,7 @@
         <w:rPr>
           <w:rStyle w:val="FootnoteReference"/>
         </w:rPr>
-        <w:footnoteReference w:id="343"/>
+        <w:footnoteReference w:id="344"/>
       </w:r>
       <w:r>
         <w:t xml:space="preserve">འགྲུབ་པ་</w:t>
@@ -2983,7 +2992,7 @@
         <w:rPr>
           <w:rStyle w:val="FootnoteReference"/>
         </w:rPr>
-        <w:footnoteReference w:id="344"/>
+        <w:footnoteReference w:id="345"/>
       </w:r>
       <w:r>
         <w:t xml:space="preserve">ནི་དེའི་རྟགས་ཡིན་ཏེ། མེ་དང་དུ་བ་ལྟ་བུ་ཡིན་ནོ། །​གཞན་ཡོད་པར་གྲུབ་པ་ཉིད་ཀྱིས། དེ་མེད་པར་གྲུབ་</w:t>
@@ -2992,7 +3001,7 @@
         <w:rPr>
           <w:rStyle w:val="FootnoteReference"/>
         </w:rPr>
-        <w:footnoteReference w:id="345"/>
+        <w:footnoteReference w:id="346"/>
       </w:r>
       <w:r>
         <w:t xml:space="preserve">སྟེ་དེ་ལས་གཞན་པ་དང་འབྲེལ་པ་མེད་པའི་ངོ་བོ་ཅན་དེའི་དེ་ཉིད་རྣམ་པར་འཇོག་པར་བྱེད་པའི་ཚད་མ་ཁོ་ནས་གཞན་རྣམ་པར་བཅད་པ་འགྲུབ་པའི་ཕྱིར་རོ། །​འབྲེལ་པ་མེད་པའི་ཕྱིར་དང་། དེ་དེའི་རྟགས་ཡིན་ན་དེ་དང་དེར་འབྲེལ་པ་འགའ་ཞིག་ཏུ་འགྱུར་ཏེ། དཔེར་ན་བྱས་པ་ཉིད་དང་། མི་རྟག་པ་ཉིད་དག་དོན་གཅིག་ལ་འདུ་བ་ལྟ་བུའམ། དུ་བ་དང་རྟགས་ཅན་དོན་གཅིག་ལ་འདུ་བའམ། རྟེན་དང་བརྟེན་པའི་དངོས་པོའམ་བསྐྱེད་པར་བྱ་བ་དང་། སྐྱེད་པར་བྱེད་པའི་དངོས་པོ་ལྟ་བུ་ཞིག་ཡིན་གྲང་ན། དངོས་པོ་ཡོད་པ་དང་། མེད་པ་དག་ལ་ནི་གང་གིས་ན་འདིའི་བསྒྲུབ་པར་འགྱུར་བའི་འབྲེལ་པ་དེ་ལྟ་བུ་འགའ་ཡང་མེད་དོ། །​གལ་ཏེ་ཡུལ་དང་ཡུལ་ཅན་གྱི་དངོས་པོ་ཡོད་དེ། སྒྲ་དང་དོན་འབྲེལ་པ་བཞིན་ནོ་ཞེ་ན། སྒྲ་དང་དོན་དག་ནི་</w:t>
@@ -3001,7 +3010,7 @@
         <w:rPr>
           <w:rStyle w:val="FootnoteReference"/>
         </w:rPr>
-        <w:footnoteReference w:id="346"/>
+        <w:footnoteReference w:id="347"/>
       </w:r>
       <w:r>
         <w:t xml:space="preserve">དེ་སྟོན་ན་སྦྱོར་བས་དེ་དང་ལྷན་ཅིག་གི་རྒྱུ་དང་འབྲས་བུའི་མཚན་ཉིད་དམ་</w:t>
@@ -3010,7 +3019,7 @@
         <w:rPr>
           <w:rStyle w:val="FootnoteReference"/>
         </w:rPr>
-        <w:footnoteReference w:id="347"/>
+        <w:footnoteReference w:id="348"/>
       </w:r>
       <w:r>
         <w:t xml:space="preserve">མེད་ན་མི་འབྱུང་བའི་མཚན་ཉིད་ཀྱི་འབྲེལ་བར་འགྱུར་ན། རྣམ་པ་འདི་ཡང་འདི་ལ་</w:t>
@@ -3019,7 +3028,7 @@
         <w:rPr>
           <w:rStyle w:val="FootnoteReference"/>
         </w:rPr>
-        <w:footnoteReference w:id="348"/>
+        <w:footnoteReference w:id="349"/>
       </w:r>
       <w:r>
         <w:t xml:space="preserve">མེད་པས་ཇི་ལྟར་ཡུལ་དང་ཡུལ་ཅན་གྱི་དངོས་པོ་ཡིན། དེ་གཉིས་བསྒྲུབ་པར་བྱ་བ་དང་། སྒྲུབ་པའི་དངོས་པོར་གྲུབ་ན་ནི། དེའི་སྒོ་ནས་ཡུལ་དང་ཡུལ་ཅན་གྱི་དངོས་པོར་འགྱུར་ན། དེ་ཉིད་ནི་འབྲེལ་པ་མེད་ན་མི་འགྲུབ་པོ། །​དེ་མ་གྲུབ་ན་ཡུལ་དང་ཡུལ་ཅན་</w:t>
@@ -3028,7 +3037,7 @@
         <w:rPr>
           <w:rStyle w:val="FootnoteReference"/>
         </w:rPr>
-        <w:footnoteReference w:id="349"/>
+        <w:footnoteReference w:id="350"/>
       </w:r>
       <w:r>
         <w:t xml:space="preserve">གྱི་དངོས་པོ་ཡང་མ་ཡིན་ནོ། །​དེ་ལྟ་མ་ཡིན་ན་འདི་གཅིག་ལ་གཅིག་བརྟེན་པ་</w:t>
@@ -3037,7 +3046,7 @@
         <w:rPr>
           <w:rStyle w:val="FootnoteReference"/>
         </w:rPr>
-        <w:footnoteReference w:id="350"/>
+        <w:footnoteReference w:id="351"/>
       </w:r>
       <w:r>
         <w:t xml:space="preserve">ཡིན་པར་འགྱུར་རོ། །​གཞན་ཡོད་པ་ལས་མེད་པ་གྲུབ་ན་སྤྱི་བསྒྲུབ་པར་བྱ་བ་མ་ཡིན་པར་འགྱུར་རོ། །​དེ་ལྟ་ན་ནི་དེ་ལས་གཞན་པ་ཡོད་པའི་ཕྱིར་བུམ་པ་མེད་དོ་ཞེས་བྱ་བ་ལས་བུམ་པ་ཐམས་ཅད་ན་ཐམས་ཅད་</w:t>
@@ -3046,7 +3055,7 @@
         <w:rPr>
           <w:rStyle w:val="FootnoteReference"/>
         </w:rPr>
-        <w:footnoteReference w:id="351"/>
+        <w:footnoteReference w:id="352"/>
       </w:r>
       <w:r>
         <w:t xml:space="preserve">དུ་མེད་པར་འགྱུར་རོ། །​གལ་ཏེ་མ་ཡིན་ཏེ་ཕྱོགས་ལ་སོགས་པ་ཆོས་ཅན་མེད་པར་སྒྲུབ་པར་བྱེད་པའི་ཕྱིར་རོ་སྙམ་སྟེ། འདི་སྙམ་དུ་ཕྱོགས་ལ་སོགས་པ་ཆོས་ཅན་ཁྱད་པར་དུ་གྱུར་པའི་མེད་པ་སྒྲུབ་</w:t>
@@ -3055,7 +3064,7 @@
         <w:rPr>
           <w:rStyle w:val="FootnoteReference"/>
         </w:rPr>
-        <w:footnoteReference w:id="352"/>
+        <w:footnoteReference w:id="353"/>
       </w:r>
       <w:r>
         <w:t xml:space="preserve">པར་བྱེད་ཀྱི། འབའ་ཞིག་ནི་མ་ཡིན་ནོ། །​དེས་ན་སྤྱི་མི་སྒྲུབ་པ་ཡང་མ་ཡིན་ལ། ཡོད་པ་དང་ཕྱོགས་ལ་སོགས་པ་ཆོས་ཅན་དུ་འབྲེལ་པའི་ཕྱིར་རྟགས་དང་རྟགས་ཅན་འབྲེལ་པ་མེད་པ་ཡང་མ་ཡིན་ནོ་སྙམ་དུ་སེམས་ན་མ་ཡིན་ཏེ། ཕྱོགས་ལ་སོགས་པ་ཉིད་དེ་ལས་གཞན་པ་ཡོད་པའི་ཕྱིར་རོ། །​ཕྱོགས་གང་ཁོ་ན་ན་གང་ཞིག་མེད་དོ་ཞེས་བྱ་བ་དེ་ཉིད་དེ་དང་འབྲེལ་པ་</w:t>
@@ -3064,7 +3073,7 @@
         <w:rPr>
           <w:rStyle w:val="FootnoteReference"/>
         </w:rPr>
-        <w:footnoteReference w:id="353"/>
+        <w:footnoteReference w:id="354"/>
       </w:r>
       <w:r>
         <w:t xml:space="preserve">མེད་པའི་གཞན་ཡོད་པ་ཡིན་ཏེ། དེ་མཐོང་བ་ཁོ་ནས་འདི་བུམ་པ་མེད་དོ་སྙམ་དུ་སེམས་ན། ཇི་ལྟར་དེ་ཁོ་ན་རྟགས་དང་རྟགས་ཅན་གྱི་དངོས་པོ་ཡིན། འདིར་གང་གིས་ན་སྤྱི་ནི་གཏན་ཚིགས་སུ་འགྱུར་ལ་ཁྱད་པར་ནི་ཆོས་ཅན་དུ་འགྱུར་</w:t>
@@ -3073,7 +3082,7 @@
         <w:rPr>
           <w:rStyle w:val="FootnoteReference"/>
         </w:rPr>
-        <w:footnoteReference w:id="354"/>
+        <w:footnoteReference w:id="355"/>
       </w:r>
       <w:r>
         <w:t xml:space="preserve">ཞེས་བྱ་བ་སྤྱི་དང་ཁྱད་པར་གྱི་དངོས་པོ་</w:t>
@@ -3082,7 +3091,7 @@
         <w:rPr>
           <w:rStyle w:val="FootnoteReference"/>
         </w:rPr>
-        <w:footnoteReference w:id="355"/>
+        <w:footnoteReference w:id="356"/>
       </w:r>
       <w:r>
         <w:t xml:space="preserve">རྣམ་པར་བརྟག་པ་</w:t>
@@ -3091,7 +3100,7 @@
         <w:rPr>
           <w:rStyle w:val="FootnoteReference"/>
         </w:rPr>
-        <w:footnoteReference w:id="356"/>
+        <w:footnoteReference w:id="357"/>
       </w:r>
       <w:r>
         <w:t xml:space="preserve">ཡང་མི་སྲིད་དེ། དེའི་ཁྱད་པར་རྟོགས་པ་ཁོ་ནས་དེ་མེད་པར་རྟོགས་པའི་ཕྱིར་ལ། དེ་ལ་རྗེས་སུ་</w:t>
@@ -3100,7 +3109,7 @@
         <w:rPr>
           <w:rStyle w:val="FootnoteReference"/>
         </w:rPr>
-        <w:footnoteReference w:id="357"/>
+        <w:footnoteReference w:id="358"/>
       </w:r>
       <w:r>
         <w:t xml:space="preserve">འགྲོ་བ་ཡང་མེད་པའི་ཕྱིར་རོ། །​དམ་བཅས་པའི་</w:t>
@@ -3109,7 +3118,7 @@
         <w:rPr>
           <w:rStyle w:val="FootnoteReference"/>
         </w:rPr>
-        <w:footnoteReference w:id="358"/>
+        <w:footnoteReference w:id="359"/>
       </w:r>
       <w:r>
         <w:t xml:space="preserve">ཕྱོགས་གཅིག་ཡིན་པའི་ཕྱིར་ཡང་རྟགས་ཉིད་མ་ཡིན་ནོ། །​གང་ན་ཕྱོགས་ཙམ་ཡོད་པ་དེ་ན་བུམ་པ་མེད་པ་ཡང་མ་ཡིན་ནོ། །​གལ་ཏེ་ཕྱོགས་འབའ་ཞིག་ཡིན་པ་དེ་ལྟ་བུ་</w:t>
@@ -3118,7 +3127,7 @@
         <w:rPr>
           <w:rStyle w:val="FootnoteReference"/>
         </w:rPr>
-        <w:footnoteReference w:id="359"/>
+        <w:footnoteReference w:id="360"/>
       </w:r>
       <w:r>
         <w:t xml:space="preserve">ནི་མེད་པ་ཁོ་ན་ཡིན་ནོ་ཞེ་ན། དེ་འབའ་ཞིག་ཅེས་བྱ་བ་བུམ་པ་དང་བྲལ་བ་ཞེས་བྱ་བ་</w:t>
@@ -3127,7 +3136,7 @@
         <w:rPr>
           <w:rStyle w:val="FootnoteReference"/>
         </w:rPr>
-        <w:footnoteReference w:id="360"/>
+        <w:footnoteReference w:id="361"/>
       </w:r>
       <w:r>
         <w:t xml:space="preserve">མ་ཡིན་ནམ། འདིར་རྟགས་སུ་གྱུར་པ་དེ་ཡང་ཕྱོགས་རྟོགས་པ་ཁོ་ནར་གྲུབ་པ་ཡིན་ན། དེ་དེ་</w:t>
@@ -3136,7 +3145,7 @@
         <w:rPr>
           <w:rStyle w:val="FootnoteReference"/>
         </w:rPr>
-        <w:footnoteReference w:id="361"/>
+        <w:footnoteReference w:id="362"/>
       </w:r>
       <w:r>
         <w:t xml:space="preserve">གང་གི་རྟགས་ཡིན། རྗེས་སུ་འགྲོ་བ་སྨོས་པ་ཡང་དོན་མེད་པ་ཡིན་ནོ། །​དེ་ལྟ་བས་ན་གཞན་ཡོད་པ་ནི་དངོས་པོ་མེད་པའི་སྒྲུབ་པ་མ་ཡིན་ནོ། །​གལ་ཏེ་འགལ་བའི་འབྲེལ་པ་ཡོད་དེ་དེའི་ཕྱིར་གཞན་ཡོད་པ་ལས་དངོས་པོ་མེད་པ་འགྲུབ་བོ་ཞེ་ན། གང་ཞིག་གང་དང་འགལ། གཞན་ཡོད་པ་དང་ཟླ་བོར་རོ། །​ཅི་གང་གིས་ན་རྟགས་དང་རྟགས་ཅན་འགལ་བའི་</w:t>
@@ -3145,7 +3154,7 @@
         <w:rPr>
           <w:rStyle w:val="FootnoteReference"/>
         </w:rPr>
-        <w:footnoteReference w:id="362"/>
+        <w:footnoteReference w:id="363"/>
       </w:r>
       <w:r>
         <w:t xml:space="preserve">འབྲེལ་པར་འགྱུར་བ་ཟླ་བོ་གཞལ་བར་འདོད་དམ། དངོས་པོ་མེད་པ་ནི་ཟླ་བོ་བུམ་པ་ཡོད་པ་དང་འགལ་བ་མེད་དེ། ལྷན་ཅིག་གནས་པའི་ཕྱིར་རོ། །​གཞལ་བྱ་དེ་ལ་རྟགས་དང་རྟགས་ཅན་དག་ཇི་ལྟར་འགལ། དེ་བས་ན་འབྲེལ་པ་མེད་དོ། །​འདི་ལ་ཡང་སྤྱི་བསྒྲུབ་པར་བྱ་བ་ཉིད་མ་ཡིན་པ་དེའི་སོ་ན་འདུག་གོ། །​དེ་མེད་པ་དང་། གཞན་ཡོད་པ་དག་འབྲེལ་པ་མེད་ན། གཞན་ཡོད་པར་རྟོགས་ཀྱང་དེ་རྟོགས་</w:t>
@@ -3154,7 +3163,7 @@
         <w:rPr>
           <w:rStyle w:val="FootnoteReference"/>
         </w:rPr>
-        <w:footnoteReference w:id="363"/>
+        <w:footnoteReference w:id="364"/>
       </w:r>
       <w:r>
         <w:t xml:space="preserve">པར་མི་འགྱུར་བ་ཡིན་ནམ་ཞེ་ན། འབྲེལ་པ་གང་ལས་ཀྱང་གཞན་ཡོད་པ་དེ་མེད་པའི་ཤེས་པར་བྱེད་པ་ཡིན་པར་མི་འདོད་ཀྱི།</w:t>
@@ -3163,7 +3172,7 @@
         <w:rPr>
           <w:rStyle w:val="FootnoteReference"/>
         </w:rPr>
-        <w:footnoteReference w:id="364"/>
+        <w:footnoteReference w:id="365"/>
       </w:r>
       <w:r>
         <w:t xml:space="preserve"> </w:t>
@@ -3175,7 +3184,7 @@
         <w:rPr>
           <w:rStyle w:val="FootnoteReference"/>
         </w:rPr>
-        <w:footnoteReference w:id="365"/>
+        <w:footnoteReference w:id="366"/>
       </w:r>
       <w:r>
         <w:t xml:space="preserve">ཡིན་ནོ། །​གཞན་དང་འབྲེལ་པ་མེད་པའི་ངོ་བོ་འབའ་ཞིག་པ་བདག་ཉིད་གཅིག་པུ་</w:t>
@@ -3184,7 +3193,7 @@
         <w:rPr>
           <w:rStyle w:val="FootnoteReference"/>
         </w:rPr>
-        <w:footnoteReference w:id="366"/>
+        <w:footnoteReference w:id="367"/>
       </w:r>
       <w:r>
         <w:t xml:space="preserve">རྣམ་པར་གནས་པ་དེ། དེའི་བདག་ཉིད་དུ་ཡོངས་སུ་གཅོད་པ་ཉིད་གཞན་རྣམ་པར་གཅོད་པ་ཡིན་པའི་ཕྱིར།</w:t>
@@ -3196,7 +3205,7 @@
         <w:rPr>
           <w:rStyle w:val="FootnoteReference"/>
         </w:rPr>
-        <w:footnoteReference w:id="367"/>
+        <w:footnoteReference w:id="368"/>
       </w:r>
       <w:r>
         <w:t xml:space="preserve">འབའ་ཞིག་ཉིད་གཞན་དང་བྲལ་བ་</w:t>
@@ -3205,7 +3214,7 @@
         <w:rPr>
           <w:rStyle w:val="FootnoteReference"/>
         </w:rPr>
-        <w:footnoteReference w:id="368"/>
+        <w:footnoteReference w:id="369"/>
       </w:r>
       <w:r>
         <w:t xml:space="preserve">ཡིན་པས། དེ་ལས་གཞན་པ་ཡོད་པ་ཉིད་དེ་མེད་པ་ཡིན་ལ། དེ་ལས་གཞན་པ་རྟོགས་པ་ཉིད་དེ་མེད་པར་རྟོགས་པ་ཞེས་བྱའོ། །​དེ་ལྟ་མ་ཡིན་ཏེ་</w:t>
@@ -3214,7 +3223,7 @@
         <w:rPr>
           <w:rStyle w:val="FootnoteReference"/>
         </w:rPr>
-        <w:footnoteReference w:id="369"/>
+        <w:footnoteReference w:id="370"/>
       </w:r>
       <w:r>
         <w:t xml:space="preserve">ཡོངས་སུ་བཅད་པས་དེ་ལས་གཞན་པ་རྣམས་</w:t>
@@ -3223,7 +3232,7 @@
         <w:rPr>
           <w:rStyle w:val="FootnoteReference"/>
         </w:rPr>
-        <w:footnoteReference w:id="370"/>
+        <w:footnoteReference w:id="371"/>
       </w:r>
       <w:r>
         <w:t xml:space="preserve">མི་གཅོད་ན།</w:t>
@@ -3235,7 +3244,7 @@
         <w:rPr>
           <w:rStyle w:val="FootnoteReference"/>
         </w:rPr>
-        <w:footnoteReference w:id="371"/>
+        <w:footnoteReference w:id="372"/>
       </w:r>
       <w:r>
         <w:t xml:space="preserve">དེ་ཡོངས་སུ་བཅད་པ་ཉིད་དུ་མི་འགྱུར་ཏེ། དེ་དང་དེ་མ་ཡིན་པའི་ངོ་བོ་དག་རྣམ་པར་མ་</w:t>
@@ -3244,25 +3253,25 @@
         <w:rPr>
           <w:rStyle w:val="FootnoteReference"/>
         </w:rPr>
-        <w:footnoteReference w:id="372"/>
-      </w:r>
-      <w:r>
-        <w:t xml:space="preserve">ཕྱེ་བའི་ཕྱིར་རོ། །​ལ་ལར་འགའ་ཞིག་མཐོང་ནས་ཐོབ་པ་དང་།ཡོངས་སུ་སྤང་བར་</w:t>
-      </w:r>
-      <w:r>
-        <w:rPr>
-          <w:rStyle w:val="FootnoteReference"/>
-        </w:rPr>
         <w:footnoteReference w:id="373"/>
       </w:r>
       <w:r>
+        <w:t xml:space="preserve">ཕྱེ་བའི་ཕྱིར་རོ། །​ལ་ལར་འགའ་ཞིག་མཐོང་ནས་ཐོབ་པ་དང་། ཡོངས་སུ་སྤང་བར་</w:t>
+      </w:r>
+      <w:r>
+        <w:rPr>
+          <w:rStyle w:val="FootnoteReference"/>
+        </w:rPr>
+        <w:footnoteReference w:id="374"/>
+      </w:r>
+      <w:r>
         <w:t xml:space="preserve">བྱ་བའི་དོན་གྱི་ཐ་སྙད་གང་ཡིན་པ་དེར་མི་འགྱུར་ཏེ། མེ་མཐོང་ཡང་གང་གིས་ན་ཆུ་དོན་དུ་གཉེར་བ་འཇུག་པར་</w:t>
       </w:r>
       <w:r>
         <w:rPr>
           <w:rStyle w:val="FootnoteReference"/>
         </w:rPr>
-        <w:footnoteReference w:id="374"/>
+        <w:footnoteReference w:id="375"/>
       </w:r>
       <w:r>
         <w:t xml:space="preserve">འགྱུར་བ་མེ་འབའ་ཞིག་ཁོ་ན་</w:t>
@@ -3271,7 +3280,7 @@
         <w:rPr>
           <w:rStyle w:val="FootnoteReference"/>
         </w:rPr>
-        <w:footnoteReference w:id="375"/>
+        <w:footnoteReference w:id="376"/>
       </w:r>
       <w:r>
         <w:t xml:space="preserve">ནི་མ་ཡིན་ནོ། །​གལ་ཏེ་མི་དམིགས་པས་ཆུ་མེད་པར་རྟོགས་པར་འགྱུར་རོ་ཞེ་ན། མི་དམིགས་པ་ཞེས་བྱ་བ་འདི་ཅི་ཡིན། གལ་ཏེ་ཆུ་དམིགས་པ་མེད་པ་</w:t>
@@ -3280,7 +3289,7 @@
         <w:rPr>
           <w:rStyle w:val="FootnoteReference"/>
         </w:rPr>
-        <w:footnoteReference w:id="376"/>
+        <w:footnoteReference w:id="377"/>
       </w:r>
       <w:r>
         <w:t xml:space="preserve">ཡིན་ནོ་ཞེ་ན་ནི། མེད་པ་དེ་ཇི་ལྟར་འགའ་ཞིག་རྟོགས་པའམ། རྟོགས་པའི་རྒྱུ་ཡིན།</w:t>
@@ -3289,7 +3298,7 @@
         <w:rPr>
           <w:rStyle w:val="FootnoteReference"/>
         </w:rPr>
-        <w:footnoteReference w:id="377"/>
+        <w:footnoteReference w:id="378"/>
       </w:r>
       <w:r>
         <w:t xml:space="preserve"> </w:t>
@@ -3301,7 +3310,7 @@
         <w:rPr>
           <w:rStyle w:val="FootnoteReference"/>
         </w:rPr>
-        <w:footnoteReference w:id="378"/>
+        <w:footnoteReference w:id="379"/>
       </w:r>
       <w:r>
         <w:t xml:space="preserve">ཡིན་ན་ནི། གཉིད་ལོག་པ་དང་མྱོས་པ་དང་བརྒྱལ་བ་དང་། ཆོད་པ་དང་། རྒྱབ་ཀྱིས་ཕྱོགས་པ་ལ་སོགས་པའི་གནས་སྐབས་དག་ཏུ་ཡང་ཅི་སྟེ། དངོས་པོ་མེད་པ་མ་</w:t>
@@ -3310,7 +3319,7 @@
         <w:rPr>
           <w:rStyle w:val="FootnoteReference"/>
         </w:rPr>
-        <w:footnoteReference w:id="379"/>
+        <w:footnoteReference w:id="380"/>
       </w:r>
       <w:r>
         <w:t xml:space="preserve">རྟོགས། གཞན་ཡང་ཚད་མ་རྣམ་པར་གཏན་ལ་དབབ་པར་དཔྱད་ཟིན་ཏོ། །​དེ་ལྟ་བས་ན་འདིས་མི་</w:t>
@@ -3319,7 +3328,7 @@
         <w:rPr>
           <w:rStyle w:val="FootnoteReference"/>
         </w:rPr>
-        <w:footnoteReference w:id="380"/>
+        <w:footnoteReference w:id="381"/>
       </w:r>
       <w:r>
         <w:t xml:space="preserve">མཐོང་ཡང་འདི་ནི་མེ་ཡིན་གྱི།</w:t>
@@ -3331,7 +3340,7 @@
         <w:rPr>
           <w:rStyle w:val="FootnoteReference"/>
         </w:rPr>
-        <w:footnoteReference w:id="381"/>
+        <w:footnoteReference w:id="382"/>
       </w:r>
       <w:r>
         <w:t xml:space="preserve">ཆུ་མ་ཡིན་ནོ་ཞེས་བྱ་བར་མི་ཤེས་པས། འདུག་པར་ཡང་མི་བྱ། འགྲོ་བར་ཡང་མི་བྱ་བའི་ཕྱིར། བརྒལ་</w:t>
@@ -3340,7 +3349,7 @@
         <w:rPr>
           <w:rStyle w:val="FootnoteReference"/>
         </w:rPr>
-        <w:footnoteReference w:id="382"/>
+        <w:footnoteReference w:id="383"/>
       </w:r>
       <w:r>
         <w:t xml:space="preserve">དཀའ་བའི་སྐབས་སུ་ཆུད་པར་གྱུར་ཏོ། །​གལ་ཏེ་གཅིག་མཐོང་བ་དེ་ཁོ་ནས་གཞན་མེད་པར་</w:t>
@@ -3349,7 +3358,7 @@
         <w:rPr>
           <w:rStyle w:val="FootnoteReference"/>
         </w:rPr>
-        <w:footnoteReference w:id="383"/>
+        <w:footnoteReference w:id="384"/>
       </w:r>
       <w:r>
         <w:t xml:space="preserve">རྟོགས་པར་འགྱུར་རོ་ཞེ་ན། ཇི་ལྟར་གཅིག་མཐོང་བས་གཞན་མེད་དོ་ཞེས་བྱ་བར་རྟོགས་པར་འགྱུར།</w:t>
@@ -3361,7 +3370,7 @@
         <w:rPr>
           <w:rStyle w:val="FootnoteReference"/>
         </w:rPr>
-        <w:footnoteReference w:id="384"/>
+        <w:footnoteReference w:id="385"/>
       </w:r>
       <w:r>
         <w:t xml:space="preserve">གལ་ཏེ་འབའ་ཞིག་མཐོང་བའི་ཕྱིར་རོ་ཞེ་ན། འདི་ཉིད་ཁོ་བོས་བཤད་པ་ན། ཅི་སྟེ་ཁྱོད་འདི་ལ་མ་རངས་པ་ལྟར་སྟོན། དེ་ལྟ་བས་ན་འགྲམ་མ་</w:t>
@@ -3370,7 +3379,7 @@
         <w:rPr>
           <w:rStyle w:val="FootnoteReference"/>
         </w:rPr>
-        <w:footnoteReference w:id="385"/>
+        <w:footnoteReference w:id="386"/>
       </w:r>
       <w:r>
         <w:t xml:space="preserve">མཐོང་བའི་བྱ་བཞིན་དུ་རིང་དུ་སོང་ཡང་ཕྱིར་འོང་དགོས་པས། གཏིང་</w:t>
@@ -3379,7 +3388,7 @@
         <w:rPr>
           <w:rStyle w:val="FootnoteReference"/>
         </w:rPr>
-        <w:footnoteReference w:id="386"/>
+        <w:footnoteReference w:id="387"/>
       </w:r>
       <w:r>
         <w:t xml:space="preserve">མི་ཚུགས་པ་ཅན་གྱི་ཕྱོགས་སྒྲུབ་པས་ནི་ཆོག་གོ། །​གལ་ཏེ་དེ་ལྟར་གཅིག་ཡོངས་སུ་བཅད་པ་ཁོ་ནས་གཞན་རྣམ་པར་བཅད་པ་འགྲུབ་</w:t>
@@ -3388,7 +3397,7 @@
         <w:rPr>
           <w:rStyle w:val="FootnoteReference"/>
         </w:rPr>
-        <w:footnoteReference w:id="387"/>
+        <w:footnoteReference w:id="388"/>
       </w:r>
       <w:r>
         <w:t xml:space="preserve">ན། དེ་ན་ཁྱད་པར་མེད་པར་གཞན་ཐམས་ཅད་མེད་པར་འགྲུབ་པར་འགྱུར་བས། དམིགས་པའི་རིག་བྱར་གྱུར་པ་རུང་བར་མཚུངས་པར་གནས་པ་ཁོ་ན་མི་དམིགས་པ་དངོས་པོ་མེད་པའི་སྒྲུབ་པ་ཡིན་ནོ་ཞེས་བྱ་བའི་ཁྱད་པར་ཡང་བརྗོད་མི་དགོས་ཏེ། དེར་དམིགས་པའི་རིག་བྱར་མ་གྲུབ་</w:t>
@@ -3397,7 +3406,7 @@
         <w:rPr>
           <w:rStyle w:val="FootnoteReference"/>
         </w:rPr>
-        <w:footnoteReference w:id="388"/>
+        <w:footnoteReference w:id="389"/>
       </w:r>
       <w:r>
         <w:t xml:space="preserve">པ་རྣམས་ཀྱང་རྣམ་པར་བཅད་པའི་</w:t>
@@ -3406,7 +3415,7 @@
         <w:rPr>
           <w:rStyle w:val="FootnoteReference"/>
         </w:rPr>
-        <w:footnoteReference w:id="389"/>
+        <w:footnoteReference w:id="390"/>
       </w:r>
       <w:r>
         <w:t xml:space="preserve">ཕྱིར་རོ། །​དེའི་བདག་ཉིད་གཅིག་ཡོངས་སུ་བཅད་པས་དེ་ལས་གཞན་པའི་བདག་ཉིད་རྣམ་པར་བཅད་པ་ཡིན་ཏེ། དེའི་བདག་ཉིད་དུ་ངེས་པར་སྣང་བ་ཤེས་པའི་ཕྱིར་རོ། །​དེའི་བདག་ཉིད་ནི་དེ་ལས་གཞན་པའི་བདག་ཉིད་མ་ཡིན་ནོ། །​གཞན་གྱི་བདག་ཉིད་རྣམ་པར་མ་བཅད་ན། འཇུག་པ་དང་ལྡོག་པ་དག་མེད་པས་ཐལ་བ་སྔ་མར་</w:t>
@@ -3415,7 +3424,7 @@
         <w:rPr>
           <w:rStyle w:val="FootnoteReference"/>
         </w:rPr>
-        <w:footnoteReference w:id="390"/>
+        <w:footnoteReference w:id="391"/>
       </w:r>
       <w:r>
         <w:t xml:space="preserve">འགྱུར་རོ། །​ཡུལ་དང་དུས་དང་ངོ་བོ་ཉིད་དང་གནས་སྐབས་སུ་ངེས་པ་དེ་བློས་དེའི་བདག་ཉིད་དུ་དམིགས་པ་ན་འདིའི་དེ་ཁོ་ན་ཉིད་མེད་པར་རྣམ་པར་གཅོད་</w:t>
@@ -3424,7 +3433,7 @@
         <w:rPr>
           <w:rStyle w:val="FootnoteReference"/>
         </w:rPr>
-        <w:footnoteReference w:id="391"/>
+        <w:footnoteReference w:id="392"/>
       </w:r>
       <w:r>
         <w:t xml:space="preserve">དོ། །​གལ་ཏེ་གཞན་གྱི་དངོས་པོ་རྣམ་པར་བཅད་པར་གྱུར་ན། དེ་ལྟར་ན་གདོང་དེ་དེས་ཡོངས་སུ་བཅད་པ་དང་།</w:t>
@@ -3433,7 +3442,7 @@
         <w:rPr>
           <w:rStyle w:val="FootnoteReference"/>
         </w:rPr>
-        <w:footnoteReference w:id="392"/>
+        <w:footnoteReference w:id="393"/>
       </w:r>
       <w:r>
         <w:t xml:space="preserve"> </w:t>
@@ -3445,7 +3454,7 @@
         <w:rPr>
           <w:rStyle w:val="FootnoteReference"/>
         </w:rPr>
-        <w:footnoteReference w:id="393"/>
+        <w:footnoteReference w:id="394"/>
       </w:r>
       <w:r>
         <w:t xml:space="preserve">ཉིད་ཁོ་ནས་འབྲས་བུ་དང་བཅས་པ་ཉིད་ཡིན་པའི་ཕྱིར་རོ། །​དེ་ལས་མ་</w:t>
@@ -3454,7 +3463,7 @@
         <w:rPr>
           <w:rStyle w:val="FootnoteReference"/>
         </w:rPr>
-        <w:footnoteReference w:id="394"/>
+        <w:footnoteReference w:id="395"/>
       </w:r>
       <w:r>
         <w:t xml:space="preserve">གཏོགས་པ་མ་</w:t>
@@ -3463,7 +3472,7 @@
         <w:rPr>
           <w:rStyle w:val="FootnoteReference"/>
         </w:rPr>
-        <w:footnoteReference w:id="395"/>
+        <w:footnoteReference w:id="396"/>
       </w:r>
       <w:r>
         <w:t xml:space="preserve">ལུས་པ་རྣམ་པར་བཅད་པས་ཁྱབ་པ་སྒྲུབ་པ་ཁོ་ནས་རྣམ་པ་གཞན་མེད་པར་གྲུབ་པོ། །​དེ་དེ་ལས་གཞན་པ་ཉིད་ཀྱིས་མ་ཁྱབ་པར།</w:t>
@@ -3472,7 +3481,7 @@
         <w:rPr>
           <w:rStyle w:val="FootnoteReference"/>
         </w:rPr>
-        <w:footnoteReference w:id="396"/>
+        <w:footnoteReference w:id="397"/>
       </w:r>
       <w:r>
         <w:t xml:space="preserve"> </w:t>
@@ -3484,7 +3493,7 @@
         <w:rPr>
           <w:rStyle w:val="FootnoteReference"/>
         </w:rPr>
-        <w:footnoteReference w:id="397"/>
+        <w:footnoteReference w:id="398"/>
       </w:r>
       <w:r>
         <w:t xml:space="preserve">ཡིན་ནོ། །​འདི་ལྟར་འགའ་</w:t>
@@ -3493,7 +3502,7 @@
         <w:rPr>
           <w:rStyle w:val="FootnoteReference"/>
         </w:rPr>
-        <w:footnoteReference w:id="398"/>
+        <w:footnoteReference w:id="399"/>
       </w:r>
       <w:r>
         <w:t xml:space="preserve">ཞིག་ལ་ཚད་མར་འཇུག་པ་ནི། དེ་ལས་གཞན་པ་ལས་རྣམ་པར་གཅོད་དེ། དེ་ཉིད་ཡོངས་སུ་གཅོད་པ་དང་</w:t>
@@ -3502,7 +3511,7 @@
         <w:rPr>
           <w:rStyle w:val="FootnoteReference"/>
         </w:rPr>
-        <w:footnoteReference w:id="399"/>
+        <w:footnoteReference w:id="400"/>
       </w:r>
       <w:r>
         <w:t xml:space="preserve">དེ་ལས་གཞན་པ་ཉིད་དེ་ལས་རྣམ་པར་གཅོད་པ་དང་དེ་ལས་ཡོངས་སུ་མི་གཅོད་པའི་ཕྱིར་རོ། །​དེའི་ཕྱིར་ཚད་མ་དེ་ཉིད་རྣམ་པ་གཞན་མེད་པར་སྒྲུབ་པར་བྱེད་དེ། དེ་སྣང་ན་མི་སྣང་བ་ཐམས་ཅད་ནི་དེ་ལས་གཞན་པ་ཉིད་དུ་རྣམ་པར་འཇོག་པའི་ཕྱིར་ལ། དེ་ལས་གཞན་པ་མ་ཡིན་པ་ཉིད་ནི་དེ་ཉིད་དུ་རྣམ་པར་འཇོག་པའི་ཕྱིར་རོ། །​འདིས་ནི་རིམ་དང་རིམ་མ་ཡིན་པ་ལ་སོགས་པ་ཕན་ཚུན་རྣམ་པར་གཅོད་པའི་ངོ་བོ་ཅན་དག་</w:t>
@@ -3511,7 +3520,7 @@
         <w:rPr>
           <w:rStyle w:val="FootnoteReference"/>
         </w:rPr>
-        <w:footnoteReference w:id="400"/>
+        <w:footnoteReference w:id="401"/>
       </w:r>
       <w:r>
         <w:t xml:space="preserve">ཀྱང་རྣམ་པར་བཅད་པ་</w:t>
@@ -3520,7 +3529,7 @@
         <w:rPr>
           <w:rStyle w:val="FootnoteReference"/>
         </w:rPr>
-        <w:footnoteReference w:id="401"/>
+        <w:footnoteReference w:id="402"/>
       </w:r>
       <w:r>
         <w:t xml:space="preserve">ཡིན་ནོ། །​དེ་ལྟ་བས་ན་དེ་</w:t>
@@ -3529,7 +3538,7 @@
         <w:rPr>
           <w:rStyle w:val="FootnoteReference"/>
         </w:rPr>
-        <w:footnoteReference w:id="402"/>
+        <w:footnoteReference w:id="403"/>
       </w:r>
       <w:r>
         <w:t xml:space="preserve">ལྟར་གཅིག་དམིགས་པས་དེའི་དེ་ལས་གཞན་པའི་བདག་ཉིད་རྣམ་པར་གཅོད་པ་ཡིན་གྱི། དེའི་ཡུལ་དང་དུས་དག་ཏུ་གཞན་ཡོད་པ་ཐམས་ཅད་རྣམ་པར་གཅོད་པ་ནི་མ་ཡིན་ནོ། །​དེ་ལྟ་བས་ན་དེའི་བདག་ཉིད་མ་ཡིན་པར་ཡང་འགྱུར་ལ། དེའི་ཡུལ་དང་དུས་དག་ཏུའང་འགྱུར་ཏེ། རོ་དང་གཟུགས་ལ་སོགས་པ་བཞིན་</w:t>
@@ -3538,7 +3547,7 @@
         <w:rPr>
           <w:rStyle w:val="FootnoteReference"/>
         </w:rPr>
-        <w:footnoteReference w:id="403"/>
+        <w:footnoteReference w:id="404"/>
       </w:r>
       <w:r>
         <w:t xml:space="preserve">ནོ། །​དེ་ལྟ་བས་ན་ཇི་སྐད་བཤད་པའི་མི་དམིགས་པ་ཁོ་ན་ལས་རེས་འགའ་ལ་ལ་</w:t>
@@ -3547,7 +3556,7 @@
         <w:rPr>
           <w:rStyle w:val="FootnoteReference"/>
         </w:rPr>
-        <w:footnoteReference w:id="404"/>
+        <w:footnoteReference w:id="405"/>
       </w:r>
       <w:r>
         <w:t xml:space="preserve">ཞིག་ཏུ་འགའ་ཞིག་དངོས་པོ་མེད་པར་འགྲུབ་བོ། །​གཞན་ཡོད་པའི་ཡུལ་ཅན་གྱི་དམིགས་པ་ཡང་དེ་མེད་པའི་སྒྲུབ་པར་བྱེད་པར་འདོད་པ་ཁོ་ན་ཡིན་གྱི་རྟགས་ཉིད་དུ་ནི་</w:t>
@@ -3556,7 +3565,7 @@
         <w:rPr>
           <w:rStyle w:val="FootnoteReference"/>
         </w:rPr>
-        <w:footnoteReference w:id="405"/>
+        <w:footnoteReference w:id="406"/>
       </w:r>
       <w:r>
         <w:t xml:space="preserve">མ་ཡིན་ཏེ། དེར་ཡང་དངོས་པོ་མེད་པ་ལོགས་</w:t>
@@ -3565,7 +3574,7 @@
         <w:rPr>
           <w:rStyle w:val="FootnoteReference"/>
         </w:rPr>
-        <w:footnoteReference w:id="406"/>
+        <w:footnoteReference w:id="407"/>
       </w:r>
       <w:r>
         <w:t xml:space="preserve">ཤིག་ཏུ་སྒྲུབ་པར་བྱེད་པ་ཉིད་ཡིན་ལ། འབྲེལ་པ་མེད་པར་མཚུངས་པའི་ཕྱིར་རོ། །​རྟགས་འབྱུང་བའི་དུས་སུ་</w:t>
@@ -3574,7 +3583,7 @@
         <w:rPr>
           <w:rStyle w:val="FootnoteReference"/>
         </w:rPr>
-        <w:footnoteReference w:id="407"/>
+        <w:footnoteReference w:id="408"/>
       </w:r>
       <w:r>
         <w:t xml:space="preserve">ཁོ་ན་ན་དེ་མེད་པར་འགྲུབ་པའི་ཕྱིར་ཏེ། གཞན་ཡོད་པ་རྟོགས་ནས་འདོད་དེ་རྟོགས་པའི་རྗེས་སུ་འགྲོ་བ་དང་ལྡོག་པ་དག་རབ་ཏུ་བསྒྲུབས་ནས་དེ་མེད་པར་རྟོགས་པ་མ་ཡིན་ནོ། །​འོ་ན་ཅི་ཞེ་ན། དེ་ལས་གཞན་པ་རྟོགས་པ་ཁོ་ན་ནི་</w:t>
@@ -3583,7 +3592,7 @@
         <w:rPr>
           <w:rStyle w:val="FootnoteReference"/>
         </w:rPr>
-        <w:footnoteReference w:id="408"/>
+        <w:footnoteReference w:id="409"/>
       </w:r>
       <w:r>
         <w:t xml:space="preserve">དེ་མེད་པ་རྟོགས་ཏེ། མཐོང་མ་ཐག་ཏུ་ཆོད་པ་མེད་པར་འདི་ནི་ཡོད་དོ། །​འདི་ནི་མེད་དོ་ཞེས་བྱ་བར་ཤེས་པའི་ཕྱིར་རོ། །​དེ་ནི་གང་ཞིག་གང་གིས་རྗེས་སུ་འགྲོ་བ་དང་ལྡོག་པ་དེའི་རྟགས་ཡིན་པའི་དཔེ་མ་གྲུབ་པའི་ཕྱིར་རོ། །​འདི་སྐད་དུ། གང་ན་གཞན་ཡོད་པའི་དམིགས་པ་ཡོད་པ་དེ་ན་དེ་མེད་དོ་ཞེས་བསྟན་པར་</w:t>
@@ -3592,7 +3601,7 @@
         <w:rPr>
           <w:rStyle w:val="FootnoteReference"/>
         </w:rPr>
-        <w:footnoteReference w:id="409"/>
+        <w:footnoteReference w:id="410"/>
       </w:r>
       <w:r>
         <w:t xml:space="preserve">ནི་མི་ནུས་ཏེ། དམིགས་པ་གཅིག་པུ་དེ་ནི་གང་ན་ཡང་མེད་པའི་ཕྱིར་རོ། །​སྤྱིར་</w:t>
@@ -3601,25 +3610,25 @@
         <w:rPr>
           <w:rStyle w:val="FootnoteReference"/>
         </w:rPr>
-        <w:footnoteReference w:id="410"/>
-      </w:r>
-      <w:r>
-        <w:t xml:space="preserve">རབ་ཏུ་བསྟན་པའི་དཔེ་ལ་ཡང་ཚད་མ་གཞན་མེད་པའི་ཕྱིར་དེ་ལས་གཞན་པ་ཡོད་པ་དམིགས་པ་དེ་ཉིད་བསྒྲུབ་པར་བྱ་བའི་ཆོས་ཀྱི་སྒྲུབ་པར་བྱེད་པ་ཡིན་པས།དཔེ་ཐུག་པ་མེད་པ་ཉིད་ཀྱི་ཕྱིར་རྟོགས་པ་མ་ཡིན་ནོ། །​དེ་ལྟ་བས་ན་རྟགས་གང་ལས་ཀྱང་དངོས་པོ་མེད་པ་མི་འགྲུབ་བོ། །​མངོན་སུམ་གྱི་མཚན་ཉིད་ཀྱི་མི་དམིགས་པས་གྲུབ་པ་གཞན་ཡོད་པ་དེ་ནི་རྟོགས་པ་ལ་དངོས་པོ་མེད་པར་ཐ་སྙད་གདགས་པ་སྒྲུབ་པར་བྱེད་པ་ཡིན་པས་</w:t>
-      </w:r>
-      <w:r>
-        <w:rPr>
-          <w:rStyle w:val="FootnoteReference"/>
-        </w:rPr>
         <w:footnoteReference w:id="411"/>
       </w:r>
       <w:r>
+        <w:t xml:space="preserve">རབ་ཏུ་བསྟན་པའི་དཔེ་ལ་ཡང་ཚད་མ་གཞན་མེད་པའི་ཕྱིར་དེ་ལས་གཞན་པ་ཡོད་པ་དམིགས་པ་དེ་ཉིད་བསྒྲུབ་པར་བྱ་བའི་ཆོས་ཀྱི་སྒྲུབ་པར་བྱེད་པ་ཡིན་པས། དཔེ་ཐུག་པ་མེད་པ་ཉིད་ཀྱི་ཕྱིར་རྟོགས་པ་མ་ཡིན་ནོ། །​དེ་ལྟ་བས་ན་རྟགས་གང་ལས་ཀྱང་དངོས་པོ་མེད་པ་མི་འགྲུབ་བོ། །​མངོན་སུམ་གྱི་མཚན་ཉིད་ཀྱི་མི་དམིགས་པས་གྲུབ་པ་གཞན་ཡོད་པ་དེ་ནི་རྟོགས་པ་ལ་དངོས་པོ་མེད་པར་ཐ་སྙད་གདགས་པ་སྒྲུབ་པར་བྱེད་པ་ཡིན་པས་</w:t>
+      </w:r>
+      <w:r>
+        <w:rPr>
+          <w:rStyle w:val="FootnoteReference"/>
+        </w:rPr>
+        <w:footnoteReference w:id="412"/>
+      </w:r>
+      <w:r>
         <w:t xml:space="preserve">ཞར་ལ་འོངས་པས་ཆོག་གོ། །​མི་དམིགས་པ་དེ་ནི་རྣམ་པ་གསུམ་སྟེ། རྒྱུ་དང་འབྲས་བུའི་དངོས་པོ་གྲུབ་ལ།</w:t>
       </w:r>
       <w:r>
         <w:rPr>
           <w:rStyle w:val="FootnoteReference"/>
         </w:rPr>
-        <w:footnoteReference w:id="412"/>
+        <w:footnoteReference w:id="413"/>
       </w:r>
       <w:r>
         <w:t xml:space="preserve"> </w:t>
@@ -3631,7 +3640,7 @@
         <w:rPr>
           <w:rStyle w:val="FootnoteReference"/>
         </w:rPr>
-        <w:footnoteReference w:id="413"/>
+        <w:footnoteReference w:id="414"/>
       </w:r>
       <w:r>
         <w:t xml:space="preserve">པར་བྱ་བ་དང་། ཁྱད་</w:t>
@@ -3640,7 +3649,7 @@
         <w:rPr>
           <w:rStyle w:val="FootnoteReference"/>
         </w:rPr>
-        <w:footnoteReference w:id="414"/>
+        <w:footnoteReference w:id="415"/>
       </w:r>
       <w:r>
         <w:t xml:space="preserve">པར་བྱེད་པ་གྲུབ་ལ། དངོས་པོ་མེད་པར་གྲུབ་པའི་ཁྱད་པར་</w:t>
@@ -3649,7 +3658,7 @@
         <w:rPr>
           <w:rStyle w:val="FootnoteReference"/>
         </w:rPr>
-        <w:footnoteReference w:id="415"/>
+        <w:footnoteReference w:id="416"/>
       </w:r>
       <w:r>
         <w:t xml:space="preserve">བྱེད་པའི་མི་དམིགས་པ་དང་། རང་བཞིན་མི་དམིགས་པའོ། །​དེ་ལ་རྒྱུ་དང་ཁྱབ་པར་བྱེད་པ་དག་གི་ངོ་བོ་ཉིད་དངོས་པོ་མེད་པར་ཐ་སྙད་གདགས་པ་འགྲུབ་པ་ཡང་གཞན་ཡོད་པ་གྲུབ་པ་ཁོ་ན་ལས་ཡིན་ནོ། །​དེ་ལྟར་གྲུབ་པ་དེ་</w:t>
@@ -3658,7 +3667,7 @@
         <w:rPr>
           <w:rStyle w:val="FootnoteReference"/>
         </w:rPr>
-        <w:footnoteReference w:id="416"/>
+        <w:footnoteReference w:id="417"/>
       </w:r>
       <w:r>
         <w:t xml:space="preserve">ནི་འབྲས་བུ་དང་། ཁྱབ་པར་བྱ་བ་དག་</w:t>
@@ -3667,7 +3676,7 @@
         <w:rPr>
           <w:rStyle w:val="FootnoteReference"/>
         </w:rPr>
-        <w:footnoteReference w:id="417"/>
+        <w:footnoteReference w:id="418"/>
       </w:r>
       <w:r>
         <w:t xml:space="preserve">དངོས་པོ་མེད་པའམ། དངོས་པོ་མེད་པར་ཐ་སྙད་གདགས་པ་གྲུབ་པར་བྱེད་པ་ཡིན་ནོ། །​རང་བཞིན་མི་དམིགས་པ་ལ་ནི་མི་དམིགས་པ་རྟགས་སུ་གྱུར་པས་ཐ་སྙད་གདགས་པ་</w:t>
@@ -3676,7 +3685,7 @@
         <w:rPr>
           <w:rStyle w:val="FootnoteReference"/>
         </w:rPr>
-        <w:footnoteReference w:id="418"/>
+        <w:footnoteReference w:id="419"/>
       </w:r>
       <w:r>
         <w:t xml:space="preserve">ཁོ་ན་སྒྲུབ་པར་བྱེད་པ་</w:t>
@@ -3685,7 +3694,7 @@
         <w:rPr>
           <w:rStyle w:val="FootnoteReference"/>
         </w:rPr>
-        <w:footnoteReference w:id="419"/>
+        <w:footnoteReference w:id="420"/>
       </w:r>
       <w:r>
         <w:t xml:space="preserve">ཡིན་ནོ། །​གལ་ཏེ་རྒྱུ་དང་ཁྱབ་པར་</w:t>
@@ -3694,7 +3703,7 @@
         <w:rPr>
           <w:rStyle w:val="FootnoteReference"/>
         </w:rPr>
-        <w:footnoteReference w:id="420"/>
+        <w:footnoteReference w:id="421"/>
       </w:r>
       <w:r>
         <w:t xml:space="preserve">བྱེད་པ་དེ་ལས་གཞན་</w:t>
@@ -3703,7 +3712,7 @@
         <w:rPr>
           <w:rStyle w:val="FootnoteReference"/>
         </w:rPr>
-        <w:footnoteReference w:id="421"/>
+        <w:footnoteReference w:id="422"/>
       </w:r>
       <w:r>
         <w:t xml:space="preserve">ཡོད་པར་གྲུབ་པའི་ངོ་བོ་</w:t>
@@ -3712,7 +3721,7 @@
         <w:rPr>
           <w:rStyle w:val="FootnoteReference"/>
         </w:rPr>
-        <w:footnoteReference w:id="422"/>
+        <w:footnoteReference w:id="423"/>
       </w:r>
       <w:r>
         <w:t xml:space="preserve">མི་དམིགས་པས་གྲུབ་པ་དག །​གཞན་དངོས་པོ་མེད་པའམ་</w:t>
@@ -3721,7 +3730,7 @@
         <w:rPr>
           <w:rStyle w:val="FootnoteReference"/>
         </w:rPr>
-        <w:footnoteReference w:id="423"/>
+        <w:footnoteReference w:id="424"/>
       </w:r>
       <w:r>
         <w:t xml:space="preserve">དངོས་པོ་མེད་པར་ཐ་སྙད་གདགས་པ་སྒྲུབ་པར་བྱེད་ལ།</w:t>
@@ -3730,7 +3739,7 @@
         <w:rPr>
           <w:rStyle w:val="FootnoteReference"/>
         </w:rPr>
-        <w:footnoteReference w:id="424"/>
+        <w:footnoteReference w:id="425"/>
       </w:r>
       <w:r>
         <w:t xml:space="preserve"> </w:t>
@@ -3742,7 +3751,7 @@
         <w:rPr>
           <w:rStyle w:val="FootnoteReference"/>
         </w:rPr>
-        <w:footnoteReference w:id="425"/>
+        <w:footnoteReference w:id="426"/>
       </w:r>
       <w:r>
         <w:t xml:space="preserve">གཉིས་ཁོ་ནའི་མེད་པར་ཐ་སྙད་གདགས་པའི་སྒྲུབ་པར་བྱེད་པ་ཡིན་ན། དེ་གཉིས་ཇི་ལྟར་ལྐོག་ཏུ་སྦྱོར་བ་ཡིན། རྟགས་མ་ངེས་པའི་ཕྱིར་ཚད་མ་ཉིད་ཀྱིས་ནི། སྦྱོར་བ་མ་ཡིན་པ་ཁོ་ནའི་རྒྱུ་དང་ཁྱབ་པར་བྱེད་པ་འབྲེལ་པ་གྲུབ་པ་དག་གལ་ཏེ་མེད་ན་གཞན་གདོན་མི་ཟ་བར་མེད་པར་</w:t>
@@ -3751,7 +3760,7 @@
         <w:rPr>
           <w:rStyle w:val="FootnoteReference"/>
         </w:rPr>
-        <w:footnoteReference w:id="426"/>
+        <w:footnoteReference w:id="427"/>
       </w:r>
       <w:r>
         <w:t xml:space="preserve">ངེས་སོ་ཞེས་བསྟན་པར་བྱ་བའི་ཕྱིར་འདི་དག་སྦྱོར་བ་འབའ་ཞིག་</w:t>
@@ -3760,7 +3769,7 @@
         <w:rPr>
           <w:rStyle w:val="FootnoteReference"/>
         </w:rPr>
-        <w:footnoteReference w:id="427"/>
+        <w:footnoteReference w:id="428"/>
       </w:r>
       <w:r>
         <w:t xml:space="preserve">ཏུ་ཟད་དོ། །​དེ་ལྟ་བས་ན་ཕྱོགས་ཀྱི་ཆོས་འདི་རྗེས་སུ་འགྲོ་བ་དང་། ལྡོག་པ་དང་ལྡན་པ་ཡིན་པས། དེའི་ཆས་ཁྱབ་པ་མཚན་ཉིད་གསུམ་པའི་གཏན་ཚིགས་རྣམ་པ་གསུམ་ཁོ་ན་ཤེས་པར་བྱེད་པ་ཡིན་ཏེ། རང་གི་བསྒྲུབ་པར་བྱ་བའི་ཆོས་ལ་འཁྲུལ་པ་མེད་པའི་ཕྱིར་རོ། །​གཞན་དག་ནི་གཏན་ཚིགས་མཚན་ཉིད་དྲུག་པའོ་ཞེས་ཟེར་ཏེ། གསུམ་པོ་དེ་དག་དང་། གནོད་པར་མ་བྱས་པའི་ཡུལ་ཅན་ཉིད་དང་། གྲངས་གཅིག་པ་བརྗོད་པར་</w:t>
@@ -3769,28 +3778,25 @@
         <w:rPr>
           <w:rStyle w:val="FootnoteReference"/>
         </w:rPr>
-        <w:footnoteReference w:id="428"/>
-      </w:r>
-      <w:r>
-        <w:t xml:space="preserve">འདོད་པ་ཅན་ཉིད་དང་། ཤེས་པ་ཉིད་ཅེས་བྱ་བ་ཡིན་ནོ། །​དེ་ལ་རེ་ཞིག་གནོད་པར་མ་བྱས་པའི་ཡུལ་ཅན་ཉིད་ནི་མཚན་ཉིད་ཐ་དད་པ་ཉིད་མ་ཡིན་ཏེ། གནོད་པ་དང་མེད་ན་མི་འབྱུང་བ་དག་འགལ་བའི་ཕྱིར་རོ། །​མེད་ན་མི་འབྱུང་བ་ནི་བསྒྲུབ་པར་བྱ་བའི་ཆོས་ཡོད་པ་ཁོ་ན་གཏན་ཚིགས་ཡོད་པ་ཡིན་ནོ།</w:t>
-      </w:r>
-      <w:r>
-        <w:t xml:space="preserve"> </w:t>
-      </w:r>
-      <w:r>
-        <w:rPr>
-          <w:rStyle w:val="FootnoteReference"/>
-        </w:rPr>
         <w:footnoteReference w:id="429"/>
       </w:r>
       <w:r>
+        <w:t xml:space="preserve">འདོད་པ་ཅན་ཉིད་དང་། ཤེས་པ་ཉིད་ཅེས་བྱ་བ་ཡིན་ནོ། །​དེ་ལ་རེ་ཞིག་གནོད་པར་མ་བྱས་པའི་ཡུལ་ཅན་ཉིད་ནི་མཚན་ཉིད་ཐ་དད་པ་ཉིད་མ་ཡིན་ཏེ། གནོད་པ་དང་མེད་ན་མི་འབྱུང་བ་དག་འགལ་བའི་ཕྱིར་རོ། །​མེད་ན་མི་འབྱུང་བ་ནི་བསྒྲུབ་པར་བྱ་བའི་ཆོས་ཡོད་པ་ཁོ་ན་གཏན་ཚིགས་ཡོད་པ་ཡིན་ནོ། །​</w:t>
+      </w:r>
+      <w:r>
+        <w:rPr>
+          <w:rStyle w:val="FootnoteReference"/>
+        </w:rPr>
+        <w:footnoteReference w:id="430"/>
+      </w:r>
+      <w:r>
         <w:t xml:space="preserve">ཇི་ལྟར་ཆོས་ཅན་ལ་དེ་ལྟ་བུའི་མཚན་ཉིད་ཀྱི་གཏན་ཚིགས་ཀྱང་ཡོད་པར་འགྱུར་ལ། འདི་ལ་བསྒྲུབ་པར་བྱ་བའི་ཆོས་ཀྱང་མེད་པར་འགྱུར། མངོན་སུམ་དང་། རྗེས་སུ་དཔག་པ་</w:t>
       </w:r>
       <w:r>
         <w:rPr>
           <w:rStyle w:val="FootnoteReference"/>
         </w:rPr>
-        <w:footnoteReference w:id="430"/>
+        <w:footnoteReference w:id="431"/>
       </w:r>
       <w:r>
         <w:t xml:space="preserve">བསྒྲུབ་པར་བྱ་བའི་ཆོས་ལ་</w:t>
@@ -3799,7 +3805,7 @@
         <w:rPr>
           <w:rStyle w:val="FootnoteReference"/>
         </w:rPr>
-        <w:footnoteReference w:id="431"/>
+        <w:footnoteReference w:id="432"/>
       </w:r>
       <w:r>
         <w:t xml:space="preserve">གནོད་པར་ཞུགས་པ་དག་ནི། དེ་ཆོས་ཅན་དེ་ལས་ཟློག་པར་བྱེད་ལ། དེ་ཡོད་པ་ཁོ་ནས་གཏན་ཚིགས་ཡོད་པ་ནི། དེ་</w:t>
@@ -3808,7 +3814,7 @@
         <w:rPr>
           <w:rStyle w:val="FootnoteReference"/>
         </w:rPr>
-        <w:footnoteReference w:id="432"/>
+        <w:footnoteReference w:id="433"/>
       </w:r>
       <w:r>
         <w:t xml:space="preserve">ཆོས་ཅན་དེ་ལ་འཇུག་པར་བྱེད་</w:t>
@@ -3817,7 +3823,7 @@
         <w:rPr>
           <w:rStyle w:val="FootnoteReference"/>
         </w:rPr>
-        <w:footnoteReference w:id="433"/>
+        <w:footnoteReference w:id="434"/>
       </w:r>
       <w:r>
         <w:t xml:space="preserve">པས། ཀྱེ་མ་དངོས་པོ་རྣམས་རབ་ཏུ་ཉམ་</w:t>
@@ -3826,7 +3832,7 @@
         <w:rPr>
           <w:rStyle w:val="FootnoteReference"/>
         </w:rPr>
-        <w:footnoteReference w:id="434"/>
+        <w:footnoteReference w:id="435"/>
       </w:r>
       <w:r>
         <w:t xml:space="preserve">ང་བར་གྱུར་ཏོ། །​གལ་ཏེ་གཞན་ལ་གཏན་ཚིགས་བསྒྲུབ་པར་བྱ་བའི་ཆོས་མེད་ན་ནི་མི་འབྱུང་བ་ཡིན་གྱི། ཆོས་ཅན་ཁོ་ན་ལ་ནི་མ་ཡིན་ནོ་ཞེ་ན། དེ་ཅི་སྟེ་ཉོན་མོངས་འདི་མ་ནིང་བཅིབས་ནས་དུ་ཚོལ་བར་བྱེད་དམ། གང་ཞིག་ཆོས་ཅན་ལ་བསྒྲུབ་པར་བྱ་བ་མེད་ཀྱང་</w:t>
@@ -3835,7 +3841,7 @@
         <w:rPr>
           <w:rStyle w:val="FootnoteReference"/>
         </w:rPr>
-        <w:footnoteReference w:id="435"/>
+        <w:footnoteReference w:id="436"/>
       </w:r>
       <w:r>
         <w:t xml:space="preserve">ཡོད་པ་དེ་ཉེ་བར་བསྟན་ནས། ཆོས་ཅན་དེ་བསྒྲུབ་པར་བྱ་བའི་ཆོས་དང་ལྡན་པ་ཞེས་ཇི་སྐད་དུ་བྱ། གལ་ཏེ་དེ་ཉིད་ཀྱི་ཕྱིར་གནོད་པ་མེད་པ་</w:t>
@@ -3844,7 +3850,7 @@
         <w:rPr>
           <w:rStyle w:val="FootnoteReference"/>
         </w:rPr>
-        <w:footnoteReference w:id="436"/>
+        <w:footnoteReference w:id="437"/>
       </w:r>
       <w:r>
         <w:t xml:space="preserve">སྨོས་ཏེ། འདི་སྙམ་དུ་གང་གི་ཕྱིར། ཁོ་ནར་གཏན་ཚིགས་གཞན་དུ་ཡང་ཡོད་པར་འགྱུར་བ་དེ་ཁོ་ནའི་ཕྱིར་ཚད་མ་དག་གིས་གནོད་པར་མ་བྱས་པའི་ཆོས་དང་ལྡན་པའི་ཆོས་ཅན་ཞེས་བྱའོ་སྙམ་དུ་སེམས་ན། དེ་དག་གནོད་པ་མེད་པ་ཁོ་ནས་བསྒྲུབ་པར་བྱ་བ་གྲུབ་པའི་ཕྱིར་གཏན་ཚིགས་ལ་ནུས་པ་ཅི་ཞིག་ཡོད། བསྒྲུབ་པར་བྱ་བ་མེད་པས་</w:t>
@@ -3853,7 +3859,7 @@
         <w:rPr>
           <w:rStyle w:val="FootnoteReference"/>
         </w:rPr>
-        <w:footnoteReference w:id="437"/>
+        <w:footnoteReference w:id="438"/>
       </w:r>
       <w:r>
         <w:t xml:space="preserve">གནོད་པར་བྱེད་པའི་ཚད་མ་འཇུག་པར་ངེས་པ་ཞིག་ཡིན་ན་ནི་གནོད་པ་མེད་ན་བསྒྲུབ་པར་བྱ་བ་འགྲུབ་པས་གཏན་ཚིགས་དོན་མེད་དོ། །​གནོད་པ་ཡོད་ན་ཡང་སྒྲུབ་པ་ནུས་པ་མེད་པའི་ཕྱིར་རོ། །​མ་ངེས་པ་ཞིག་ཡིན་ན་ནི། གནོད་པར་བྱེད་པའི་ཚད་མ་ཡང་མེད་པར་འགྱུར་ལ། བསྒྲུབ་པར་བྱ་བ་མེད་པ་ཡང་སྲིད་པས་གནོད་པ་མེད་པ་ལ་ནུས་པ་མེད་པ་ཡིན་ནོ། །​གནོད་པ་མེད་པ་ནི་གནོད་པ་མེད་པ་ཡིན་ནོ། །​འོ་ན་ཅི་ཞེ་ན། གནོད་པ་མི་དམིགས་པ་</w:t>
@@ -3862,7 +3868,7 @@
         <w:rPr>
           <w:rStyle w:val="FootnoteReference"/>
         </w:rPr>
-        <w:footnoteReference w:id="438"/>
+        <w:footnoteReference w:id="439"/>
       </w:r>
       <w:r>
         <w:t xml:space="preserve">ཡིན་ཏེ། དེ་ཡང་ལ་ལར་གནོད་པ་སྲིད་ཀྱང་སྐྱེས་བུ་ལ་ཡོད་པར་འགྱུར་བས། དེ་ནི་གཏན་ཚིགས་སྦྱོར་བའི་ཡུལ་ཡིན་ནོ། །​གཏན་ཚིགས་གནོད་པ་དམིགས་པ་ལའང་འཇིགས་ཀྱི། གནོད་པ་ལ་མི་འཇིགས་སམ་ཅི་ན་གང་གིས་ན་གནོད་པ་ཚོད་ཡོད་པར་བྱས་ཏེ་མི་དམིགས་པ་ལའང་སྦྱོར་བར་འདོད། གཏན་ཚིགས་དེ་ནི་དོན་དམ་པར་གནོད་པ་ཡོད་དམ་མེད་ཀྱང་རུང་སྟེ། མི་ལྟོས་པར་གནོད་པ་མི་དམིགས་པ་ལ་སྦྱར་བར་བྱ་བའམ། ཅིའི་ཕྱིར་སྦྱར་བར་བྱ།</w:t>
@@ -3874,7 +3880,7 @@
         <w:rPr>
           <w:rStyle w:val="FootnoteReference"/>
         </w:rPr>
-        <w:footnoteReference w:id="439"/>
+        <w:footnoteReference w:id="440"/>
       </w:r>
       <w:r>
         <w:t xml:space="preserve">བསྒྲུབ་པར་བྱ་བ་བསྒྲུབ་པར་བྱ་བའི་ཕྱིར་རོ། །​དེས་ལ་ལར་གནོད་པ་ཡིན་བཞིན་དུ་ཡང་བསྒྲུབ་པར་བྱ་བསྒྲུབ་པར་</w:t>
@@ -3883,7 +3889,7 @@
         <w:rPr>
           <w:rStyle w:val="FootnoteReference"/>
         </w:rPr>
-        <w:footnoteReference w:id="440"/>
+        <w:footnoteReference w:id="441"/>
       </w:r>
       <w:r>
         <w:t xml:space="preserve">བྱེད་དམ་ཅི་གང་གིས་ན་འདི་མེད་པར་ངེས་པར་བྱ་བ་ལ་འབད་པར་ཡང་མི་བྱེད་ལ། གཏན་ཚིགས་ཀྱང་སྦྱོར། དེ་ལྟ་ན་ཡང་གནོད་པར་</w:t>
@@ -3892,7 +3898,7 @@
         <w:rPr>
           <w:rStyle w:val="FootnoteReference"/>
         </w:rPr>
-        <w:footnoteReference w:id="441"/>
+        <w:footnoteReference w:id="442"/>
       </w:r>
       <w:r>
         <w:t xml:space="preserve">བྱས་པའི་ཡུལ་ཅན་ཉིད། གཏན་ཚིགས་ཀྱི་མཚན་ཉིད་མ་ཡིན་ཏེ། གནོད་པ་ཡོད་བཞིན་དུ་ཡང་འདིས་ནུས་པའི་ཕྱིར་རོ། །​དེ་ལྟ་ན་ཡང་ཐེ་ཚོམ་ཅན་ལ་ཁས་མ་བླངས་ན། འཇུག་པ་མི་རུང་བའི་ཕྱིར། ཇི་ལྟར་མི་དམིགས་པ་ལ་གནོད་པ་ཡོད་པ་སྲིད་ན་ཡང་ཁས་བླངས་ནས། སྦྱོར་བ་དེ་བཞིན་དུ། གནོད་པ་མི་</w:t>
@@ -3901,7 +3907,7 @@
         <w:rPr>
           <w:rStyle w:val="FootnoteReference"/>
         </w:rPr>
-        <w:footnoteReference w:id="442"/>
+        <w:footnoteReference w:id="443"/>
       </w:r>
       <w:r>
         <w:t xml:space="preserve">དམིགས་པ་ལ་ཡང་སྦྱོར་བར་འགྱུར་རོ། །​ཁས་ལེན་ན་ཁྱད་པར་མེད་པའི་ཕྱིར་རོ། །​གལ་ཏེ་གནོད་པ་</w:t>
@@ -3910,7 +3916,7 @@
         <w:rPr>
           <w:rStyle w:val="FootnoteReference"/>
         </w:rPr>
-        <w:footnoteReference w:id="443"/>
+        <w:footnoteReference w:id="444"/>
       </w:r>
       <w:r>
         <w:t xml:space="preserve">ཡོད་ན་མི་ནུས་སོ་ཞེ་ན། གལ་ཏེ་དེ་ལྟ་</w:t>
@@ -3919,7 +3925,7 @@
         <w:rPr>
           <w:rStyle w:val="FootnoteReference"/>
         </w:rPr>
-        <w:footnoteReference w:id="444"/>
+        <w:footnoteReference w:id="445"/>
       </w:r>
       <w:r>
         <w:t xml:space="preserve">ན་སྦྱར་ཀྱང་མི་ནུས་པར་འགྱུར་དུ་འོང་བས།</w:t>
@@ -3928,7 +3934,7 @@
         <w:rPr>
           <w:rStyle w:val="FootnoteReference"/>
         </w:rPr>
-        <w:footnoteReference w:id="445"/>
+        <w:footnoteReference w:id="446"/>
       </w:r>
       <w:r>
         <w:t xml:space="preserve"> </w:t>
@@ -3940,7 +3946,7 @@
         <w:rPr>
           <w:rStyle w:val="FootnoteReference"/>
         </w:rPr>
-        <w:footnoteReference w:id="446"/>
+        <w:footnoteReference w:id="447"/>
       </w:r>
       <w:r>
         <w:t xml:space="preserve">གནོད་པ་ལ་</w:t>
@@ -3949,7 +3955,7 @@
         <w:rPr>
           <w:rStyle w:val="FootnoteReference"/>
         </w:rPr>
-        <w:footnoteReference w:id="447"/>
+        <w:footnoteReference w:id="448"/>
       </w:r>
       <w:r>
         <w:t xml:space="preserve">ཁྱབ་བམ་ཅི་ན། གང་གིས་ན་འདི་ལྟར་གཏན་ཚིགས་གནོད་པ་སྲིད་པས་བྱས་པའི་ནུས་པ་མེད་པར་མི་འགྱུར་བ་དེ་ལོག་ན། གནོད་པ་ལྡོག །​དེ་ལྟ་ན་ཡང་གནོད་པ་མི་དམིགས་པ་ཁོ་ན་ལས་བསྒྲུབ་པར་བྱ་བ་འགྲུབ་པའི་ཕྱིར། གཏན་ཚིགས་དོན་མེད་པ་ཡིན་ཏེ། མི་དམིགས་ན་གནོད་པ་མི་སྲིད་པའི་ཕྱིར་རོ། །​དམིགས་པ་ལོག་</w:t>
@@ -3958,7 +3964,7 @@
         <w:rPr>
           <w:rStyle w:val="FootnoteReference"/>
         </w:rPr>
-        <w:footnoteReference w:id="448"/>
+        <w:footnoteReference w:id="449"/>
       </w:r>
       <w:r>
         <w:t xml:space="preserve">ཀྱང་གནོད་པ་མི་ལྡོག་ན་ནི། གཏན་ཚིགས་ནུས་པ་མེད་པ་དེའི་སོ་ན་འདུག་པས་སྦྱོར་བ་མ་ཡིན་ནོ། །​དེ་ལྟ་བས་ན་ཆོས་ཅན་ལ་རང་གིས་བསྒྲུབ་པར་བྱ་བ་ཡོད་པ་དང་། མེད་པ་དག་ལས་གཞན་དུ་ཡང་</w:t>
@@ -3967,7 +3973,7 @@
         <w:rPr>
           <w:rStyle w:val="FootnoteReference"/>
         </w:rPr>
-        <w:footnoteReference w:id="449"/>
+        <w:footnoteReference w:id="450"/>
       </w:r>
       <w:r>
         <w:t xml:space="preserve">ཡོད་པ་ནི་ཅུང་ཟད་ཀྱང་སྒྲུབ་པར་མི་བྱེད་འཇིག་པར་ཡང་མི་བྱེད་པས། དེ་ཉེ་བར་བཀོད་པ་ནི་</w:t>
@@ -3976,7 +3982,7 @@
         <w:rPr>
           <w:rStyle w:val="FootnoteReference"/>
         </w:rPr>
-        <w:footnoteReference w:id="450"/>
+        <w:footnoteReference w:id="451"/>
       </w:r>
       <w:r>
         <w:t xml:space="preserve">ནུས་པ་མ་ཡིན་ནོ། །​དེ་ལྟ་བས་ན་གནོད་པ་དང་མེད་ན་མི་འབྱུང་བ་དག་ནི་ལྷན་ཅིག་ཡོད་པ་མ་ཡིན་ཏེ། དེས་ན་གནོད་པ་མེད་པའི་</w:t>
@@ -3985,7 +3991,7 @@
         <w:rPr>
           <w:rStyle w:val="FootnoteReference"/>
         </w:rPr>
-        <w:footnoteReference w:id="451"/>
+        <w:footnoteReference w:id="452"/>
       </w:r>
       <w:r>
         <w:t xml:space="preserve">ངོ་བོ་གཞན་མ་ཡིན་ནོ། །​དེ་དེ་ལས་ཁྱད་པར་</w:t>
@@ -3994,7 +4000,7 @@
         <w:rPr>
           <w:rStyle w:val="FootnoteReference"/>
         </w:rPr>
-        <w:footnoteReference w:id="452"/>
+        <w:footnoteReference w:id="453"/>
       </w:r>
       <w:r>
         <w:t xml:space="preserve">གཞན་ནམ་མཚན་ཉིད་གཅིག་ཏུ་སྨོས་པར་འོས་པར་འགྱུར་ན། གང་ཞིག་ཡོད་བཞིན་</w:t>
@@ -4003,7 +4009,7 @@
         <w:rPr>
           <w:rStyle w:val="FootnoteReference"/>
         </w:rPr>
-        <w:footnoteReference w:id="453"/>
+        <w:footnoteReference w:id="454"/>
       </w:r>
       <w:r>
         <w:t xml:space="preserve">དུ་ཡང་གང་ཞིག་གཞན་དུ་འགྱུར་བ་སྟེ། དཔེར་ན་ཕྱོགས་ཀྱི་ཆོས་ཉིད་དང་མཐུན་པའི་ཕྱོགས་ལ་ཡོད་པ་ཞེས་བྱ་བ་ལྟ་བུ་ཞིག་ཡིན་གྲང་ན། མེད་ན་མི་འབྱུང་བ་ཡོད་བཞིན་དུ་གནོད་པ་སྲིད་པ་འདི་ནི་</w:t>
@@ -4012,7 +4018,7 @@
         <w:rPr>
           <w:rStyle w:val="FootnoteReference"/>
         </w:rPr>
-        <w:footnoteReference w:id="454"/>
+        <w:footnoteReference w:id="455"/>
       </w:r>
       <w:r>
         <w:t xml:space="preserve">མེད་པས་བསྒྲུབ་པར་བྱ་བ་དང་། བཟློག་པ་མེད་ན་མི་འབྱུང་བ་གཏན་ཚིགས་དང་འགལ་བ་དག་གི་ཡུལ་ལ་གནོད་པ་མི་སྲིད་པའི་ཕྱིར། དེ་མེད་པ་ནི། ལོགས་ཤིག་ཏུ་འདི་གཉིས་ཀྱི་མཚན་ཉིད་ཉིད་</w:t>
@@ -4021,7 +4027,7 @@
         <w:rPr>
           <w:rStyle w:val="FootnoteReference"/>
         </w:rPr>
-        <w:footnoteReference w:id="455"/>
+        <w:footnoteReference w:id="456"/>
       </w:r>
       <w:r>
         <w:t xml:space="preserve">དུ་བརྗོད་པར་</w:t>
@@ -4030,7 +4036,7 @@
         <w:rPr>
           <w:rStyle w:val="FootnoteReference"/>
         </w:rPr>
-        <w:footnoteReference w:id="456"/>
+        <w:footnoteReference w:id="457"/>
       </w:r>
       <w:r>
         <w:t xml:space="preserve">བྱའོ། །​དེ་ལྟ་བས་ན་གཏན་ཚིགས་སྦྱོར་བ་ལ་དམ་བཅས་པའི་ཉེས་པ་རྣམས་མི་སྲིད་དོ། །​དམ་བཅས་པ་འབའ་ཞིག་སྦྱོར་བ་ཡང་མེད་པས་དམ་བཅས་པའི་ཉེས་པ་བརྗོད་པར་མི་བྱའོ། །​འདིས་ནི་གྲངས་གཅིག་བརྗོད་པར་འདོད་པ་ཅན་ཡང་</w:t>
@@ -4039,7 +4045,7 @@
         <w:rPr>
           <w:rStyle w:val="FootnoteReference"/>
         </w:rPr>
-        <w:footnoteReference w:id="457"/>
+        <w:footnoteReference w:id="458"/>
       </w:r>
       <w:r>
         <w:t xml:space="preserve">བསལ་བ་ཡིན་ནོ། །​ཅི་ལྟ་བུ་གཅིག་ནི་རང་གིས་བསྒྲུབ་པར་བྱ་བ་ཡོད་པ་ཁོ་ནས་ཡོད་པའི་ཕྱིར། དེར་འཁྲུལ་པ་མེད་པ་ཅན་ཡིན་ནོ། །​དེ་ཉིད་ལ་དེ་ལས་གཞན་པ་དེ་གནོད་པར་བྱེད་པ་ཁོ་ན་ཡང་</w:t>
@@ -4048,7 +4054,7 @@
         <w:rPr>
           <w:rStyle w:val="FootnoteReference"/>
         </w:rPr>
-        <w:footnoteReference w:id="458"/>
+        <w:footnoteReference w:id="459"/>
       </w:r>
       <w:r>
         <w:t xml:space="preserve">ཡོད་པའི་ཕྱིར་དེ་དང་འགལ་བས་འདིར་གནོད་པ་དང་མཚུངས་སོ། །​གཞན་ཡང་ཅི་དངོས་སུ་གཏན་ཚིགས་ཀྱི་ཟླ་བོ་མི་སྲིད་པ་དེ་ཡང་དག་པའི་ཤེས་པའམ། བཟློག་པའི་རྒྱུ་ཡིན་ནམ། འོན་ཏེ་གཏན་ཚིགས་ཀྱི་ཟླ་བོ་རབ་ཏུ་མ་བསྟན་པ་ཞིག་ཡིན།</w:t>
@@ -4060,7 +4066,7 @@
         <w:rPr>
           <w:rStyle w:val="FootnoteReference"/>
         </w:rPr>
-        <w:footnoteReference w:id="459"/>
+        <w:footnoteReference w:id="460"/>
       </w:r>
       <w:r>
         <w:t xml:space="preserve">ཅིར་འགྱུར། གལ་ཏེ་གཏན་ཚིགས་ཀྱི་ཟླ་བོ་མ་བསྟན་པ་ཞིག་ཡིན་ནོ་ཞེ་ན་ནི། ངེས་པར་བྱ་བར་མི་ནུས་པའི་ཕྱིར། འདི་མཚན་ཉིད་མ་ཡིན་ནོ། །​གཏན་ཚིགས་མེད་པ་ཡང་མ་ཡིན་ཏེ། སྒྲུབ་པར་བྱེད་པའི་ཆོས་མ་ངེས་པའི་བདག་ཉིད་ནི། དེའི་མཚན་ཉིད་མ་ཡིན་ཏེ། ཕྱོགས་ཀྱི་ཆོས་ཐེ་ཚོམ་ཅན་བཞིན་ནོ། །​ཐེ་ཚོམ་ཅན་གྱི་མཚན་ཉིད་ནི། གཏན་ཚིགས་ཀྱང་མ་ཡིན་པས། འགའ་ཡང་གཏན་ཚིགས་སུ་མི་འགྱུར་ཏེ། མཚན་ཉིད་མཚུངས་པ་</w:t>
@@ -4069,7 +4075,7 @@
         <w:rPr>
           <w:rStyle w:val="FootnoteReference"/>
         </w:rPr>
-        <w:footnoteReference w:id="460"/>
+        <w:footnoteReference w:id="461"/>
       </w:r>
       <w:r>
         <w:t xml:space="preserve">ལ་ཟླ་བོ་སྲིད་པ་མཐོང་ན། ཟླ་བོ་མ་མཐོང་བ་ལ་ཡང་དོགས་པ་སྐྱེད་པར་བྱེད་དེ་ཁྱད་པར་མེད་པའི་ཕྱིར་རོ། །​ཁྱད་པར་ཡོད་ན་ནི་གཏན་ཚིགས་ཀྱི་མཚན་ཉིད་ཡིན་ཏེ། དེས་</w:t>
@@ -4078,7 +4084,7 @@
         <w:rPr>
           <w:rStyle w:val="FootnoteReference"/>
         </w:rPr>
-        <w:footnoteReference w:id="461"/>
+        <w:footnoteReference w:id="462"/>
       </w:r>
       <w:r>
         <w:t xml:space="preserve">གཉེན་པོ་གཅིག་ཏུ་བསལ་བའི་</w:t>
@@ -4087,7 +4093,7 @@
         <w:rPr>
           <w:rStyle w:val="FootnoteReference"/>
         </w:rPr>
-        <w:footnoteReference w:id="462"/>
+        <w:footnoteReference w:id="463"/>
       </w:r>
       <w:r>
         <w:t xml:space="preserve">གཏན་ཚིགས་ཀྱིས་རང་གི་བསྒྲུབ་པར་བྱ་བ་ངེས་པར་བྱེད་པས་དེའི་མཚན་ཉིད་ཅན་མ་ཡིན་པ་གཏན་ཚིགས་སུ་མི་འགྱུར་རོ། །​དེ་ལྟ་ན་གྲངས་གཅིག་བརྗོད་པར་འདོད་པ་ཅན་དོན་མེད་པ་ཡིན་ནོ། །​འདིའི་ཕྱིར་འགལ་བར་འཁྲུལ་པ་མེད་པའི་མཚན་ཉིད་ཉམས་པར་འགྱུར་ཏེ།</w:t>
@@ -4099,7 +4105,7 @@
         <w:rPr>
           <w:rStyle w:val="FootnoteReference"/>
         </w:rPr>
-        <w:footnoteReference w:id="463"/>
+        <w:footnoteReference w:id="464"/>
       </w:r>
       <w:r>
         <w:t xml:space="preserve">རང་གི་མཚན་ཉིད་དང་ལྡན་པའི་གཏན་ཚིགས་དག་ཆོས་ཅན་གཅིག་ལ་འགལ་བར་འདུ་ན་འགལ་བ་འཁྲུལ་པ་མེད་པ་ཞེས་བྱའོ། །​གང་ཞིག་རྟོགས་ནས་ཟླ་བོ་སྲིད་དམ་མི་སྲིད་པ་དག་བལྟ་བར་བྱ་བ་ཁྱད་པར་དེའི་ངོ་བོ་ཡང་མི་སྟོན་ཏམ། དེ་ལྟ་བས་ན་ཁྱད་པར་མེད་པ་ཁོ་ན་ཡིན་པས།</w:t>
@@ -4108,7 +4114,7 @@
         <w:rPr>
           <w:rStyle w:val="FootnoteReference"/>
         </w:rPr>
-        <w:footnoteReference w:id="464"/>
+        <w:footnoteReference w:id="465"/>
       </w:r>
       <w:r>
         <w:t xml:space="preserve"> </w:t>
@@ -4120,7 +4126,7 @@
         <w:rPr>
           <w:rStyle w:val="FootnoteReference"/>
         </w:rPr>
-        <w:footnoteReference w:id="465"/>
+        <w:footnoteReference w:id="466"/>
       </w:r>
       <w:r>
         <w:t xml:space="preserve">དོགས་པར་འགྱུར་རོ། །​ཟླ་བོའི་གཏན་ཚིགས་མཐོང་བའི་གཏན་ཚིགས་ཀྱང་། དང་</w:t>
@@ -4129,7 +4135,7 @@
         <w:rPr>
           <w:rStyle w:val="FootnoteReference"/>
         </w:rPr>
-        <w:footnoteReference w:id="466"/>
+        <w:footnoteReference w:id="467"/>
       </w:r>
       <w:r>
         <w:t xml:space="preserve">པོར་ཅིག་ཤོས་དང་། ཁྱད་པར་ཅུང་ཟད་ཀྱང་མི་དམིགས་སོ། །​ཟླ་བོའི་གཏན་ཚིགས་སྲིད་པ་རྣམས་ཀྱི་ཡང་དེ་ཐམས་ཅད་དུ་མི་དམིགས་པ་ནི་མ་ཡིན་ནོ། །​ཤེས་རབ་ཕུལ་དུ་བྱུང་བ་དང་ལྡན་པས་བརྟགས་ན་མཐོང་སྟེ། དེས་</w:t>
@@ -4138,7 +4144,7 @@
         <w:rPr>
           <w:rStyle w:val="FootnoteReference"/>
         </w:rPr>
-        <w:footnoteReference w:id="467"/>
+        <w:footnoteReference w:id="468"/>
       </w:r>
       <w:r>
         <w:t xml:space="preserve">ན་སྲིད་པ་དང་མི་སྲིད་པ་དག་མ་ངེས་པས་མཚན་ཉིད་མ་ངེས་པའི་ཕྱིར།</w:t>
@@ -4150,7 +4156,7 @@
         <w:rPr>
           <w:rStyle w:val="FootnoteReference"/>
         </w:rPr>
-        <w:footnoteReference w:id="468"/>
+        <w:footnoteReference w:id="469"/>
       </w:r>
       <w:r>
         <w:t xml:space="preserve">འགའ་ཡང་གཏན་ཚིགས་སུ་</w:t>
@@ -4159,7 +4165,7 @@
         <w:rPr>
           <w:rStyle w:val="FootnoteReference"/>
         </w:rPr>
-        <w:footnoteReference w:id="469"/>
+        <w:footnoteReference w:id="470"/>
       </w:r>
       <w:r>
         <w:t xml:space="preserve">འགྱུར་རོ། །​འོན་ཏེ་ཟླ་བོའི་གཏན་ཚིགས་རབ་ཏུ་མ་བསྟན་པ་ཞིག་ཡིན་ཏེ། ཇི་སྐད་དུ་འོ་ན་ནི་གང་གི་ཚེ་སྒྲ་ཉིད་རྟག་པར་ཁས་ལེན་པ་དེའི་ཚེ་འདིའི་</w:t>
@@ -4168,7 +4174,7 @@
         <w:rPr>
           <w:rStyle w:val="FootnoteReference"/>
         </w:rPr>
-        <w:footnoteReference w:id="470"/>
+        <w:footnoteReference w:id="471"/>
       </w:r>
       <w:r>
         <w:t xml:space="preserve">གཏན་ཚིགས་ཁོ་ནར་འགྱུར་རོ། །​</w:t>
@@ -4177,7 +4183,7 @@
         <w:rPr>
           <w:rStyle w:val="FootnoteReference"/>
         </w:rPr>
-        <w:footnoteReference w:id="471"/>
+        <w:footnoteReference w:id="472"/>
       </w:r>
       <w:r>
         <w:t xml:space="preserve">གལ་ཏེ་འདི་ལ་མི་རྟག་པ་ཉིད་ཀྱི་གཏན་ཚིགས་བྱས་པ་ཉིད་ལ་སོགས་པ་འགའ་ཞིག་</w:t>
@@ -4186,7 +4192,7 @@
         <w:rPr>
           <w:rStyle w:val="FootnoteReference"/>
         </w:rPr>
-        <w:footnoteReference w:id="472"/>
+        <w:footnoteReference w:id="473"/>
       </w:r>
       <w:r>
         <w:t xml:space="preserve">ཀྱང་བསྟན་པར་མ་གྱུར་ནའོ་ཞེས་བཤད་པ་ལྟ་བུའོ་ཞེ་ན། འདི་ནི་བསྒྲགས་སུ་ཡང་མི་རུང་ལ། བཅབ་ཏུ་ཡང་མི་རུང་བས་མི་བཟད་པའི་སྐབས་སུ་ཆུད་པ་ཡིན་ན། ཇི་ལྟ་ཞིག་ཏུ་བརྒལ་བར་</w:t>
@@ -4195,7 +4201,7 @@
         <w:rPr>
           <w:rStyle w:val="FootnoteReference"/>
         </w:rPr>
-        <w:footnoteReference w:id="473"/>
+        <w:footnoteReference w:id="474"/>
       </w:r>
       <w:r>
         <w:t xml:space="preserve">ནུས། གཏན་ཚིགས་འདིས་ཇེ་དངོས་པོ་རྣམས་ཀྱང་རང་གིས་</w:t>
@@ -4204,7 +4210,7 @@
         <w:rPr>
           <w:rStyle w:val="FootnoteReference"/>
         </w:rPr>
-        <w:footnoteReference w:id="474"/>
+        <w:footnoteReference w:id="475"/>
       </w:r>
       <w:r>
         <w:t xml:space="preserve">བསྒྲུབ་པར་བྱ་བའི་དེ་ཉིད་ཀྱི་རང་བཞིན་དུ་བྱས་ཤིང་། དེའི་ཚད་མ་ཅན་གྱི་སྐྱེས་བུ་རྣམས་ཀྱང་། མངོན་པར་མཐོ་བ་</w:t>
@@ -4213,7 +4219,7 @@
         <w:rPr>
           <w:rStyle w:val="FootnoteReference"/>
         </w:rPr>
-        <w:footnoteReference w:id="475"/>
+        <w:footnoteReference w:id="476"/>
       </w:r>
       <w:r>
         <w:t xml:space="preserve">དང་། ངེས་པར་ལེགས་པ་དག་ལ་ཡང་དག་པར་སྦྱར་ནས། ཡང་ཕྱིར་ཁྱོད་ཀྱིས་སྐྱེས་བུས་གཏན་ཚིགས་གཞན་བསྟན་པས་སྒྲུབ་པར་བྱེད་པའི་ནུས་པ་མེད་པར་བྱས་ཏེ། དངོས་པོ་དེ་དག་དང་། སྐྱེས་བུ་དེ་དག་ཀྱང་དེའི་དངོས་པོ་དང་ཕུན་སུམ་ཚོགས་པ་ལས་ཉམས་པར་བྱས་ནས། རྒྱལ་པོ་རྒྱལ་སྲིད་ཤོར་བ་ལྟར་དཀའ་ཐུབ་ཀྱི་ནགས་ཚལ་དུ་འགྲོ་བས་འདིར་ཇི་སྐད་སྨྲ་བར་བྱ། སྒྲུབ་པ་ཉིད་སྐྱེས་བུའི་སྤོབས་པས་</w:t>
@@ -4222,7 +4228,7 @@
         <w:rPr>
           <w:rStyle w:val="FootnoteReference"/>
         </w:rPr>
-        <w:footnoteReference w:id="476"/>
+        <w:footnoteReference w:id="477"/>
       </w:r>
       <w:r>
         <w:t xml:space="preserve">བྱས་པ་ཡང་ཡིན་ཏེ། དེ་ནི་དངོས་སུ་སྨྲ་བའམ། སྒྲུབ་པ་མ་ཡིན་པ་ཅི་ཞིག་ཡོད། གཏན་ཚིགས་ཀྱི་ངོ་བོ་ཉིད་ཀྱིས་ཆོས་དེ་ཡོད་པ་ཅན་ཞིག་ཡིན་ན་ནི། ཇི་ལྟར་གཞན་དུ་བྱེད་པར་འགྱུར་ཏེ། དངོས་པོ་རྣམས་ཀྱི་ངོ་བོ་ཉིད་གཞན་དུ་འགྱུར་བ་དང་། ངོ་བོ་ཉིད་འགལ་བ་གཉིས་ཀྱང་མེད་པའི་ཕྱིར་རོ། །​ཆོས་དེའི་ཡོད་པ་ཅན་མ་ཡིན་པ་ཞིག་ཡིན་</w:t>
@@ -4231,7 +4237,7 @@
         <w:rPr>
           <w:rStyle w:val="FootnoteReference"/>
         </w:rPr>
-        <w:footnoteReference w:id="477"/>
+        <w:footnoteReference w:id="478"/>
       </w:r>
       <w:r>
         <w:t xml:space="preserve">ན་ཡང་གཞན་དུ་ཡང་ཇི་ལྟར་འགའ་ཞིག་གིས་</w:t>
@@ -4240,7 +4246,7 @@
         <w:rPr>
           <w:rStyle w:val="FootnoteReference"/>
         </w:rPr>
-        <w:footnoteReference w:id="478"/>
+        <w:footnoteReference w:id="479"/>
       </w:r>
       <w:r>
         <w:t xml:space="preserve">སྒྲུབ་པ་ཡིན། དེ་ལྟ་བས་ན་ངོ་བོ་ཉིད་ཀྱིས་རང་གིས་</w:t>
@@ -4249,7 +4255,7 @@
         <w:rPr>
           <w:rStyle w:val="FootnoteReference"/>
         </w:rPr>
-        <w:footnoteReference w:id="479"/>
+        <w:footnoteReference w:id="480"/>
       </w:r>
       <w:r>
         <w:t xml:space="preserve">བསྒྲུབ་པར་བྱ་བ་</w:t>
@@ -4258,7 +4264,7 @@
         <w:rPr>
           <w:rStyle w:val="FootnoteReference"/>
         </w:rPr>
-        <w:footnoteReference w:id="480"/>
+        <w:footnoteReference w:id="481"/>
       </w:r>
       <w:r>
         <w:t xml:space="preserve">མེད་ན་མི་འབྱུང་བར་</w:t>
@@ -4267,7 +4273,7 @@
         <w:rPr>
           <w:rStyle w:val="FootnoteReference"/>
         </w:rPr>
-        <w:footnoteReference w:id="481"/>
+        <w:footnoteReference w:id="482"/>
       </w:r>
       <w:r>
         <w:t xml:space="preserve">བཤད་པའི་མཚན་ཉིད་ཅན་འབྲས་བུ་དང་རང་བཞིན་དག་གི་དེའི་མཚན་ཉིད་ལ་ཟླ་བོའི་གཏན་ཚིགས་མི་སྲིད་པའི་ཕྱིར་རོ།</w:t>
@@ -4276,7 +4282,7 @@
         <w:rPr>
           <w:rStyle w:val="FootnoteReference"/>
         </w:rPr>
-        <w:footnoteReference w:id="482"/>
+        <w:footnoteReference w:id="483"/>
       </w:r>
       <w:r>
         <w:t xml:space="preserve"> །​གྲངས་གཅིག་བརྗོད་པར་འདོད་པ་ཅན་ནི་མཚན་ཉིད་</w:t>
@@ -4285,7 +4291,7 @@
         <w:rPr>
           <w:rStyle w:val="FootnoteReference"/>
         </w:rPr>
-        <w:footnoteReference w:id="483"/>
+        <w:footnoteReference w:id="484"/>
       </w:r>
       <w:r>
         <w:t xml:space="preserve">མ་ཡིན་ཏེ། རྣམ་པར་གཅད་པར་བྱ་བ་མེད་པའི་ཕྱིར་རོ། །​ཤེས་པ་ཉིད་ནི་རྟགས་ཀྱི་ཆོས་མ་ཡིན་ན་ཇི་ལྟར་རྟགས་ཀྱི་མཚན་ཉིད་དུ་འགྱུར།</w:t>
@@ -4297,7 +4303,7 @@
         <w:rPr>
           <w:rStyle w:val="FootnoteReference"/>
         </w:rPr>
-        <w:footnoteReference w:id="484"/>
+        <w:footnoteReference w:id="485"/>
       </w:r>
       <w:r>
         <w:t xml:space="preserve">རྟགས་ངོ་བོ་ཇི་ལྟ་བུ་ཞིག་ལས་དོན་རྟོགས་པར་བྱ་ཞེས་བསམ་པར་བྱ་བ་ལ། རྟོགས་པར་བྱེད་པ་ལ་སླུ་བར་</w:t>
@@ -4306,7 +4312,7 @@
         <w:rPr>
           <w:rStyle w:val="FootnoteReference"/>
         </w:rPr>
-        <w:footnoteReference w:id="485"/>
+        <w:footnoteReference w:id="486"/>
       </w:r>
       <w:r>
         <w:t xml:space="preserve">མི་བྱེད་པའི་ངོ་བོ་ལ་བྱ་སྟེ། གང་ཞིག་མཐོང་ནས་འདིས་སྒྲུབ་པ་དང་། སྒྲུབ་པ་མ་ཡིན་པ་དག་རྣམ་པར་ཕྱེ་ནས། དེ་ལ་འདོད་པའི་དོན་ཉེ་བར་འཇོག་པར་བྱེད་པ་ལ་ཡིད་ཆེས་ནས་འཇུག་པར་འགྱུར་བ་ཡིན་ནོ། །​དེ་ལ་འདིའི་བདག་གི་ངོ་བོ་</w:t>
@@ -4315,7 +4321,7 @@
         <w:rPr>
           <w:rStyle w:val="FootnoteReference"/>
         </w:rPr>
-        <w:footnoteReference w:id="486"/>
+        <w:footnoteReference w:id="487"/>
       </w:r>
       <w:r>
         <w:t xml:space="preserve">གང་ཡིན་པ་དེ་ནི་མཚན་ཉིད་ཡིན་གྱི་གཞན་གྱི་ངོ་བོ་ནི་མ་ཡིན་ནོ། །​རྟོགས་པ་སྐྱེ་བ་ལ་ཉེ་བར་སྦྱོར་བ་</w:t>
@@ -4324,7 +4330,7 @@
         <w:rPr>
           <w:rStyle w:val="FootnoteReference"/>
         </w:rPr>
-        <w:footnoteReference w:id="487"/>
+        <w:footnoteReference w:id="488"/>
       </w:r>
       <w:r>
         <w:t xml:space="preserve">ཙམ་གྱིས་དེའི་མཚན་ཉིད་</w:t>
@@ -4333,19 +4339,13 @@
         <w:rPr>
           <w:rStyle w:val="FootnoteReference"/>
         </w:rPr>
-        <w:footnoteReference w:id="488"/>
-      </w:r>
-      <w:r>
-        <w:t xml:space="preserve">ཡིན་ན་ནི། ཧ་ཅང་ཐལ་བར་འགྱུར་རོ། །​དེ་ལྟ་ན་ནི་གཞལ་བྱ་དང་སྐྱེས་བུ་ལ་སོགས་པ་ཡང་དེའི་མཚན་ཉིད་དུ་འགྱུར་ཏེ། དེ་དག་མེད་པར་ནི་རྟགས་ཅན་ལ་ཤེས་པ་མི་སྐྱེའོ། །​འོ་ན་ནི་ངེས་པ་སྨོས་པར་མི་བྱའོ་ཞེ་ན། མི་བྱ་</w:t>
-      </w:r>
-      <w:r>
-        <w:rPr>
-          <w:rStyle w:val="FootnoteReference"/>
-        </w:rPr>
         <w:footnoteReference w:id="489"/>
       </w:r>
       <w:r>
-        <w:t xml:space="preserve">བ་</w:t>
+        <w:t xml:space="preserve">ཡིན་ན་ནི། ཧ་ཅང་ཐལ་བར་འགྱུར་རོ། །​དེ་ལྟ་ན་ནི་གཞལ་བྱ་དང་སྐྱེས་བུ་ལ་སོགས་པ་ཡང་དེའི་མཚན་ཉིད་དུ་འགྱུར་ཏེ། དེ་དག་མེད་པར་ནི་རྟགས་ཅན་ལ་ཤེས་པ་མི་སྐྱེའོ། །​འོ་ན་ནི་ངེས་པ་སྨོས་པར་མི་བྱའོ་ཞེ་ན། མི་བྱ་བ་མ་ཡིན་ཏེ།</w:t>
+      </w:r>
+      <w:r>
+        <w:t xml:space="preserve"> </w:t>
       </w:r>
       <w:r>
         <w:rPr>
@@ -4354,10 +4354,7 @@
         <w:footnoteReference w:id="490"/>
       </w:r>
       <w:r>
-        <w:t xml:space="preserve">མ་ཡིན་ཏེ།</w:t>
-      </w:r>
-      <w:r>
-        <w:t xml:space="preserve"> </w:t>
+        <w:t xml:space="preserve">དེ་ནི་གཞན་གྱི་དོན་དུ་ཡིན་པའི་ཕྱིར་རོ། །​མཐོང་བ་དང་མ་མཐོང་བ་དག་གིས་གཏན་ཚིགས་ཤེས་</w:t>
       </w:r>
       <w:r>
         <w:rPr>
@@ -4366,7 +4363,7 @@
         <w:footnoteReference w:id="491"/>
       </w:r>
       <w:r>
-        <w:t xml:space="preserve">དེ་ནི་གཞན་གྱི་དོན་དུ་ཡིན་པའི་ཕྱིར་རོ། །​མཐོང་བ་དང་མ་མཐོང་བ་དག་གིས་གཏན་ཚིགས་ཤེས་</w:t>
+        <w:t xml:space="preserve">པར་བྱེད་པ་ཡིན་པར་འདོད་པ་</w:t>
       </w:r>
       <w:r>
         <w:rPr>
@@ -4375,7 +4372,7 @@
         <w:footnoteReference w:id="492"/>
       </w:r>
       <w:r>
-        <w:t xml:space="preserve">པར་བྱེད་པ་ཡིན་པར་འདོད་པ་</w:t>
+        <w:t xml:space="preserve">དག་གིས་</w:t>
       </w:r>
       <w:r>
         <w:rPr>
@@ -4384,7 +4381,7 @@
         <w:footnoteReference w:id="493"/>
       </w:r>
       <w:r>
-        <w:t xml:space="preserve">དག་གིས་</w:t>
+        <w:t xml:space="preserve">གཏན་ཚིགས་ནུས་པར་མི་འགྱུར་བ་ཁོ་ན་སྟེ། མཐོང་བ་དང་། མ་མཐོང་བ་དག་ཡོད་བཞིན་དུ་ཡང་ཤེས་པར་བྱེད་པ་ཉིད་མ་ཡིན་པ་མཐོང་བའི་ཕྱིར་རོ། །​དེས་ན་ཡོད་པ་དང་མེད་པ་དག་གིས་ཤེས་པར་བྱེད་པ་ཡིན་ནོ་ཞེས་ཤེས་པར་བྱ་བའི་ཕྱིར་ངེས་པ་སྨོས་སོ། །​དེས་ན་གཞན་གྱི་ངོ་བོ་ནི་མཚན་ཉིད་མ་ཡིན་ཏེ། དེས་རྟགས་ཀྱི་ངོ་བོའི་ཁྱད་པར་</w:t>
       </w:r>
       <w:r>
         <w:rPr>
@@ -4393,7 +4390,7 @@
         <w:footnoteReference w:id="494"/>
       </w:r>
       <w:r>
-        <w:t xml:space="preserve">གཏན་ཚིགས་ནུས་པར་མི་འགྱུར་བ་ཁོ་ན་སྟེ། མཐོང་བ་དང་། མ་མཐོང་བ་དག་ཡོད་བཞིན་དུ་ཡང་ཤེས་པར་བྱེད་པ་ཉིད་མ་ཡིན་པ་མཐོང་བའི་ཕྱིར་རོ། །​དེས་ན་ཡོད་པ་དང་མེད་པ་དག་གིས་ཤེས་པར་བྱེད་པ་ཡིན་ནོ་ཞེས་ཤེས་པར་བྱ་བའི་ཕྱིར་ངེས་པ་སྨོས་སོ། །​དེས་ན་གཞན་གྱི་ངོ་བོ་ནི་མཚན་ཉིད་མ་ཡིན་ཏེ། དེས་རྟགས་ཀྱི་ངོ་བོའི་ཁྱད་པར་</w:t>
+        <w:t xml:space="preserve">མི་སྟོན་པའི་ཕྱིར་རོ། །​ཡོད་པ་དང་མེད་པ་དེ་</w:t>
       </w:r>
       <w:r>
         <w:rPr>
@@ -4402,7 +4399,7 @@
         <w:footnoteReference w:id="495"/>
       </w:r>
       <w:r>
-        <w:t xml:space="preserve">མི་སྟོན་པའི་ཕྱིར་རོ། །​ཡོད་པ་དང་མེད་པ་དེ་</w:t>
+        <w:t xml:space="preserve">དག་ནི་དེའི་ངོ་བོ་སྒྲུབ་པ་འཇུག་པས་ཁོང་དུ་ཆུད་པར་བྱ་སྟེ། ཐབས་གཞན་མེད་པའི་ཕྱིར་རོ། །​དེས་ན་ཡོད་པ་དང་། མེད་པ་སྨོས་པ་ཙམ་གྱིས་ཀྱང་དེ་བསྒྲུབ་པའི་</w:t>
       </w:r>
       <w:r>
         <w:rPr>
@@ -4411,7 +4408,7 @@
         <w:footnoteReference w:id="496"/>
       </w:r>
       <w:r>
-        <w:t xml:space="preserve">དག་ནི་དེའི་ངོ་བོ་སྒྲུབ་པ་འཇུག་པས་ཁོང་དུ་ཆུད་པར་བྱ་སྟེ། ཐབས་གཞན་མེད་པའི་ཕྱིར་རོ། །​དེས་ན་ཡོད་པ་དང་། མེད་པ་སྨོས་པ་ཙམ་གྱིས་ཀྱང་དེ་བསྒྲུབ་པའི་</w:t>
+        <w:t xml:space="preserve">ཚད་མ་འཕེན་མོད་ཀྱི། འདི་གཉིས་གསལ་བར་བྱ་བའི་ཕྱིར། མཚན་ཉིད་ལ་</w:t>
       </w:r>
       <w:r>
         <w:rPr>
@@ -4420,7 +4417,7 @@
         <w:footnoteReference w:id="497"/>
       </w:r>
       <w:r>
-        <w:t xml:space="preserve">ཚད་མ་འཕེན་མོད་ཀྱི། འདི་གཉིས་གསལ་བར་བྱ་བའི་ཕྱིར། མཚན་ཉིད་ལ་</w:t>
+        <w:t xml:space="preserve">ལས་ངེས་པ་ཞེས་བྱ་བའི་སྒྲ་རབ་ཏུ་སྦྱོར་བ་ཡིན་ནོ། །​དེ་ལྟ་མ་ཡིན་ན་ཤེས་བྱ་ཡོད་པར་རྣམ་པར་གཞག་པ་ནི་ཤེས་པ་ཡོད་པའི་</w:t>
       </w:r>
       <w:r>
         <w:rPr>
@@ -4429,7 +4426,7 @@
         <w:footnoteReference w:id="498"/>
       </w:r>
       <w:r>
-        <w:t xml:space="preserve">ལས་ངེས་པ་ཞེས་བྱ་བའི་སྒྲ་རབ་ཏུ་སྦྱོར་བ་ཡིན་ནོ། །​དེ་ལྟ་མ་ཡིན་ན་ཤེས་བྱ་ཡོད་པར་རྣམ་པར་གཞག་པ་ནི་ཤེས་པ་ཡོད་པའི་</w:t>
+        <w:t xml:space="preserve">རྒྱུ་རྐྱེན་</w:t>
       </w:r>
       <w:r>
         <w:rPr>
@@ -4438,7 +4435,7 @@
         <w:footnoteReference w:id="499"/>
       </w:r>
       <w:r>
-        <w:t xml:space="preserve">རྒྱུ་རྐྱེན་</w:t>
+        <w:t xml:space="preserve">ཡིན་པའི་ཕྱིར། དེ་གཉིས་ཉིད་ཡོད་པར་རབ་ཏུ་མི་འགྲུབ་པས་ཐམས་ཅད་ལ་ཡོད་པ་རྣམ་པར་གཞག་པ་ཉིད་དེ་སྒྲུབ་པ་དང་ལྡན་པའི་ཚད་མ་འདྲེན་པ་ཡིན་ནོ། །​བསྟན་བཅོས་བྱེད་པ་ནི་གཞན་གྱི་དོན་ཡིན་པའི་ཡང་ཕྱིར་ཏེ། ཚུལ་གསུམ་པའི་རྟགས་ཡོད་པ་ནི། དོན་འདོམས་པར་བྱེད་པ་ཡིན་ནོ་ཞེས་བྱ་བ་ལ། གང་དག་ཚུལ་དེ་མི་</w:t>
       </w:r>
       <w:r>
         <w:rPr>
@@ -4447,7 +4444,7 @@
         <w:footnoteReference w:id="500"/>
       </w:r>
       <w:r>
-        <w:t xml:space="preserve">ཡིན་པའི་ཕྱིར། དེ་གཉིས་ཉིད་ཡོད་པར་རབ་ཏུ་མི་འགྲུབ་པས་ཐམས་ཅད་ལ་ཡོད་པ་རྣམ་པར་གཞག་པ་ཉིད་དེ་སྒྲུབ་པ་དང་ལྡན་པའི་ཚད་མ་འདྲེན་པ་ཡིན་ནོ། །​བསྟན་བཅོས་བྱེད་པ་ནི་གཞན་གྱི་དོན་ཡིན་པའི་ཡང་ཕྱིར་ཏེ། ཚུལ་གསུམ་པའི་རྟགས་ཡོད་པ་ནི། དོན་འདོམས་པར་བྱེད་པ་ཡིན་ནོ་ཞེས་བྱ་བ་ལ། གང་དག་ཚུལ་དེ་མི་</w:t>
+        <w:t xml:space="preserve">ཤེས་པ་དེ་དག་</w:t>
       </w:r>
       <w:r>
         <w:rPr>
@@ -4456,7 +4453,7 @@
         <w:footnoteReference w:id="501"/>
       </w:r>
       <w:r>
-        <w:t xml:space="preserve">ཤེས་པ་དེ་དག་</w:t>
+        <w:t xml:space="preserve">ནི། དེས་མི་འཇུག་པས་གཞན་ཤས་པར་བྱེད་པ་ཡིན་པའི་ཕྱིར་ཤེས་པ་གྲུབ་མོད་ཀྱི། འོན་ཀྱང་ཁ་ཅིག་ཡོད་པ་དང་། མེད་པ་དེ་</w:t>
       </w:r>
       <w:r>
         <w:rPr>
@@ -4465,7 +4462,7 @@
         <w:footnoteReference w:id="502"/>
       </w:r>
       <w:r>
-        <w:t xml:space="preserve">ནི། དེས་མི་འཇུག་པས་གཞན་ཤས་པར་བྱེད་པ་ཡིན་པའི་ཕྱིར་ཤེས་པ་གྲུབ་མོད་ཀྱི། འོན་ཀྱང་ཁ་ཅིག་ཡོད་པ་དང་། མེད་པ་དེ་</w:t>
+        <w:t xml:space="preserve">དག་ཁོ་ན་མཐོང་བ་དང་། མ་མཐོང་བ་</w:t>
       </w:r>
       <w:r>
         <w:rPr>
@@ -4474,7 +4471,7 @@
         <w:footnoteReference w:id="503"/>
       </w:r>
       <w:r>
-        <w:t xml:space="preserve">དག་ཁོ་ན་མཐོང་བ་དང་། མ་མཐོང་བ་</w:t>
+        <w:t xml:space="preserve">ཙམ་གྱིས་རྣམ་པར་འཇོག་པར་བྱེད་པས། དེ་དགག་པའི་ཕྱིར་ངེས་པའི་སྒྲ་སྨོས་སོ། །​ཡོད་པ་དང་མེད་པ་དག་ཡོད་ཀྱང་རྗེས་སུ་འགྲོ་བ་དང་། ལྡོག་པ་དག་ཡོད་པ་ལ་ཐེ་ཚོམ་ཟ་བའི་ཕྱིར། ཡོད་པར་རབ་ཏུ་འགྲུབ་པ་ནི་ཚད་མ་གང་ལས་འདི་གཉིས་ངེས་པ་དེ་ལ་རག་ལུས་པ་ཡིན་ནོ་ཞེས་ཤེས་པར་བྱ་བའི་ཕྱིར། ཁོ་བོས་སྨོས་པར་བྱས་པ་ཡིན་ནོ། །​གང་གི་ཕྱིར་ཡོད་པ་དང་མེད་པ་སྨོས་པ་ཙམ་གྱིས་དེ་སྒྲུབ་པའི་</w:t>
       </w:r>
       <w:r>
         <w:rPr>
@@ -4483,7 +4480,7 @@
         <w:footnoteReference w:id="504"/>
       </w:r>
       <w:r>
-        <w:t xml:space="preserve">ཙམ་གྱིས་རྣམ་པར་འཇོག་པར་བྱེད་པས། དེ་དགག་པའི་ཕྱིར་ངེས་པའི་སྒྲ་སྨོས་སོ། །​ཡོད་པ་དང་མེད་པ་དག་ཡོད་ཀྱང་རྗེས་སུ་འགྲོ་བ་དང་། ལྡོག་པ་དག་ཡོད་པ་ལ་ཐེ་ཚོམ་ཟ་བའི་ཕྱིར། ཡོད་པར་རབ་ཏུ་འགྲུབ་པ་ནི་ཚད་མ་གང་ལས་འདི་གཉིས་ངེས་པ་དེ་ལ་རག་ལུས་པ་ཡིན་ནོ་ཞེས་ཤེས་པར་བྱ་བའི་ཕྱིར། ཁོ་བོས་སྨོས་པར་བྱས་པ་ཡིན་ནོ། །​གང་གི་ཕྱིར་ཡོད་པ་དང་མེད་པ་སྨོས་པ་ཙམ་གྱིས་དེ་སྒྲུབ་པའི་</w:t>
+        <w:t xml:space="preserve">ཚད་མ་འཕེན་པར་འགྲུབ་པ་དེའི་ཕྱིར་ཡང་ཤེས་པ་ནི་མཚན་ཉིད་ཐ་དད་པར་གྱུར་པ་མ་ཡིན་ཏེ། དེ་ཉིད་ཀྱི་</w:t>
       </w:r>
       <w:r>
         <w:rPr>
@@ -4492,7 +4489,7 @@
         <w:footnoteReference w:id="505"/>
       </w:r>
       <w:r>
-        <w:t xml:space="preserve">ཚད་མ་འཕེན་པར་འགྲུབ་པ་དེའི་ཕྱིར་ཡང་ཤེས་པ་ནི་མཚན་ཉིད་ཐ་དད་པར་གྱུར་པ་མ་ཡིན་ཏེ།དེ་ཉིད་ཀྱི་</w:t>
+        <w:t xml:space="preserve">དོན་རྟོགས་པའི་ཕྱིར། ཕྱོགས་ཀྱི་ཆོས་ཉིད་ལས་ཉེ་བར་གཏོད་པའི་དོན་བཞིན་</w:t>
       </w:r>
       <w:r>
         <w:rPr>
@@ -4501,7 +4498,7 @@
         <w:footnoteReference w:id="506"/>
       </w:r>
       <w:r>
-        <w:t xml:space="preserve">དོན་རྟོགས་པའི་ཕྱིར། ཕྱོགས་ཀྱི་ཆོས་ཉིད་ལས་ཉེ་བར་གཏོད་པའི་དོན་བཞིན་</w:t>
+        <w:t xml:space="preserve">ནོ། །​འོ་ན་ནི་རྗེས་སུ་འགྲོ་བ་དང་ལྡོག་པ་དག་ཀྱང་སོ་སོ་ཉིད་མ་ཡིན་ཏེ། གཅིག་སྦྱར་བས་གཉི་ག་</w:t>
       </w:r>
       <w:r>
         <w:rPr>
@@ -4510,7 +4507,7 @@
         <w:footnoteReference w:id="507"/>
       </w:r>
       <w:r>
-        <w:t xml:space="preserve">ནོ། །​འོ་ན་ནི་རྗེས་སུ་འགྲོ་བ་དང་ལྡོག་པ་དག་ཀྱང་སོ་སོ་ཉིད་མ་ཡིན་ཏེ། གཅིག་སྦྱར་བས་གཉི་ག་</w:t>
+        <w:t xml:space="preserve">རྟོགས་པའི་ཕྱིར་རོ་ཞེ་ན་མ་ཡིན་ཏེ། མཐུན་པའི་ཕྱོགས་དང་མི་མཐུན་པའི་ཕྱོགས་དག་ལ་གཏན་ཚིགས་ཡོད་པ་དང་། མེད་པ་དག་ནི་ཕན་ཚུན་ལྟོས་ནས་</w:t>
       </w:r>
       <w:r>
         <w:rPr>
@@ -4519,7 +4516,7 @@
         <w:footnoteReference w:id="508"/>
       </w:r>
       <w:r>
-        <w:t xml:space="preserve">རྟོགས་པའི་ཕྱིར་རོ་ཞེ་ན་མ་ཡིན་ཏེ། མཐུན་པའི་ཕྱོགས་དང་མི་མཐུན་པའི་ཕྱོགས་དག་ལ་གཏན་ཚིགས་ཡོད་པ་དང་། མེད་པ་དག་ནི་ཕན་ཚུན་ལྟོས་ནས་</w:t>
+        <w:t xml:space="preserve">ཚིག་གཅིག་གིས་གཉི་ག་གོ་བར་བྱེད་དོ་ཞེས་བྱའི། གཉིས་པ་དང་དོན་གཅིག་པ་ནི་མ་ཡིན་ནོ། །​དེ་ཁོ་ན་ལ་ཡོད་པ་དང་</w:t>
       </w:r>
       <w:r>
         <w:rPr>
@@ -4528,7 +4525,7 @@
         <w:footnoteReference w:id="509"/>
       </w:r>
       <w:r>
-        <w:t xml:space="preserve">ཚིག་གཅིག་གིས་གཉི་ག་གོ་བར་བྱེད་དོ་ཞེས་བྱའི། གཉིས་པ་དང་དོན་གཅིག་པ་ནི་མ་ཡིན་ནོ། །​དེ་ཁོ་ན་ལ་ཡོད་པ་དང་</w:t>
+        <w:t xml:space="preserve">མེད་པ་ལ་མེད་པ་ཞེས་བྱ་བའི་ཚིག་ཕན་ཚུན་འཕེན་པ་མ་ཡིན་ནམ་ཞེ་ན། ངེས་པ་སྟོན་པ་</w:t>
       </w:r>
       <w:r>
         <w:rPr>
@@ -4537,7 +4534,7 @@
         <w:footnoteReference w:id="510"/>
       </w:r>
       <w:r>
-        <w:t xml:space="preserve">མེད་པ་ལ་མེད་པ་ཞེས་བྱ་བའི་ཚིག་ཕན་ཚུན་འཕེན་པ་མ་ཡིན་ནམ་ཞེ་ན། ངེས་པ་སྟོན་པ་</w:t>
+        <w:t xml:space="preserve">གཅིག་ཀྱང་འཕེན་པ་གཉིས་པ་མེད་ན་མེད་པའི་ཕྱིར་ཚིག་</w:t>
       </w:r>
       <w:r>
         <w:rPr>
@@ -4546,7 +4543,7 @@
         <w:footnoteReference w:id="511"/>
       </w:r>
       <w:r>
-        <w:t xml:space="preserve">གཅིག་ཀྱང་འཕེན་པ་གཉིས་པ་མེད་ན་མེད་པའི་ཕྱིར་ཚིག་</w:t>
+        <w:t xml:space="preserve">འདིས་ནི་ཤུགས་ཀྱིས་གཉི་ག་</w:t>
       </w:r>
       <w:r>
         <w:rPr>
@@ -4555,7 +4552,7 @@
         <w:footnoteReference w:id="512"/>
       </w:r>
       <w:r>
-        <w:t xml:space="preserve">འདིས་ནི་ཤུགས་ཀྱིས་གཉི་ག་</w:t>
+        <w:t xml:space="preserve">འཕེན་པར་བྱེད་ཀྱི། ཡོད་པ་དང་མེད་པ་འབའ་ཞིག་འཕེན་པར་བྱེད་པ་ནི་མ་ཡིན་ནོ། །​ངེས་པ་དང་ལྡན་པ་དག་ནི་</w:t>
       </w:r>
       <w:r>
         <w:rPr>
@@ -4564,7 +4561,7 @@
         <w:footnoteReference w:id="513"/>
       </w:r>
       <w:r>
-        <w:t xml:space="preserve">འཕེན་པར་བྱེད་ཀྱི། ཡོད་པ་དང་མེད་པ་འབའ་ཞིག་འཕེན་པར་བྱེད་པ་ནི་མ་ཡིན་ནོ། །​ངེས་པ་དང་ལྡན་པ་དག་ནི་</w:t>
+        <w:t xml:space="preserve">འབའ་ཞིག་པ་དག་མ་ཡིན་ཏེ། ངེས་པ་ནི་གཉི་གའི་ངོ་བོ་ཡིན་པའི་ཕྱིར་རོ། །​དེ་ལྟ་བས་ན་གང་གིས་ན་ཡོད་པའམ། མེད་པ་གཉིས་པ་འཕེན་པར་འགྱུར་བ་དེ་ལ་ཡོད་པ་ཉིད་ཅེས་བྱ་བ་ཡང་ཡོད་པ་</w:t>
       </w:r>
       <w:r>
         <w:rPr>
@@ -4573,7 +4570,7 @@
         <w:footnoteReference w:id="514"/>
       </w:r>
       <w:r>
-        <w:t xml:space="preserve">འབའ་ཞིག་པ་དག་མ་ཡིན་ཏེ། ངེས་པ་ནི་གཉི་གའི་ངོ་བོ་ཡིན་པའི་ཕྱིར་རོ། །​དེ་ལྟ་བས་ན་གང་གིས་ན་ཡོད་པའམ། མེད་པ་གཉིས་པ་འཕེན་པར་འགྱུར་བ་དེ་ལ་ཡོད་པ་ཉིད་ཅེས་བྱ་བ་ཡང་ཡོད་པ་</w:t>
+        <w:t xml:space="preserve">འབའ་ཞིག་ལ་མི་བྱ་ལ། ཅིག་ཤོས་ཀྱིས་ཀྱང་མེད་པ་འབའ་ཞིག་མ་ཡིན་ནོ། །​ཤེས་པ་ནི་དེ་ལྟར་གཞན་ཤེས་པར་བྱེད་པའི་མཚན་ཉིད་གསུམ་པ་ལས་ཐ་དད་པ་མ་ཡིན་པས། མཚན་ཉིད་གཞན་མ་ཡིན་ནོ། །​དེ་ལྟ་བས་ན་གཏན་ཚིགས་ནི་མཚན་ཉིད་དྲུག་པ་མ་ཡིན་ནོ། །​གཏན་ཚིགས་ཀྱི་ཐིགས་པ་སློབ་དཔོན་ཆོས་ཀྱི་གྲགས་པས་མཛད་པ་རྫོགས་སོ།། །​།རྒྱ་གར་གྱི་མཁན་པོ་པྲཛྙཱ་ཝར་མ་དང་ཞུ་ཆེན་གྱི་ལོ་ཙཱ་བ་དགེ་སློང་དཔལ་བརྩེགས་རཀྵི་ཏས་བསྒྱུར་ཅིང་ཞུས་ཏེ་གཏན་ལ་ཕབ་པ།</w:t>
       </w:r>
       <w:r>
         <w:rPr>
@@ -4582,31 +4579,7 @@
         <w:footnoteReference w:id="515"/>
       </w:r>
       <w:r>
-        <w:t xml:space="preserve">འབའ་ཞིག་ལ་མི་བྱ་ལ། ཅིག་ཤོས་ཀྱིས་ཀྱང་མེད་པ་འབའ་ཞིག་མ་ཡིན་ནོ། །​ཤེས་པ་ནི་དེ་ལྟར་གཞན་ཤེས་པར་བྱེད་པའི་མཚན་ཉིད་གསུམ་པ་ལས་ཐ་དད་པ་མ་ཡིན་པས། མཚན་ཉིད་གཞན་མ་ཡིན་ནོ། །​དེ་ལྟ་བས་ན་གཏན་ཚིགས་ནི་མཚན་ཉིད་དྲུག་པ་མ་ཡིན་ནོ། །​གཏན་ཚིགས་ཀྱི་</w:t>
-      </w:r>
-      <w:r>
-        <w:rPr>
-          <w:rStyle w:val="FootnoteReference"/>
-        </w:rPr>
-        <w:footnoteReference w:id="516"/>
-      </w:r>
-      <w:r>
-        <w:t xml:space="preserve">ཐིགས་</w:t>
-      </w:r>
-      <w:r>
-        <w:rPr>
-          <w:rStyle w:val="FootnoteReference"/>
-        </w:rPr>
-        <w:footnoteReference w:id="517"/>
-      </w:r>
-      <w:r>
-        <w:t xml:space="preserve">པ་སློབ་དཔོན་ཆོས་ཀྱི་གྲགས་པས་མཛད་པ་རྫོགས་སོ།། །​།རྒྱ་གར་གྱི་མཁན་པོ་པྲཛྙཱ་ཝར་མ་དང་ཞུ་ཆེན་གྱི་ལོ་ཙཱ་བ་དགེ་སློང་དཔལ་བརྩེགས་རཀྵི་ཏས་བསྒྱུར་ཅིང་ཞུས་ཏེ་གཏན་ལ་ཕབ་པ།། །​།</w:t>
-      </w:r>
-      <w:r>
-        <w:rPr>
-          <w:rStyle w:val="FootnoteReference"/>
-        </w:rPr>
-        <w:footnoteReference w:id="518"/>
+        <w:t xml:space="preserve">། །​།</w:t>
       </w:r>
     </w:p>
     <w:sectPr/>
@@ -10325,7 +10298,7 @@
         <w:t xml:space="preserve"> </w:t>
       </w:r>
       <w:r>
-        <w:t xml:space="preserve">དངོས་པོ་མེད་པའམ་དངོས་པོ་ སྣར་ཐང་། པེ་ཅིན།</w:t>
+        <w:t xml:space="preserve">དངོས་པོ་མེད་པའམ་ སྣར་ཐང་།</w:t>
       </w:r>
     </w:p>
   </w:footnote>
@@ -10344,11 +10317,30 @@
         <w:t xml:space="preserve"> </w:t>
       </w:r>
       <w:r>
+        <w:t xml:space="preserve">པོ་མེད་པའམ་དངོས་པོ་ པེ་ཅིན།</w:t>
+      </w:r>
+    </w:p>
+  </w:footnote>
+  <w:footnote w:id="322">
+    <w:p>
+      <w:pPr>
+        <w:pStyle w:val="FootnoteText"/>
+      </w:pPr>
+      <w:r>
+        <w:rPr>
+          <w:rStyle w:val="FootnoteReference"/>
+        </w:rPr>
+        <w:footnoteRef/>
+      </w:r>
+      <w:r>
+        <w:t xml:space="preserve"> </w:t>
+      </w:r>
+      <w:r>
         <w:t xml:space="preserve">འཇུག་པར་ སྣར་ཐང་། པེ་ཅིན།</w:t>
       </w:r>
     </w:p>
   </w:footnote>
-  <w:footnote w:id="322">
+  <w:footnote w:id="323">
     <w:p>
       <w:pPr>
         <w:pStyle w:val="FootnoteText"/>
@@ -10367,7 +10359,7 @@
       </w:r>
     </w:p>
   </w:footnote>
-  <w:footnote w:id="323">
+  <w:footnote w:id="324">
     <w:p>
       <w:pPr>
         <w:pStyle w:val="FootnoteText"/>
@@ -10386,7 +10378,7 @@
       </w:r>
     </w:p>
   </w:footnote>
-  <w:footnote w:id="324">
+  <w:footnote w:id="325">
     <w:p>
       <w:pPr>
         <w:pStyle w:val="FootnoteText"/>
@@ -10405,7 +10397,7 @@
       </w:r>
     </w:p>
   </w:footnote>
-  <w:footnote w:id="325">
+  <w:footnote w:id="326">
     <w:p>
       <w:pPr>
         <w:pStyle w:val="FootnoteText"/>
@@ -10424,7 +10416,7 @@
       </w:r>
     </w:p>
   </w:footnote>
-  <w:footnote w:id="326">
+  <w:footnote w:id="327">
     <w:p>
       <w:pPr>
         <w:pStyle w:val="FootnoteText"/>
@@ -10443,7 +10435,7 @@
       </w:r>
     </w:p>
   </w:footnote>
-  <w:footnote w:id="327">
+  <w:footnote w:id="328">
     <w:p>
       <w:pPr>
         <w:pStyle w:val="FootnoteText"/>
@@ -10462,7 +10454,7 @@
       </w:r>
     </w:p>
   </w:footnote>
-  <w:footnote w:id="328">
+  <w:footnote w:id="329">
     <w:p>
       <w:pPr>
         <w:pStyle w:val="FootnoteText"/>
@@ -10481,7 +10473,7 @@
       </w:r>
     </w:p>
   </w:footnote>
-  <w:footnote w:id="329">
+  <w:footnote w:id="330">
     <w:p>
       <w:pPr>
         <w:pStyle w:val="FootnoteText"/>
@@ -10500,7 +10492,7 @@
       </w:r>
     </w:p>
   </w:footnote>
-  <w:footnote w:id="330">
+  <w:footnote w:id="331">
     <w:p>
       <w:pPr>
         <w:pStyle w:val="FootnoteText"/>
@@ -10519,7 +10511,7 @@
       </w:r>
     </w:p>
   </w:footnote>
-  <w:footnote w:id="331">
+  <w:footnote w:id="332">
     <w:p>
       <w:pPr>
         <w:pStyle w:val="FootnoteText"/>
@@ -10538,7 +10530,7 @@
       </w:r>
     </w:p>
   </w:footnote>
-  <w:footnote w:id="332">
+  <w:footnote w:id="333">
     <w:p>
       <w:pPr>
         <w:pStyle w:val="FootnoteText"/>
@@ -10557,7 +10549,7 @@
       </w:r>
     </w:p>
   </w:footnote>
-  <w:footnote w:id="333">
+  <w:footnote w:id="334">
     <w:p>
       <w:pPr>
         <w:pStyle w:val="FootnoteText"/>
@@ -10576,7 +10568,7 @@
       </w:r>
     </w:p>
   </w:footnote>
-  <w:footnote w:id="334">
+  <w:footnote w:id="335">
     <w:p>
       <w:pPr>
         <w:pStyle w:val="FootnoteText"/>
@@ -10595,7 +10587,7 @@
       </w:r>
     </w:p>
   </w:footnote>
-  <w:footnote w:id="335">
+  <w:footnote w:id="336">
     <w:p>
       <w:pPr>
         <w:pStyle w:val="FootnoteText"/>
@@ -10614,7 +10606,7 @@
       </w:r>
     </w:p>
   </w:footnote>
-  <w:footnote w:id="336">
+  <w:footnote w:id="337">
     <w:p>
       <w:pPr>
         <w:pStyle w:val="FootnoteText"/>
@@ -10633,7 +10625,7 @@
       </w:r>
     </w:p>
   </w:footnote>
-  <w:footnote w:id="337">
+  <w:footnote w:id="338">
     <w:p>
       <w:pPr>
         <w:pStyle w:val="FootnoteText"/>
@@ -10652,7 +10644,7 @@
       </w:r>
     </w:p>
   </w:footnote>
-  <w:footnote w:id="338">
+  <w:footnote w:id="339">
     <w:p>
       <w:pPr>
         <w:pStyle w:val="FootnoteText"/>
@@ -10671,7 +10663,7 @@
       </w:r>
     </w:p>
   </w:footnote>
-  <w:footnote w:id="339">
+  <w:footnote w:id="340">
     <w:p>
       <w:pPr>
         <w:pStyle w:val="FootnoteText"/>
@@ -10690,7 +10682,7 @@
       </w:r>
     </w:p>
   </w:footnote>
-  <w:footnote w:id="340">
+  <w:footnote w:id="341">
     <w:p>
       <w:pPr>
         <w:pStyle w:val="FootnoteText"/>
@@ -10709,7 +10701,7 @@
       </w:r>
     </w:p>
   </w:footnote>
-  <w:footnote w:id="341">
+  <w:footnote w:id="342">
     <w:p>
       <w:pPr>
         <w:pStyle w:val="FootnoteText"/>
@@ -10728,7 +10720,7 @@
       </w:r>
     </w:p>
   </w:footnote>
-  <w:footnote w:id="342">
+  <w:footnote w:id="343">
     <w:p>
       <w:pPr>
         <w:pStyle w:val="FootnoteText"/>
@@ -10747,7 +10739,7 @@
       </w:r>
     </w:p>
   </w:footnote>
-  <w:footnote w:id="343">
+  <w:footnote w:id="344">
     <w:p>
       <w:pPr>
         <w:pStyle w:val="FootnoteText"/>
@@ -10766,7 +10758,7 @@
       </w:r>
     </w:p>
   </w:footnote>
-  <w:footnote w:id="344">
+  <w:footnote w:id="345">
     <w:p>
       <w:pPr>
         <w:pStyle w:val="FootnoteText"/>
@@ -10785,7 +10777,7 @@
       </w:r>
     </w:p>
   </w:footnote>
-  <w:footnote w:id="345">
+  <w:footnote w:id="346">
     <w:p>
       <w:pPr>
         <w:pStyle w:val="FootnoteText"/>
@@ -10804,7 +10796,7 @@
       </w:r>
     </w:p>
   </w:footnote>
-  <w:footnote w:id="346">
+  <w:footnote w:id="347">
     <w:p>
       <w:pPr>
         <w:pStyle w:val="FootnoteText"/>
@@ -10823,7 +10815,7 @@
       </w:r>
     </w:p>
   </w:footnote>
-  <w:footnote w:id="347">
+  <w:footnote w:id="348">
     <w:p>
       <w:pPr>
         <w:pStyle w:val="FootnoteText"/>
@@ -10842,7 +10834,7 @@
       </w:r>
     </w:p>
   </w:footnote>
-  <w:footnote w:id="348">
+  <w:footnote w:id="349">
     <w:p>
       <w:pPr>
         <w:pStyle w:val="FootnoteText"/>
@@ -10861,7 +10853,7 @@
       </w:r>
     </w:p>
   </w:footnote>
-  <w:footnote w:id="349">
+  <w:footnote w:id="350">
     <w:p>
       <w:pPr>
         <w:pStyle w:val="FootnoteText"/>
@@ -10880,7 +10872,7 @@
       </w:r>
     </w:p>
   </w:footnote>
-  <w:footnote w:id="350">
+  <w:footnote w:id="351">
     <w:p>
       <w:pPr>
         <w:pStyle w:val="FootnoteText"/>
@@ -10899,7 +10891,7 @@
       </w:r>
     </w:p>
   </w:footnote>
-  <w:footnote w:id="351">
+  <w:footnote w:id="352">
     <w:p>
       <w:pPr>
         <w:pStyle w:val="FootnoteText"/>
@@ -10918,7 +10910,7 @@
       </w:r>
     </w:p>
   </w:footnote>
-  <w:footnote w:id="352">
+  <w:footnote w:id="353">
     <w:p>
       <w:pPr>
         <w:pStyle w:val="FootnoteText"/>
@@ -10937,7 +10929,7 @@
       </w:r>
     </w:p>
   </w:footnote>
-  <w:footnote w:id="353">
+  <w:footnote w:id="354">
     <w:p>
       <w:pPr>
         <w:pStyle w:val="FootnoteText"/>
@@ -10956,7 +10948,7 @@
       </w:r>
     </w:p>
   </w:footnote>
-  <w:footnote w:id="354">
+  <w:footnote w:id="355">
     <w:p>
       <w:pPr>
         <w:pStyle w:val="FootnoteText"/>
@@ -10975,7 +10967,7 @@
       </w:r>
     </w:p>
   </w:footnote>
-  <w:footnote w:id="355">
+  <w:footnote w:id="356">
     <w:p>
       <w:pPr>
         <w:pStyle w:val="FootnoteText"/>
@@ -10994,7 +10986,7 @@
       </w:r>
     </w:p>
   </w:footnote>
-  <w:footnote w:id="356">
+  <w:footnote w:id="357">
     <w:p>
       <w:pPr>
         <w:pStyle w:val="FootnoteText"/>
@@ -11013,7 +11005,7 @@
       </w:r>
     </w:p>
   </w:footnote>
-  <w:footnote w:id="357">
+  <w:footnote w:id="358">
     <w:p>
       <w:pPr>
         <w:pStyle w:val="FootnoteText"/>
@@ -11032,7 +11024,7 @@
       </w:r>
     </w:p>
   </w:footnote>
-  <w:footnote w:id="358">
+  <w:footnote w:id="359">
     <w:p>
       <w:pPr>
         <w:pStyle w:val="FootnoteText"/>
@@ -11051,7 +11043,7 @@
       </w:r>
     </w:p>
   </w:footnote>
-  <w:footnote w:id="359">
+  <w:footnote w:id="360">
     <w:p>
       <w:pPr>
         <w:pStyle w:val="FootnoteText"/>
@@ -11070,7 +11062,7 @@
       </w:r>
     </w:p>
   </w:footnote>
-  <w:footnote w:id="360">
+  <w:footnote w:id="361">
     <w:p>
       <w:pPr>
         <w:pStyle w:val="FootnoteText"/>
@@ -11089,7 +11081,7 @@
       </w:r>
     </w:p>
   </w:footnote>
-  <w:footnote w:id="361">
+  <w:footnote w:id="362">
     <w:p>
       <w:pPr>
         <w:pStyle w:val="FootnoteText"/>
@@ -11108,7 +11100,7 @@
       </w:r>
     </w:p>
   </w:footnote>
-  <w:footnote w:id="362">
+  <w:footnote w:id="363">
     <w:p>
       <w:pPr>
         <w:pStyle w:val="FootnoteText"/>
@@ -11127,7 +11119,7 @@
       </w:r>
     </w:p>
   </w:footnote>
-  <w:footnote w:id="363">
+  <w:footnote w:id="364">
     <w:p>
       <w:pPr>
         <w:pStyle w:val="FootnoteText"/>
@@ -11146,7 +11138,7 @@
       </w:r>
     </w:p>
   </w:footnote>
-  <w:footnote w:id="364">
+  <w:footnote w:id="365">
     <w:p>
       <w:pPr>
         <w:pStyle w:val="FootnoteText"/>
@@ -11165,7 +11157,7 @@
       </w:r>
     </w:p>
   </w:footnote>
-  <w:footnote w:id="365">
+  <w:footnote w:id="366">
     <w:p>
       <w:pPr>
         <w:pStyle w:val="FootnoteText"/>
@@ -11184,7 +11176,7 @@
       </w:r>
     </w:p>
   </w:footnote>
-  <w:footnote w:id="366">
+  <w:footnote w:id="367">
     <w:p>
       <w:pPr>
         <w:pStyle w:val="FootnoteText"/>
@@ -11203,7 +11195,7 @@
       </w:r>
     </w:p>
   </w:footnote>
-  <w:footnote w:id="367">
+  <w:footnote w:id="368">
     <w:p>
       <w:pPr>
         <w:pStyle w:val="FootnoteText"/>
@@ -11222,7 +11214,7 @@
       </w:r>
     </w:p>
   </w:footnote>
-  <w:footnote w:id="368">
+  <w:footnote w:id="369">
     <w:p>
       <w:pPr>
         <w:pStyle w:val="FootnoteText"/>
@@ -11241,7 +11233,7 @@
       </w:r>
     </w:p>
   </w:footnote>
-  <w:footnote w:id="369">
+  <w:footnote w:id="370">
     <w:p>
       <w:pPr>
         <w:pStyle w:val="FootnoteText"/>
@@ -11260,7 +11252,7 @@
       </w:r>
     </w:p>
   </w:footnote>
-  <w:footnote w:id="370">
+  <w:footnote w:id="371">
     <w:p>
       <w:pPr>
         <w:pStyle w:val="FootnoteText"/>
@@ -11279,7 +11271,7 @@
       </w:r>
     </w:p>
   </w:footnote>
-  <w:footnote w:id="371">
+  <w:footnote w:id="372">
     <w:p>
       <w:pPr>
         <w:pStyle w:val="FootnoteText"/>
@@ -11298,7 +11290,7 @@
       </w:r>
     </w:p>
   </w:footnote>
-  <w:footnote w:id="372">
+  <w:footnote w:id="373">
     <w:p>
       <w:pPr>
         <w:pStyle w:val="FootnoteText"/>
@@ -11317,7 +11309,7 @@
       </w:r>
     </w:p>
   </w:footnote>
-  <w:footnote w:id="373">
+  <w:footnote w:id="374">
     <w:p>
       <w:pPr>
         <w:pStyle w:val="FootnoteText"/>
@@ -11336,7 +11328,7 @@
       </w:r>
     </w:p>
   </w:footnote>
-  <w:footnote w:id="374">
+  <w:footnote w:id="375">
     <w:p>
       <w:pPr>
         <w:pStyle w:val="FootnoteText"/>
@@ -11355,7 +11347,7 @@
       </w:r>
     </w:p>
   </w:footnote>
-  <w:footnote w:id="375">
+  <w:footnote w:id="376">
     <w:p>
       <w:pPr>
         <w:pStyle w:val="FootnoteText"/>
@@ -11374,7 +11366,7 @@
       </w:r>
     </w:p>
   </w:footnote>
-  <w:footnote w:id="376">
+  <w:footnote w:id="377">
     <w:p>
       <w:pPr>
         <w:pStyle w:val="FootnoteText"/>
@@ -11393,7 +11385,7 @@
       </w:r>
     </w:p>
   </w:footnote>
-  <w:footnote w:id="377">
+  <w:footnote w:id="378">
     <w:p>
       <w:pPr>
         <w:pStyle w:val="FootnoteText"/>
@@ -11412,7 +11404,7 @@
       </w:r>
     </w:p>
   </w:footnote>
-  <w:footnote w:id="378">
+  <w:footnote w:id="379">
     <w:p>
       <w:pPr>
         <w:pStyle w:val="FootnoteText"/>
@@ -11431,7 +11423,7 @@
       </w:r>
     </w:p>
   </w:footnote>
-  <w:footnote w:id="379">
+  <w:footnote w:id="380">
     <w:p>
       <w:pPr>
         <w:pStyle w:val="FootnoteText"/>
@@ -11450,7 +11442,7 @@
       </w:r>
     </w:p>
   </w:footnote>
-  <w:footnote w:id="380">
+  <w:footnote w:id="381">
     <w:p>
       <w:pPr>
         <w:pStyle w:val="FootnoteText"/>
@@ -11469,7 +11461,7 @@
       </w:r>
     </w:p>
   </w:footnote>
-  <w:footnote w:id="381">
+  <w:footnote w:id="382">
     <w:p>
       <w:pPr>
         <w:pStyle w:val="FootnoteText"/>
@@ -11488,7 +11480,7 @@
       </w:r>
     </w:p>
   </w:footnote>
-  <w:footnote w:id="382">
+  <w:footnote w:id="383">
     <w:p>
       <w:pPr>
         <w:pStyle w:val="FootnoteText"/>
@@ -11507,7 +11499,7 @@
       </w:r>
     </w:p>
   </w:footnote>
-  <w:footnote w:id="383">
+  <w:footnote w:id="384">
     <w:p>
       <w:pPr>
         <w:pStyle w:val="FootnoteText"/>
@@ -11526,7 +11518,7 @@
       </w:r>
     </w:p>
   </w:footnote>
-  <w:footnote w:id="384">
+  <w:footnote w:id="385">
     <w:p>
       <w:pPr>
         <w:pStyle w:val="FootnoteText"/>
@@ -11545,7 +11537,7 @@
       </w:r>
     </w:p>
   </w:footnote>
-  <w:footnote w:id="385">
+  <w:footnote w:id="386">
     <w:p>
       <w:pPr>
         <w:pStyle w:val="FootnoteText"/>
@@ -11564,7 +11556,7 @@
       </w:r>
     </w:p>
   </w:footnote>
-  <w:footnote w:id="386">
+  <w:footnote w:id="387">
     <w:p>
       <w:pPr>
         <w:pStyle w:val="FootnoteText"/>
@@ -11583,7 +11575,7 @@
       </w:r>
     </w:p>
   </w:footnote>
-  <w:footnote w:id="387">
+  <w:footnote w:id="388">
     <w:p>
       <w:pPr>
         <w:pStyle w:val="FootnoteText"/>
@@ -11602,7 +11594,7 @@
       </w:r>
     </w:p>
   </w:footnote>
-  <w:footnote w:id="388">
+  <w:footnote w:id="389">
     <w:p>
       <w:pPr>
         <w:pStyle w:val="FootnoteText"/>
@@ -11621,7 +11613,7 @@
       </w:r>
     </w:p>
   </w:footnote>
-  <w:footnote w:id="389">
+  <w:footnote w:id="390">
     <w:p>
       <w:pPr>
         <w:pStyle w:val="FootnoteText"/>
@@ -11640,7 +11632,7 @@
       </w:r>
     </w:p>
   </w:footnote>
-  <w:footnote w:id="390">
+  <w:footnote w:id="391">
     <w:p>
       <w:pPr>
         <w:pStyle w:val="FootnoteText"/>
@@ -11659,7 +11651,7 @@
       </w:r>
     </w:p>
   </w:footnote>
-  <w:footnote w:id="391">
+  <w:footnote w:id="392">
     <w:p>
       <w:pPr>
         <w:pStyle w:val="FootnoteText"/>
@@ -11678,7 +11670,7 @@
       </w:r>
     </w:p>
   </w:footnote>
-  <w:footnote w:id="392">
+  <w:footnote w:id="393">
     <w:p>
       <w:pPr>
         <w:pStyle w:val="FootnoteText"/>
@@ -11697,7 +11689,7 @@
       </w:r>
     </w:p>
   </w:footnote>
-  <w:footnote w:id="393">
+  <w:footnote w:id="394">
     <w:p>
       <w:pPr>
         <w:pStyle w:val="FootnoteText"/>
@@ -11716,7 +11708,7 @@
       </w:r>
     </w:p>
   </w:footnote>
-  <w:footnote w:id="394">
+  <w:footnote w:id="395">
     <w:p>
       <w:pPr>
         <w:pStyle w:val="FootnoteText"/>
@@ -11735,7 +11727,7 @@
       </w:r>
     </w:p>
   </w:footnote>
-  <w:footnote w:id="395">
+  <w:footnote w:id="396">
     <w:p>
       <w:pPr>
         <w:pStyle w:val="FootnoteText"/>
@@ -11754,7 +11746,7 @@
       </w:r>
     </w:p>
   </w:footnote>
-  <w:footnote w:id="396">
+  <w:footnote w:id="397">
     <w:p>
       <w:pPr>
         <w:pStyle w:val="FootnoteText"/>
@@ -11773,7 +11765,7 @@
       </w:r>
     </w:p>
   </w:footnote>
-  <w:footnote w:id="397">
+  <w:footnote w:id="398">
     <w:p>
       <w:pPr>
         <w:pStyle w:val="FootnoteText"/>
@@ -11792,7 +11784,7 @@
       </w:r>
     </w:p>
   </w:footnote>
-  <w:footnote w:id="398">
+  <w:footnote w:id="399">
     <w:p>
       <w:pPr>
         <w:pStyle w:val="FootnoteText"/>
@@ -11811,7 +11803,7 @@
       </w:r>
     </w:p>
   </w:footnote>
-  <w:footnote w:id="399">
+  <w:footnote w:id="400">
     <w:p>
       <w:pPr>
         <w:pStyle w:val="FootnoteText"/>
@@ -11830,7 +11822,7 @@
       </w:r>
     </w:p>
   </w:footnote>
-  <w:footnote w:id="400">
+  <w:footnote w:id="401">
     <w:p>
       <w:pPr>
         <w:pStyle w:val="FootnoteText"/>
@@ -11849,7 +11841,7 @@
       </w:r>
     </w:p>
   </w:footnote>
-  <w:footnote w:id="401">
+  <w:footnote w:id="402">
     <w:p>
       <w:pPr>
         <w:pStyle w:val="FootnoteText"/>
@@ -11868,7 +11860,7 @@
       </w:r>
     </w:p>
   </w:footnote>
-  <w:footnote w:id="402">
+  <w:footnote w:id="403">
     <w:p>
       <w:pPr>
         <w:pStyle w:val="FootnoteText"/>
@@ -11887,7 +11879,7 @@
       </w:r>
     </w:p>
   </w:footnote>
-  <w:footnote w:id="403">
+  <w:footnote w:id="404">
     <w:p>
       <w:pPr>
         <w:pStyle w:val="FootnoteText"/>
@@ -11906,7 +11898,7 @@
       </w:r>
     </w:p>
   </w:footnote>
-  <w:footnote w:id="404">
+  <w:footnote w:id="405">
     <w:p>
       <w:pPr>
         <w:pStyle w:val="FootnoteText"/>
@@ -11925,7 +11917,7 @@
       </w:r>
     </w:p>
   </w:footnote>
-  <w:footnote w:id="405">
+  <w:footnote w:id="406">
     <w:p>
       <w:pPr>
         <w:pStyle w:val="FootnoteText"/>
@@ -11944,7 +11936,7 @@
       </w:r>
     </w:p>
   </w:footnote>
-  <w:footnote w:id="406">
+  <w:footnote w:id="407">
     <w:p>
       <w:pPr>
         <w:pStyle w:val="FootnoteText"/>
@@ -11963,7 +11955,7 @@
       </w:r>
     </w:p>
   </w:footnote>
-  <w:footnote w:id="407">
+  <w:footnote w:id="408">
     <w:p>
       <w:pPr>
         <w:pStyle w:val="FootnoteText"/>
@@ -11982,7 +11974,7 @@
       </w:r>
     </w:p>
   </w:footnote>
-  <w:footnote w:id="408">
+  <w:footnote w:id="409">
     <w:p>
       <w:pPr>
         <w:pStyle w:val="FootnoteText"/>
@@ -12001,7 +11993,7 @@
       </w:r>
     </w:p>
   </w:footnote>
-  <w:footnote w:id="409">
+  <w:footnote w:id="410">
     <w:p>
       <w:pPr>
         <w:pStyle w:val="FootnoteText"/>
@@ -12020,7 +12012,7 @@
       </w:r>
     </w:p>
   </w:footnote>
-  <w:footnote w:id="410">
+  <w:footnote w:id="411">
     <w:p>
       <w:pPr>
         <w:pStyle w:val="FootnoteText"/>
@@ -12039,25 +12031,6 @@
       </w:r>
     </w:p>
   </w:footnote>
-  <w:footnote w:id="411">
-    <w:p>
-      <w:pPr>
-        <w:pStyle w:val="FootnoteText"/>
-      </w:pPr>
-      <w:r>
-        <w:rPr>
-          <w:rStyle w:val="FootnoteReference"/>
-        </w:rPr>
-        <w:footnoteRef/>
-      </w:r>
-      <w:r>
-        <w:t xml:space="preserve"> </w:t>
-      </w:r>
-      <w:r>
-        <w:t xml:space="preserve">ཡིན་པས། སྣར་ཐང་། པེ་ཅིན།</w:t>
-      </w:r>
-    </w:p>
-  </w:footnote>
   <w:footnote w:id="412">
     <w:p>
       <w:pPr>
@@ -12069,6 +12042,19 @@
         </w:rPr>
         <w:footnoteRef/>
       </w:r>
+    </w:p>
+  </w:footnote>
+  <w:footnote w:id="413">
+    <w:p>
+      <w:pPr>
+        <w:pStyle w:val="FootnoteText"/>
+      </w:pPr>
+      <w:r>
+        <w:rPr>
+          <w:rStyle w:val="FootnoteReference"/>
+        </w:rPr>
+        <w:footnoteRef/>
+      </w:r>
       <w:r>
         <w:t xml:space="preserve"> </w:t>
       </w:r>
@@ -12077,7 +12063,7 @@
       </w:r>
     </w:p>
   </w:footnote>
-  <w:footnote w:id="413">
+  <w:footnote w:id="414">
     <w:p>
       <w:pPr>
         <w:pStyle w:val="FootnoteText"/>
@@ -12096,7 +12082,7 @@
       </w:r>
     </w:p>
   </w:footnote>
-  <w:footnote w:id="414">
+  <w:footnote w:id="415">
     <w:p>
       <w:pPr>
         <w:pStyle w:val="FootnoteText"/>
@@ -12115,7 +12101,7 @@
       </w:r>
     </w:p>
   </w:footnote>
-  <w:footnote w:id="415">
+  <w:footnote w:id="416">
     <w:p>
       <w:pPr>
         <w:pStyle w:val="FootnoteText"/>
@@ -12134,7 +12120,7 @@
       </w:r>
     </w:p>
   </w:footnote>
-  <w:footnote w:id="416">
+  <w:footnote w:id="417">
     <w:p>
       <w:pPr>
         <w:pStyle w:val="FootnoteText"/>
@@ -12153,7 +12139,7 @@
       </w:r>
     </w:p>
   </w:footnote>
-  <w:footnote w:id="417">
+  <w:footnote w:id="418">
     <w:p>
       <w:pPr>
         <w:pStyle w:val="FootnoteText"/>
@@ -12172,7 +12158,7 @@
       </w:r>
     </w:p>
   </w:footnote>
-  <w:footnote w:id="418">
+  <w:footnote w:id="419">
     <w:p>
       <w:pPr>
         <w:pStyle w:val="FootnoteText"/>
@@ -12191,7 +12177,7 @@
       </w:r>
     </w:p>
   </w:footnote>
-  <w:footnote w:id="419">
+  <w:footnote w:id="420">
     <w:p>
       <w:pPr>
         <w:pStyle w:val="FootnoteText"/>
@@ -12210,7 +12196,7 @@
       </w:r>
     </w:p>
   </w:footnote>
-  <w:footnote w:id="420">
+  <w:footnote w:id="421">
     <w:p>
       <w:pPr>
         <w:pStyle w:val="FootnoteText"/>
@@ -12229,7 +12215,7 @@
       </w:r>
     </w:p>
   </w:footnote>
-  <w:footnote w:id="421">
+  <w:footnote w:id="422">
     <w:p>
       <w:pPr>
         <w:pStyle w:val="FootnoteText"/>
@@ -12248,7 +12234,7 @@
       </w:r>
     </w:p>
   </w:footnote>
-  <w:footnote w:id="422">
+  <w:footnote w:id="423">
     <w:p>
       <w:pPr>
         <w:pStyle w:val="FootnoteText"/>
@@ -12267,7 +12253,7 @@
       </w:r>
     </w:p>
   </w:footnote>
-  <w:footnote w:id="423">
+  <w:footnote w:id="424">
     <w:p>
       <w:pPr>
         <w:pStyle w:val="FootnoteText"/>
@@ -12286,7 +12272,7 @@
       </w:r>
     </w:p>
   </w:footnote>
-  <w:footnote w:id="424">
+  <w:footnote w:id="425">
     <w:p>
       <w:pPr>
         <w:pStyle w:val="FootnoteText"/>
@@ -12305,7 +12291,7 @@
       </w:r>
     </w:p>
   </w:footnote>
-  <w:footnote w:id="425">
+  <w:footnote w:id="426">
     <w:p>
       <w:pPr>
         <w:pStyle w:val="FootnoteText"/>
@@ -12324,7 +12310,7 @@
       </w:r>
     </w:p>
   </w:footnote>
-  <w:footnote w:id="426">
+  <w:footnote w:id="427">
     <w:p>
       <w:pPr>
         <w:pStyle w:val="FootnoteText"/>
@@ -12343,7 +12329,7 @@
       </w:r>
     </w:p>
   </w:footnote>
-  <w:footnote w:id="427">
+  <w:footnote w:id="428">
     <w:p>
       <w:pPr>
         <w:pStyle w:val="FootnoteText"/>
@@ -12362,7 +12348,7 @@
       </w:r>
     </w:p>
   </w:footnote>
-  <w:footnote w:id="428">
+  <w:footnote w:id="429">
     <w:p>
       <w:pPr>
         <w:pStyle w:val="FootnoteText"/>
@@ -12381,25 +12367,6 @@
       </w:r>
     </w:p>
   </w:footnote>
-  <w:footnote w:id="429">
-    <w:p>
-      <w:pPr>
-        <w:pStyle w:val="FootnoteText"/>
-      </w:pPr>
-      <w:r>
-        <w:rPr>
-          <w:rStyle w:val="FootnoteReference"/>
-        </w:rPr>
-        <w:footnoteRef/>
-      </w:r>
-      <w:r>
-        <w:t xml:space="preserve"> </w:t>
-      </w:r>
-      <w:r>
-        <w:t xml:space="preserve">ན་ སྣར་ཐང་། པེ་ཅིན།</w:t>
-      </w:r>
-    </w:p>
-  </w:footnote>
   <w:footnote w:id="430">
     <w:p>
       <w:pPr>
@@ -12415,11 +12382,30 @@
         <w:t xml:space="preserve"> </w:t>
       </w:r>
       <w:r>
+        <w:t xml:space="preserve">ཁོ་ན་ སྣར་ཐང་། པེ་ཅིན།</w:t>
+      </w:r>
+    </w:p>
+  </w:footnote>
+  <w:footnote w:id="431">
+    <w:p>
+      <w:pPr>
+        <w:pStyle w:val="FootnoteText"/>
+      </w:pPr>
+      <w:r>
+        <w:rPr>
+          <w:rStyle w:val="FootnoteReference"/>
+        </w:rPr>
+        <w:footnoteRef/>
+      </w:r>
+      <w:r>
+        <w:t xml:space="preserve"> </w:t>
+      </w:r>
+      <w:r>
         <w:t xml:space="preserve">དཔག་པར་ སྣར་ཐང་། པེ་ཅིན།</w:t>
       </w:r>
     </w:p>
   </w:footnote>
-  <w:footnote w:id="431">
+  <w:footnote w:id="432">
     <w:p>
       <w:pPr>
         <w:pStyle w:val="FootnoteText"/>
@@ -12438,7 +12424,7 @@
       </w:r>
     </w:p>
   </w:footnote>
-  <w:footnote w:id="432">
+  <w:footnote w:id="433">
     <w:p>
       <w:pPr>
         <w:pStyle w:val="FootnoteText"/>
@@ -12457,7 +12443,7 @@
       </w:r>
     </w:p>
   </w:footnote>
-  <w:footnote w:id="433">
+  <w:footnote w:id="434">
     <w:p>
       <w:pPr>
         <w:pStyle w:val="FootnoteText"/>
@@ -12476,7 +12462,7 @@
       </w:r>
     </w:p>
   </w:footnote>
-  <w:footnote w:id="434">
+  <w:footnote w:id="435">
     <w:p>
       <w:pPr>
         <w:pStyle w:val="FootnoteText"/>
@@ -12495,7 +12481,7 @@
       </w:r>
     </w:p>
   </w:footnote>
-  <w:footnote w:id="435">
+  <w:footnote w:id="436">
     <w:p>
       <w:pPr>
         <w:pStyle w:val="FootnoteText"/>
@@ -12514,7 +12500,7 @@
       </w:r>
     </w:p>
   </w:footnote>
-  <w:footnote w:id="436">
+  <w:footnote w:id="437">
     <w:p>
       <w:pPr>
         <w:pStyle w:val="FootnoteText"/>
@@ -12533,7 +12519,7 @@
       </w:r>
     </w:p>
   </w:footnote>
-  <w:footnote w:id="437">
+  <w:footnote w:id="438">
     <w:p>
       <w:pPr>
         <w:pStyle w:val="FootnoteText"/>
@@ -12552,7 +12538,7 @@
       </w:r>
     </w:p>
   </w:footnote>
-  <w:footnote w:id="438">
+  <w:footnote w:id="439">
     <w:p>
       <w:pPr>
         <w:pStyle w:val="FootnoteText"/>
@@ -12571,7 +12557,7 @@
       </w:r>
     </w:p>
   </w:footnote>
-  <w:footnote w:id="439">
+  <w:footnote w:id="440">
     <w:p>
       <w:pPr>
         <w:pStyle w:val="FootnoteText"/>
@@ -12590,7 +12576,7 @@
       </w:r>
     </w:p>
   </w:footnote>
-  <w:footnote w:id="440">
+  <w:footnote w:id="441">
     <w:p>
       <w:pPr>
         <w:pStyle w:val="FootnoteText"/>
@@ -12609,7 +12595,7 @@
       </w:r>
     </w:p>
   </w:footnote>
-  <w:footnote w:id="441">
+  <w:footnote w:id="442">
     <w:p>
       <w:pPr>
         <w:pStyle w:val="FootnoteText"/>
@@ -12628,7 +12614,7 @@
       </w:r>
     </w:p>
   </w:footnote>
-  <w:footnote w:id="442">
+  <w:footnote w:id="443">
     <w:p>
       <w:pPr>
         <w:pStyle w:val="FootnoteText"/>
@@ -12647,7 +12633,7 @@
       </w:r>
     </w:p>
   </w:footnote>
-  <w:footnote w:id="443">
+  <w:footnote w:id="444">
     <w:p>
       <w:pPr>
         <w:pStyle w:val="FootnoteText"/>
@@ -12666,7 +12652,7 @@
       </w:r>
     </w:p>
   </w:footnote>
-  <w:footnote w:id="444">
+  <w:footnote w:id="445">
     <w:p>
       <w:pPr>
         <w:pStyle w:val="FootnoteText"/>
@@ -12685,7 +12671,7 @@
       </w:r>
     </w:p>
   </w:footnote>
-  <w:footnote w:id="445">
+  <w:footnote w:id="446">
     <w:p>
       <w:pPr>
         <w:pStyle w:val="FootnoteText"/>
@@ -12704,7 +12690,7 @@
       </w:r>
     </w:p>
   </w:footnote>
-  <w:footnote w:id="446">
+  <w:footnote w:id="447">
     <w:p>
       <w:pPr>
         <w:pStyle w:val="FootnoteText"/>
@@ -12723,7 +12709,7 @@
       </w:r>
     </w:p>
   </w:footnote>
-  <w:footnote w:id="447">
+  <w:footnote w:id="448">
     <w:p>
       <w:pPr>
         <w:pStyle w:val="FootnoteText"/>
@@ -12742,7 +12728,7 @@
       </w:r>
     </w:p>
   </w:footnote>
-  <w:footnote w:id="448">
+  <w:footnote w:id="449">
     <w:p>
       <w:pPr>
         <w:pStyle w:val="FootnoteText"/>
@@ -12761,7 +12747,7 @@
       </w:r>
     </w:p>
   </w:footnote>
-  <w:footnote w:id="449">
+  <w:footnote w:id="450">
     <w:p>
       <w:pPr>
         <w:pStyle w:val="FootnoteText"/>
@@ -12780,7 +12766,7 @@
       </w:r>
     </w:p>
   </w:footnote>
-  <w:footnote w:id="450">
+  <w:footnote w:id="451">
     <w:p>
       <w:pPr>
         <w:pStyle w:val="FootnoteText"/>
@@ -12799,7 +12785,7 @@
       </w:r>
     </w:p>
   </w:footnote>
-  <w:footnote w:id="451">
+  <w:footnote w:id="452">
     <w:p>
       <w:pPr>
         <w:pStyle w:val="FootnoteText"/>
@@ -12818,7 +12804,7 @@
       </w:r>
     </w:p>
   </w:footnote>
-  <w:footnote w:id="452">
+  <w:footnote w:id="453">
     <w:p>
       <w:pPr>
         <w:pStyle w:val="FootnoteText"/>
@@ -12837,7 +12823,7 @@
       </w:r>
     </w:p>
   </w:footnote>
-  <w:footnote w:id="453">
+  <w:footnote w:id="454">
     <w:p>
       <w:pPr>
         <w:pStyle w:val="FootnoteText"/>
@@ -12856,7 +12842,7 @@
       </w:r>
     </w:p>
   </w:footnote>
-  <w:footnote w:id="454">
+  <w:footnote w:id="455">
     <w:p>
       <w:pPr>
         <w:pStyle w:val="FootnoteText"/>
@@ -12875,7 +12861,7 @@
       </w:r>
     </w:p>
   </w:footnote>
-  <w:footnote w:id="455">
+  <w:footnote w:id="456">
     <w:p>
       <w:pPr>
         <w:pStyle w:val="FootnoteText"/>
@@ -12894,7 +12880,7 @@
       </w:r>
     </w:p>
   </w:footnote>
-  <w:footnote w:id="456">
+  <w:footnote w:id="457">
     <w:p>
       <w:pPr>
         <w:pStyle w:val="FootnoteText"/>
@@ -12913,7 +12899,7 @@
       </w:r>
     </w:p>
   </w:footnote>
-  <w:footnote w:id="457">
+  <w:footnote w:id="458">
     <w:p>
       <w:pPr>
         <w:pStyle w:val="FootnoteText"/>
@@ -12932,7 +12918,7 @@
       </w:r>
     </w:p>
   </w:footnote>
-  <w:footnote w:id="458">
+  <w:footnote w:id="459">
     <w:p>
       <w:pPr>
         <w:pStyle w:val="FootnoteText"/>
@@ -12951,7 +12937,7 @@
       </w:r>
     </w:p>
   </w:footnote>
-  <w:footnote w:id="459">
+  <w:footnote w:id="460">
     <w:p>
       <w:pPr>
         <w:pStyle w:val="FootnoteText"/>
@@ -12970,7 +12956,7 @@
       </w:r>
     </w:p>
   </w:footnote>
-  <w:footnote w:id="460">
+  <w:footnote w:id="461">
     <w:p>
       <w:pPr>
         <w:pStyle w:val="FootnoteText"/>
@@ -12989,7 +12975,7 @@
       </w:r>
     </w:p>
   </w:footnote>
-  <w:footnote w:id="461">
+  <w:footnote w:id="462">
     <w:p>
       <w:pPr>
         <w:pStyle w:val="FootnoteText"/>
@@ -13008,7 +12994,7 @@
       </w:r>
     </w:p>
   </w:footnote>
-  <w:footnote w:id="462">
+  <w:footnote w:id="463">
     <w:p>
       <w:pPr>
         <w:pStyle w:val="FootnoteText"/>
@@ -13027,7 +13013,7 @@
       </w:r>
     </w:p>
   </w:footnote>
-  <w:footnote w:id="463">
+  <w:footnote w:id="464">
     <w:p>
       <w:pPr>
         <w:pStyle w:val="FootnoteText"/>
@@ -13046,7 +13032,7 @@
       </w:r>
     </w:p>
   </w:footnote>
-  <w:footnote w:id="464">
+  <w:footnote w:id="465">
     <w:p>
       <w:pPr>
         <w:pStyle w:val="FootnoteText"/>
@@ -13065,7 +13051,7 @@
       </w:r>
     </w:p>
   </w:footnote>
-  <w:footnote w:id="465">
+  <w:footnote w:id="466">
     <w:p>
       <w:pPr>
         <w:pStyle w:val="FootnoteText"/>
@@ -13084,7 +13070,7 @@
       </w:r>
     </w:p>
   </w:footnote>
-  <w:footnote w:id="466">
+  <w:footnote w:id="467">
     <w:p>
       <w:pPr>
         <w:pStyle w:val="FootnoteText"/>
@@ -13103,7 +13089,7 @@
       </w:r>
     </w:p>
   </w:footnote>
-  <w:footnote w:id="467">
+  <w:footnote w:id="468">
     <w:p>
       <w:pPr>
         <w:pStyle w:val="FootnoteText"/>
@@ -13122,7 +13108,7 @@
       </w:r>
     </w:p>
   </w:footnote>
-  <w:footnote w:id="468">
+  <w:footnote w:id="469">
     <w:p>
       <w:pPr>
         <w:pStyle w:val="FootnoteText"/>
@@ -13141,7 +13127,7 @@
       </w:r>
     </w:p>
   </w:footnote>
-  <w:footnote w:id="469">
+  <w:footnote w:id="470">
     <w:p>
       <w:pPr>
         <w:pStyle w:val="FootnoteText"/>
@@ -13160,7 +13146,7 @@
       </w:r>
     </w:p>
   </w:footnote>
-  <w:footnote w:id="470">
+  <w:footnote w:id="471">
     <w:p>
       <w:pPr>
         <w:pStyle w:val="FootnoteText"/>
@@ -13179,7 +13165,7 @@
       </w:r>
     </w:p>
   </w:footnote>
-  <w:footnote w:id="471">
+  <w:footnote w:id="472">
     <w:p>
       <w:pPr>
         <w:pStyle w:val="FootnoteText"/>
@@ -13198,7 +13184,7 @@
       </w:r>
     </w:p>
   </w:footnote>
-  <w:footnote w:id="472">
+  <w:footnote w:id="473">
     <w:p>
       <w:pPr>
         <w:pStyle w:val="FootnoteText"/>
@@ -13217,7 +13203,7 @@
       </w:r>
     </w:p>
   </w:footnote>
-  <w:footnote w:id="473">
+  <w:footnote w:id="474">
     <w:p>
       <w:pPr>
         <w:pStyle w:val="FootnoteText"/>
@@ -13236,7 +13222,7 @@
       </w:r>
     </w:p>
   </w:footnote>
-  <w:footnote w:id="474">
+  <w:footnote w:id="475">
     <w:p>
       <w:pPr>
         <w:pStyle w:val="FootnoteText"/>
@@ -13255,7 +13241,7 @@
       </w:r>
     </w:p>
   </w:footnote>
-  <w:footnote w:id="475">
+  <w:footnote w:id="476">
     <w:p>
       <w:pPr>
         <w:pStyle w:val="FootnoteText"/>
@@ -13274,7 +13260,7 @@
       </w:r>
     </w:p>
   </w:footnote>
-  <w:footnote w:id="476">
+  <w:footnote w:id="477">
     <w:p>
       <w:pPr>
         <w:pStyle w:val="FootnoteText"/>
@@ -13293,7 +13279,7 @@
       </w:r>
     </w:p>
   </w:footnote>
-  <w:footnote w:id="477">
+  <w:footnote w:id="478">
     <w:p>
       <w:pPr>
         <w:pStyle w:val="FootnoteText"/>
@@ -13312,7 +13298,7 @@
       </w:r>
     </w:p>
   </w:footnote>
-  <w:footnote w:id="478">
+  <w:footnote w:id="479">
     <w:p>
       <w:pPr>
         <w:pStyle w:val="FootnoteText"/>
@@ -13331,7 +13317,7 @@
       </w:r>
     </w:p>
   </w:footnote>
-  <w:footnote w:id="479">
+  <w:footnote w:id="480">
     <w:p>
       <w:pPr>
         <w:pStyle w:val="FootnoteText"/>
@@ -13350,7 +13336,7 @@
       </w:r>
     </w:p>
   </w:footnote>
-  <w:footnote w:id="480">
+  <w:footnote w:id="481">
     <w:p>
       <w:pPr>
         <w:pStyle w:val="FootnoteText"/>
@@ -13369,7 +13355,7 @@
       </w:r>
     </w:p>
   </w:footnote>
-  <w:footnote w:id="481">
+  <w:footnote w:id="482">
     <w:p>
       <w:pPr>
         <w:pStyle w:val="FootnoteText"/>
@@ -13388,7 +13374,7 @@
       </w:r>
     </w:p>
   </w:footnote>
-  <w:footnote w:id="482">
+  <w:footnote w:id="483">
     <w:p>
       <w:pPr>
         <w:pStyle w:val="FootnoteText"/>
@@ -13407,7 +13393,7 @@
       </w:r>
     </w:p>
   </w:footnote>
-  <w:footnote w:id="483">
+  <w:footnote w:id="484">
     <w:p>
       <w:pPr>
         <w:pStyle w:val="FootnoteText"/>
@@ -13426,7 +13412,7 @@
       </w:r>
     </w:p>
   </w:footnote>
-  <w:footnote w:id="484">
+  <w:footnote w:id="485">
     <w:p>
       <w:pPr>
         <w:pStyle w:val="FootnoteText"/>
@@ -13445,7 +13431,7 @@
       </w:r>
     </w:p>
   </w:footnote>
-  <w:footnote w:id="485">
+  <w:footnote w:id="486">
     <w:p>
       <w:pPr>
         <w:pStyle w:val="FootnoteText"/>
@@ -13464,7 +13450,7 @@
       </w:r>
     </w:p>
   </w:footnote>
-  <w:footnote w:id="486">
+  <w:footnote w:id="487">
     <w:p>
       <w:pPr>
         <w:pStyle w:val="FootnoteText"/>
@@ -13483,7 +13469,7 @@
       </w:r>
     </w:p>
   </w:footnote>
-  <w:footnote w:id="487">
+  <w:footnote w:id="488">
     <w:p>
       <w:pPr>
         <w:pStyle w:val="FootnoteText"/>
@@ -13502,7 +13488,7 @@
       </w:r>
     </w:p>
   </w:footnote>
-  <w:footnote w:id="488">
+  <w:footnote w:id="489">
     <w:p>
       <w:pPr>
         <w:pStyle w:val="FootnoteText"/>
@@ -13521,25 +13507,6 @@
       </w:r>
     </w:p>
   </w:footnote>
-  <w:footnote w:id="489">
-    <w:p>
-      <w:pPr>
-        <w:pStyle w:val="FootnoteText"/>
-      </w:pPr>
-      <w:r>
-        <w:rPr>
-          <w:rStyle w:val="FootnoteReference"/>
-        </w:rPr>
-        <w:footnoteRef/>
-      </w:r>
-      <w:r>
-        <w:t xml:space="preserve"> </w:t>
-      </w:r>
-      <w:r>
-        <w:t xml:space="preserve">སྨོས་པར་མི་བྱ་ སྣར་ཐང་། པེ་ཅིན།</w:t>
-      </w:r>
-    </w:p>
-  </w:footnote>
   <w:footnote w:id="490">
     <w:p>
       <w:pPr>
@@ -13555,7 +13522,7 @@
         <w:t xml:space="preserve"> </w:t>
       </w:r>
       <w:r>
-        <w:t xml:space="preserve">བ་ཆ་ པེ་ཅིན།</w:t>
+        <w:t xml:space="preserve">པར་མི་བྱ་བ་མ་ཡིན་ཏེ།ཞེ་ན། སྣར་ཐང་། པར་མི་བྱ་བ་ཆ་མ་ཡིན་ཏེ།ཞེ་ན། པེ་ཅིན།</w:t>
       </w:r>
     </w:p>
   </w:footnote>
@@ -13574,7 +13541,7 @@
         <w:t xml:space="preserve"> </w:t>
       </w:r>
       <w:r>
-        <w:t xml:space="preserve">།ཞེ་ན། སྣར་ཐང་། པེ་ཅིན།</w:t>
+        <w:t xml:space="preserve">གཏན་ཚིགས་ཞེས་ སྣར་ཐང་། པེ་ཅིན།</w:t>
       </w:r>
     </w:p>
   </w:footnote>
@@ -13593,7 +13560,7 @@
         <w:t xml:space="preserve"> </w:t>
       </w:r>
       <w:r>
-        <w:t xml:space="preserve">གཏན་ཚིགས་ཞེས་ སྣར་ཐང་། པེ་ཅིན།</w:t>
+        <w:t xml:space="preserve">འདོད་པར་ སྣར་ཐང་། པེ་ཅིན།</w:t>
       </w:r>
     </w:p>
   </w:footnote>
@@ -13612,7 +13579,7 @@
         <w:t xml:space="preserve"> </w:t>
       </w:r>
       <w:r>
-        <w:t xml:space="preserve">འདོད་པར་ སྣར་ཐང་། པེ་ཅིན།</w:t>
+        <w:t xml:space="preserve">གི་ སྣར་ཐང་། པེ་ཅིན།</w:t>
       </w:r>
     </w:p>
   </w:footnote>
@@ -13631,7 +13598,7 @@
         <w:t xml:space="preserve"> </w:t>
       </w:r>
       <w:r>
-        <w:t xml:space="preserve">གི་ སྣར་ཐང་། པེ་ཅིན།</w:t>
+        <w:t xml:space="preserve">ཁྱབ་པར་ སྣར་ཐང་། པེ་ཅིན།</w:t>
       </w:r>
     </w:p>
   </w:footnote>
@@ -13650,7 +13617,7 @@
         <w:t xml:space="preserve"> </w:t>
       </w:r>
       <w:r>
-        <w:t xml:space="preserve">ཁྱབ་པར་ སྣར་ཐང་། པེ་ཅིན།</w:t>
+        <w:t xml:space="preserve">མེད་པ་ སྣར་ཐང་། པེ་ཅིན།</w:t>
       </w:r>
     </w:p>
   </w:footnote>
@@ -13669,124 +13636,124 @@
         <w:t xml:space="preserve"> </w:t>
       </w:r>
       <w:r>
+        <w:t xml:space="preserve">སྒྲུབ་པའི་ སྣར་ཐང་། པེ་ཅིན།</w:t>
+      </w:r>
+    </w:p>
+  </w:footnote>
+  <w:footnote w:id="497">
+    <w:p>
+      <w:pPr>
+        <w:pStyle w:val="FootnoteText"/>
+      </w:pPr>
+      <w:r>
+        <w:rPr>
+          <w:rStyle w:val="FootnoteReference"/>
+        </w:rPr>
+        <w:footnoteRef/>
+      </w:r>
+      <w:r>
+        <w:t xml:space="preserve"> </w:t>
+      </w:r>
+      <w:r>
+        <w:t xml:space="preserve">མཚན་ཉིད་ སྣར་ཐང་། པེ་ཅིན།</w:t>
+      </w:r>
+    </w:p>
+  </w:footnote>
+  <w:footnote w:id="498">
+    <w:p>
+      <w:pPr>
+        <w:pStyle w:val="FootnoteText"/>
+      </w:pPr>
+      <w:r>
+        <w:rPr>
+          <w:rStyle w:val="FootnoteReference"/>
+        </w:rPr>
+        <w:footnoteRef/>
+      </w:r>
+      <w:r>
+        <w:t xml:space="preserve"> </w:t>
+      </w:r>
+      <w:r>
+        <w:t xml:space="preserve">ཤེས་པའི་ སྣར་ཐང་། པེ་ཅིན།</w:t>
+      </w:r>
+    </w:p>
+  </w:footnote>
+  <w:footnote w:id="499">
+    <w:p>
+      <w:pPr>
+        <w:pStyle w:val="FootnoteText"/>
+      </w:pPr>
+      <w:r>
+        <w:rPr>
+          <w:rStyle w:val="FootnoteReference"/>
+        </w:rPr>
+        <w:footnoteRef/>
+      </w:r>
+      <w:r>
+        <w:t xml:space="preserve"> </w:t>
+      </w:r>
+      <w:r>
+        <w:t xml:space="preserve">ཅན་ སྣར་ཐང་། པེ་ཅིན།</w:t>
+      </w:r>
+    </w:p>
+  </w:footnote>
+  <w:footnote w:id="500">
+    <w:p>
+      <w:pPr>
+        <w:pStyle w:val="FootnoteText"/>
+      </w:pPr>
+      <w:r>
+        <w:rPr>
+          <w:rStyle w:val="FootnoteReference"/>
+        </w:rPr>
+        <w:footnoteRef/>
+      </w:r>
+      <w:r>
+        <w:t xml:space="preserve"> </w:t>
+      </w:r>
+      <w:r>
+        <w:t xml:space="preserve">དེ་ནི་ སྣར་ཐང་། པེ་ཅིན།</w:t>
+      </w:r>
+    </w:p>
+  </w:footnote>
+  <w:footnote w:id="501">
+    <w:p>
+      <w:pPr>
+        <w:pStyle w:val="FootnoteText"/>
+      </w:pPr>
+      <w:r>
+        <w:rPr>
+          <w:rStyle w:val="FootnoteReference"/>
+        </w:rPr>
+        <w:footnoteRef/>
+      </w:r>
+      <w:r>
+        <w:t xml:space="preserve"> </w:t>
+      </w:r>
+      <w:r>
+        <w:t xml:space="preserve">དེ་ སྣར་ཐང་། པེ་ཅིན།</w:t>
+      </w:r>
+    </w:p>
+  </w:footnote>
+  <w:footnote w:id="502">
+    <w:p>
+      <w:pPr>
+        <w:pStyle w:val="FootnoteText"/>
+      </w:pPr>
+      <w:r>
+        <w:rPr>
+          <w:rStyle w:val="FootnoteReference"/>
+        </w:rPr>
+        <w:footnoteRef/>
+      </w:r>
+      <w:r>
+        <w:t xml:space="preserve"> </w:t>
+      </w:r>
+      <w:r>
         <w:t xml:space="preserve">མེད་པ་ སྣར་ཐང་། པེ་ཅིན།</w:t>
       </w:r>
     </w:p>
   </w:footnote>
-  <w:footnote w:id="497">
-    <w:p>
-      <w:pPr>
-        <w:pStyle w:val="FootnoteText"/>
-      </w:pPr>
-      <w:r>
-        <w:rPr>
-          <w:rStyle w:val="FootnoteReference"/>
-        </w:rPr>
-        <w:footnoteRef/>
-      </w:r>
-      <w:r>
-        <w:t xml:space="preserve"> </w:t>
-      </w:r>
-      <w:r>
-        <w:t xml:space="preserve">སྒྲུབ་པའི་ སྣར་ཐང་། པེ་ཅིན།</w:t>
-      </w:r>
-    </w:p>
-  </w:footnote>
-  <w:footnote w:id="498">
-    <w:p>
-      <w:pPr>
-        <w:pStyle w:val="FootnoteText"/>
-      </w:pPr>
-      <w:r>
-        <w:rPr>
-          <w:rStyle w:val="FootnoteReference"/>
-        </w:rPr>
-        <w:footnoteRef/>
-      </w:r>
-      <w:r>
-        <w:t xml:space="preserve"> </w:t>
-      </w:r>
-      <w:r>
-        <w:t xml:space="preserve">མཚན་ཉིད་ སྣར་ཐང་། པེ་ཅིན།</w:t>
-      </w:r>
-    </w:p>
-  </w:footnote>
-  <w:footnote w:id="499">
-    <w:p>
-      <w:pPr>
-        <w:pStyle w:val="FootnoteText"/>
-      </w:pPr>
-      <w:r>
-        <w:rPr>
-          <w:rStyle w:val="FootnoteReference"/>
-        </w:rPr>
-        <w:footnoteRef/>
-      </w:r>
-      <w:r>
-        <w:t xml:space="preserve"> </w:t>
-      </w:r>
-      <w:r>
-        <w:t xml:space="preserve">ཤེས་པའི་ སྣར་ཐང་། པེ་ཅིན།</w:t>
-      </w:r>
-    </w:p>
-  </w:footnote>
-  <w:footnote w:id="500">
-    <w:p>
-      <w:pPr>
-        <w:pStyle w:val="FootnoteText"/>
-      </w:pPr>
-      <w:r>
-        <w:rPr>
-          <w:rStyle w:val="FootnoteReference"/>
-        </w:rPr>
-        <w:footnoteRef/>
-      </w:r>
-      <w:r>
-        <w:t xml:space="preserve"> </w:t>
-      </w:r>
-      <w:r>
-        <w:t xml:space="preserve">ཅན་ སྣར་ཐང་། པེ་ཅིན།</w:t>
-      </w:r>
-    </w:p>
-  </w:footnote>
-  <w:footnote w:id="501">
-    <w:p>
-      <w:pPr>
-        <w:pStyle w:val="FootnoteText"/>
-      </w:pPr>
-      <w:r>
-        <w:rPr>
-          <w:rStyle w:val="FootnoteReference"/>
-        </w:rPr>
-        <w:footnoteRef/>
-      </w:r>
-      <w:r>
-        <w:t xml:space="preserve"> </w:t>
-      </w:r>
-      <w:r>
-        <w:t xml:space="preserve">དེ་ནི་ སྣར་ཐང་། པེ་ཅིན།</w:t>
-      </w:r>
-    </w:p>
-  </w:footnote>
-  <w:footnote w:id="502">
-    <w:p>
-      <w:pPr>
-        <w:pStyle w:val="FootnoteText"/>
-      </w:pPr>
-      <w:r>
-        <w:rPr>
-          <w:rStyle w:val="FootnoteReference"/>
-        </w:rPr>
-        <w:footnoteRef/>
-      </w:r>
-      <w:r>
-        <w:t xml:space="preserve"> </w:t>
-      </w:r>
-      <w:r>
-        <w:t xml:space="preserve">དེ་ སྣར་ཐང་། པེ་ཅིན།</w:t>
-      </w:r>
-    </w:p>
-  </w:footnote>
   <w:footnote w:id="503">
     <w:p>
       <w:pPr>
@@ -13802,7 +13769,7 @@
         <w:t xml:space="preserve"> </w:t>
       </w:r>
       <w:r>
-        <w:t xml:space="preserve">མེད་པ་ སྣར་ཐང་། པེ་ཅིན།</w:t>
+        <w:t xml:space="preserve">མཐོང་བ་དག་ སྣར་ཐང་། པེ་ཅིན།</w:t>
       </w:r>
     </w:p>
   </w:footnote>
@@ -13821,7 +13788,7 @@
         <w:t xml:space="preserve"> </w:t>
       </w:r>
       <w:r>
-        <w:t xml:space="preserve">མཐོང་བ་དག་ སྣར་ཐང་། པེ་ཅིན།</w:t>
+        <w:t xml:space="preserve">ཙམ་གྱིས་ སྣར་ཐང་། པེ་ཅིན།</w:t>
       </w:r>
     </w:p>
   </w:footnote>
@@ -13840,7 +13807,7 @@
         <w:t xml:space="preserve"> </w:t>
       </w:r>
       <w:r>
-        <w:t xml:space="preserve">ཙམ་གྱིས་ སྣར་ཐང་། པེ་ཅིན།</w:t>
+        <w:t xml:space="preserve">དེ་ཉིད་ཀྱིས་ སྣར་ཐང་། པེ་ཅིན།</w:t>
       </w:r>
     </w:p>
   </w:footnote>
@@ -13859,7 +13826,7 @@
         <w:t xml:space="preserve"> </w:t>
       </w:r>
       <w:r>
-        <w:t xml:space="preserve">དེ་ཉིད་ཀྱིས་ སྣར་ཐང་། པེ་ཅིན།</w:t>
+        <w:t xml:space="preserve">དོན་གཞན་ སྣར་ཐང་། པེ་ཅིན།</w:t>
       </w:r>
     </w:p>
   </w:footnote>
@@ -13878,7 +13845,7 @@
         <w:t xml:space="preserve"> </w:t>
       </w:r>
       <w:r>
-        <w:t xml:space="preserve">དོན་གཞན་ སྣར་ཐང་། པེ་ཅིན།</w:t>
+        <w:t xml:space="preserve">སྦྱར་བས་གཉིས་ སྣར་ཐང་། པེ་ཅིན།</w:t>
       </w:r>
     </w:p>
   </w:footnote>
@@ -13897,7 +13864,7 @@
         <w:t xml:space="preserve"> </w:t>
       </w:r>
       <w:r>
-        <w:t xml:space="preserve">སྦྱར་བས་གཉིས་ སྣར་ཐང་། པེ་ཅིན།</w:t>
+        <w:t xml:space="preserve">ལྟོས་པས་ སྣར་ཐང་། པེ་ཅིན།</w:t>
       </w:r>
     </w:p>
   </w:footnote>
@@ -13916,7 +13883,7 @@
         <w:t xml:space="preserve"> </w:t>
       </w:r>
       <w:r>
-        <w:t xml:space="preserve">ལྟོས་པས་ སྣར་ཐང་། པེ་ཅིན།</w:t>
+        <w:t xml:space="preserve">དང་དེ་ སྣར་ཐང་། པེ་ཅིན།</w:t>
       </w:r>
     </w:p>
   </w:footnote>
@@ -13935,7 +13902,7 @@
         <w:t xml:space="preserve"> </w:t>
       </w:r>
       <w:r>
-        <w:t xml:space="preserve">དང་དེ་ སྣར་ཐང་། པེ་ཅིན།</w:t>
+        <w:t xml:space="preserve">སྔོན་པ་ སྣར་ཐང་། པེ་ཅིན།</w:t>
       </w:r>
     </w:p>
   </w:footnote>
@@ -13954,7 +13921,7 @@
         <w:t xml:space="preserve"> </w:t>
       </w:r>
       <w:r>
-        <w:t xml:space="preserve">སྔོན་པ་ སྣར་ཐང་། པེ་ཅིན།</w:t>
+        <w:t xml:space="preserve">ཚིགས་ སྣར་ཐང་། པེ་ཅིན།</w:t>
       </w:r>
     </w:p>
   </w:footnote>
@@ -13973,7 +13940,7 @@
         <w:t xml:space="preserve"> </w:t>
       </w:r>
       <w:r>
-        <w:t xml:space="preserve">ཚིགས་ སྣར་ཐང་། པེ་ཅིན།</w:t>
+        <w:t xml:space="preserve">ཤུགས་ཀྱིས་ སྣར་ཐང་། པེ་ཅིན།</w:t>
       </w:r>
     </w:p>
   </w:footnote>
@@ -13992,7 +13959,7 @@
         <w:t xml:space="preserve"> </w:t>
       </w:r>
       <w:r>
-        <w:t xml:space="preserve">ཤུགས་ཀྱིས་ སྣར་ཐང་། པེ་ཅིན།</w:t>
+        <w:t xml:space="preserve">ན་ སྣར་ཐང་།</w:t>
       </w:r>
     </w:p>
   </w:footnote>
@@ -14011,7 +13978,7 @@
         <w:t xml:space="preserve"> </w:t>
       </w:r>
       <w:r>
-        <w:t xml:space="preserve">ན་ སྣར་ཐང་།</w:t>
+        <w:t xml:space="preserve">བྱ་བ་ལང་ སྣར་ཐང་། བྱ་བ་ཡང་ པེ་ཅིན།</w:t>
       </w:r>
     </w:p>
   </w:footnote>
@@ -14030,64 +13997,7 @@
         <w:t xml:space="preserve"> </w:t>
       </w:r>
       <w:r>
-        <w:t xml:space="preserve">བྱ་བ་ལང་ སྣར་ཐང་། བྱ་བ་ཡང་ པེ་ཅིན།</w:t>
-      </w:r>
-    </w:p>
-  </w:footnote>
-  <w:footnote w:id="516">
-    <w:p>
-      <w:pPr>
-        <w:pStyle w:val="FootnoteText"/>
-      </w:pPr>
-      <w:r>
-        <w:rPr>
-          <w:rStyle w:val="FootnoteReference"/>
-        </w:rPr>
-        <w:footnoteRef/>
-      </w:r>
-      <w:r>
-        <w:t xml:space="preserve"> </w:t>
-      </w:r>
-      <w:r>
-        <w:t xml:space="preserve">གཏན་ཚིགས་ སྣར་ཐང་། པེ་ཅིན།</w:t>
-      </w:r>
-    </w:p>
-  </w:footnote>
-  <w:footnote w:id="517">
-    <w:p>
-      <w:pPr>
-        <w:pStyle w:val="FootnoteText"/>
-      </w:pPr>
-      <w:r>
-        <w:rPr>
-          <w:rStyle w:val="FootnoteReference"/>
-        </w:rPr>
-        <w:footnoteRef/>
-      </w:r>
-      <w:r>
-        <w:t xml:space="preserve"> </w:t>
-      </w:r>
-      <w:r>
-        <w:t xml:space="preserve">ཐིགས་པ་ཞེས་བྱ་བའི་རབ་ཏུ་བྱེད་ སྣར་ཐང་། པེ་ཅིན།</w:t>
-      </w:r>
-    </w:p>
-  </w:footnote>
-  <w:footnote w:id="518">
-    <w:p>
-      <w:pPr>
-        <w:pStyle w:val="FootnoteText"/>
-      </w:pPr>
-      <w:r>
-        <w:rPr>
-          <w:rStyle w:val="FootnoteReference"/>
-        </w:rPr>
-        <w:footnoteRef/>
-      </w:r>
-      <w:r>
-        <w:t xml:space="preserve"> </w:t>
-      </w:r>
-      <w:r>
-        <w:t xml:space="preserve">པའོ།། །​། སྣར་ཐང་། པེ་ཅིན།</w:t>
+        <w:t xml:space="preserve">གཏན་ཚིགས་ཐིགས་པ་ཞེས་བྱ་བའི་རབ་ཏུ་བྱེད་པ་སློབ་དཔོན་ཆོས་ཀྱི་གྲགས་པས་མཛད་པའོ། སྣར་ཐང་། པེ་ཅིན།</w:t>
       </w:r>
     </w:p>
   </w:footnote>
